--- a/EOC/OnePageEOCสสจชุมพร14112018.docx
+++ b/EOC/OnePageEOCสสจชุมพร14112018.docx
@@ -11,8 +11,6 @@
           <w:lang w:val="en-US"/>
         </w:rPr>
       </w:pPr>
-      <w:bookmarkStart w:id="0" w:name="_GoBack"/>
-      <w:bookmarkEnd w:id="0"/>
       <w:r>
         <w:rPr>
           <w:rFonts w:ascii="TH SarabunPSK" w:eastAsia="Times New Roman" w:hAnsi="TH SarabunPSK" w:cs="TH SarabunPSK"/>
@@ -37,7 +35,7 @@
                     <pic:cNvPicPr/>
                   </pic:nvPicPr>
                   <pic:blipFill>
-                    <a:blip r:embed="rId6" cstate="print">
+                    <a:blip r:embed="rId8" cstate="print">
                       <a:extLst>
                         <a:ext uri="{28A0092B-C50C-407E-A947-70E740481C1C}">
                           <a14:useLocalDpi xmlns:a14="http://schemas.microsoft.com/office/drawing/2010/main" val="0"/>
@@ -189,7 +187,7 @@
           <w:sz w:val="28"/>
           <w:lang w:val="en-US"/>
         </w:rPr>
-        <w:t>3</w:t>
+        <w:t>4</w:t>
       </w:r>
       <w:r>
         <w:rPr>
@@ -366,6 +364,30 @@
           <w:lang w:val="en-US"/>
         </w:rPr>
         <w:t>จากการพยากรณ์ของสถานีอุตุนิยมวิทยาจังหวัดชุมพร วันนี้ฝนลดลงคลื่นลมเบาลงสู่ภาวะปกติของฤดูมรสุม แต่ให้เฝ้าระวังหย่อมความกดอากาศสูงระลอกใหม่ที่จะมาถึงในวันที่ 18 – 19 พฤศจิกายน 2561 ต่อไป</w:t>
+      </w:r>
+    </w:p>
+    <w:p>
+      <w:pPr>
+        <w:spacing w:after="0"/>
+        <w:ind w:firstLine="720"/>
+        <w:rPr>
+          <w:rFonts w:ascii="TH SarabunPSK" w:hAnsi="TH SarabunPSK" w:cs="TH SarabunPSK"/>
+          <w:b/>
+          <w:bCs/>
+          <w:sz w:val="28"/>
+          <w:lang w:val="en-US"/>
+        </w:rPr>
+      </w:pPr>
+      <w:r>
+        <w:rPr>
+          <w:rFonts w:ascii="TH SarabunPSK" w:hAnsi="TH SarabunPSK" w:cs="TH SarabunPSK"/>
+          <w:b/>
+          <w:bCs/>
+          <w:sz w:val="28"/>
+          <w:cs/>
+          <w:lang w:val="en-US"/>
+        </w:rPr>
+        <w:t xml:space="preserve">ข้อมูลทรัพยากรสาธารณสุข </w:t>
       </w:r>
     </w:p>
     <w:p>
@@ -373,8 +395,6 @@
         <w:ind w:firstLine="720"/>
         <w:rPr>
           <w:rFonts w:ascii="TH SarabunPSK" w:hAnsi="TH SarabunPSK" w:cs="TH SarabunPSK"/>
-          <w:b/>
-          <w:bCs/>
           <w:sz w:val="28"/>
           <w:lang w:val="en-US"/>
         </w:rPr>
@@ -382,27 +402,6 @@
       <w:r>
         <w:rPr>
           <w:rFonts w:ascii="TH SarabunPSK" w:hAnsi="TH SarabunPSK" w:cs="TH SarabunPSK"/>
-          <w:b/>
-          <w:bCs/>
-          <w:sz w:val="28"/>
-          <w:cs/>
-          <w:lang w:val="en-US"/>
-        </w:rPr>
-        <w:t xml:space="preserve">ข้อมูลทรัพยากรสาธารณสุข </w:t>
-      </w:r>
-    </w:p>
-    <w:p>
-      <w:pPr>
-        <w:ind w:firstLine="720"/>
-        <w:rPr>
-          <w:rFonts w:ascii="TH SarabunPSK" w:hAnsi="TH SarabunPSK" w:cs="TH SarabunPSK"/>
-          <w:sz w:val="28"/>
-          <w:lang w:val="en-US"/>
-        </w:rPr>
-      </w:pPr>
-      <w:r>
-        <w:rPr>
-          <w:rFonts w:ascii="TH SarabunPSK" w:hAnsi="TH SarabunPSK" w:cs="TH SarabunPSK"/>
           <w:sz w:val="28"/>
           <w:cs/>
           <w:lang w:val="en-US"/>
@@ -558,7 +557,7 @@
           <w:cs/>
           <w:lang w:val="en-US"/>
         </w:rPr>
-        <w:t>67</w:t>
+        <w:t>72</w:t>
       </w:r>
       <w:r>
         <w:rPr>
@@ -602,7 +601,16 @@
           <w:cs/>
           <w:lang w:val="en-US"/>
         </w:rPr>
-        <w:t xml:space="preserve"> 31 ราย สสอ.</w:t>
+        <w:t xml:space="preserve"> 32</w:t>
+      </w:r>
+      <w:r>
+        <w:rPr>
+          <w:rFonts w:ascii="TH SarabunPSK" w:hAnsi="TH SarabunPSK" w:cs="TH SarabunPSK" w:hint="cs"/>
+          <w:sz w:val="28"/>
+          <w:cs/>
+          <w:lang w:val="en-US"/>
+        </w:rPr>
+        <w:t xml:space="preserve"> ราย สสอ.</w:t>
       </w:r>
       <w:r>
         <w:rPr>
@@ -2476,12 +2484,74 @@
             </w:pPr>
             <w:r>
               <w:rPr>
-                <w:rFonts w:ascii="TH SarabunPSK" w:hAnsi="TH SarabunPSK" w:cs="TH SarabunPSK"/>
-                <w:sz w:val="28"/>
-                <w:szCs w:val="28"/>
-                <w:cs/>
-              </w:rPr>
-              <w:t>รพ.ท่าแซะ,รพ.ชุมพร</w:t>
+                <w:rFonts w:ascii="TH SarabunPSK" w:hAnsi="TH SarabunPSK" w:cs="TH SarabunPSK" w:hint="cs"/>
+                <w:sz w:val="28"/>
+                <w:szCs w:val="28"/>
+                <w:cs/>
+              </w:rPr>
+              <w:t>(</w:t>
+            </w:r>
+            <w:r>
+              <w:rPr>
+                <w:rFonts w:ascii="TH SarabunPSK" w:hAnsi="TH SarabunPSK" w:cs="TH SarabunPSK"/>
+                <w:sz w:val="28"/>
+                <w:szCs w:val="28"/>
+                <w:cs/>
+              </w:rPr>
+              <w:t>รพ.ท่าแซะ</w:t>
+            </w:r>
+            <w:r>
+              <w:rPr>
+                <w:rFonts w:ascii="TH SarabunPSK" w:hAnsi="TH SarabunPSK" w:cs="TH SarabunPSK" w:hint="cs"/>
+                <w:sz w:val="28"/>
+                <w:szCs w:val="28"/>
+                <w:cs/>
+              </w:rPr>
+              <w:t>)</w:t>
+            </w:r>
+            <w:r>
+              <w:rPr>
+                <w:rFonts w:ascii="TH SarabunPSK" w:hAnsi="TH SarabunPSK" w:cs="TH SarabunPSK"/>
+                <w:sz w:val="28"/>
+                <w:szCs w:val="28"/>
+                <w:cs/>
+              </w:rPr>
+              <w:t>,</w:t>
+            </w:r>
+            <w:r>
+              <w:rPr>
+                <w:rFonts w:ascii="TH SarabunPSK" w:hAnsi="TH SarabunPSK" w:cs="TH SarabunPSK"/>
+                <w:sz w:val="28"/>
+                <w:szCs w:val="28"/>
+              </w:rPr>
+              <w:t xml:space="preserve"> </w:t>
+            </w:r>
+            <w:r>
+              <w:rPr>
+                <w:rFonts w:ascii="TH SarabunPSK" w:hAnsi="TH SarabunPSK" w:cs="TH SarabunPSK" w:hint="cs"/>
+                <w:sz w:val="28"/>
+                <w:szCs w:val="28"/>
+                <w:cs/>
+              </w:rPr>
+              <w:t>(</w:t>
+            </w:r>
+            <w:r>
+              <w:rPr>
+                <w:rFonts w:ascii="TH SarabunPSK" w:hAnsi="TH SarabunPSK" w:cs="TH SarabunPSK"/>
+                <w:sz w:val="28"/>
+                <w:szCs w:val="28"/>
+                <w:cs/>
+              </w:rPr>
+              <w:t>รพ.ชุมพร</w:t>
+            </w:r>
+            <w:r>
+              <w:rPr>
+                <w:rFonts w:ascii="TH SarabunPSK" w:hAnsi="TH SarabunPSK" w:cs="TH SarabunPSK" w:hint="cs"/>
+                <w:sz w:val="28"/>
+                <w:szCs w:val="28"/>
+                <w:cs/>
+              </w:rPr>
+              <w:t>)</w:t>
             </w:r>
           </w:p>
         </w:tc>
@@ -4043,6 +4113,7 @@
         <w:tc>
           <w:tcPr>
             <w:tcW w:w="888" w:type="dxa"/>
+            <w:vMerge/>
             <w:vAlign w:val="center"/>
           </w:tcPr>
           <w:p>
@@ -4060,6 +4131,7 @@
         <w:tc>
           <w:tcPr>
             <w:tcW w:w="786" w:type="dxa"/>
+            <w:vMerge/>
             <w:vAlign w:val="center"/>
           </w:tcPr>
           <w:p>
@@ -4077,6 +4149,7 @@
         <w:tc>
           <w:tcPr>
             <w:tcW w:w="761" w:type="dxa"/>
+            <w:vMerge/>
             <w:vAlign w:val="center"/>
           </w:tcPr>
           <w:p>
@@ -4094,6 +4167,7 @@
         <w:tc>
           <w:tcPr>
             <w:tcW w:w="1341" w:type="dxa"/>
+            <w:vMerge/>
             <w:vAlign w:val="center"/>
           </w:tcPr>
           <w:p>
@@ -4111,6 +4185,7 @@
         <w:tc>
           <w:tcPr>
             <w:tcW w:w="901" w:type="dxa"/>
+            <w:vMerge/>
             <w:vAlign w:val="center"/>
           </w:tcPr>
           <w:p>
@@ -4252,185 +4327,472 @@
         <w:tc>
           <w:tcPr>
             <w:tcW w:w="888" w:type="dxa"/>
-            <w:vAlign w:val="center"/>
-          </w:tcPr>
-          <w:p>
-            <w:pPr>
-              <w:jc w:val="center"/>
-              <w:rPr>
-                <w:rFonts w:ascii="TH SarabunPSK" w:hAnsi="TH SarabunPSK" w:cs="TH SarabunPSK"/>
-                <w:sz w:val="28"/>
-                <w:szCs w:val="28"/>
-                <w:cs/>
-              </w:rPr>
-            </w:pPr>
-            <w:r>
-              <w:rPr>
-                <w:rFonts w:ascii="TH SarabunPSK" w:hAnsi="TH SarabunPSK" w:cs="TH SarabunPSK"/>
-                <w:sz w:val="28"/>
-                <w:szCs w:val="28"/>
-                <w:cs/>
-              </w:rPr>
-              <w:t>รวม</w:t>
-            </w:r>
+            <w:vMerge/>
+            <w:vAlign w:val="center"/>
+          </w:tcPr>
+          <w:p>
+            <w:pPr>
+              <w:jc w:val="center"/>
+              <w:rPr>
+                <w:rFonts w:ascii="TH SarabunPSK" w:hAnsi="TH SarabunPSK" w:cs="TH SarabunPSK"/>
+                <w:sz w:val="40"/>
+                <w:szCs w:val="28"/>
+                <w:cs/>
+              </w:rPr>
+            </w:pPr>
           </w:p>
         </w:tc>
         <w:tc>
           <w:tcPr>
             <w:tcW w:w="786" w:type="dxa"/>
-            <w:vAlign w:val="center"/>
-          </w:tcPr>
-          <w:p>
-            <w:pPr>
-              <w:jc w:val="center"/>
-              <w:rPr>
-                <w:rFonts w:ascii="TH SarabunPSK" w:hAnsi="TH SarabunPSK" w:cs="TH SarabunPSK"/>
-                <w:sz w:val="28"/>
-                <w:szCs w:val="28"/>
-                <w:cs/>
-              </w:rPr>
-            </w:pPr>
-            <w:r>
+            <w:vMerge/>
+            <w:vAlign w:val="center"/>
+          </w:tcPr>
+          <w:p>
+            <w:pPr>
+              <w:jc w:val="center"/>
+              <w:rPr>
+                <w:rFonts w:ascii="TH SarabunPSK" w:hAnsi="TH SarabunPSK" w:cs="TH SarabunPSK"/>
+                <w:sz w:val="40"/>
+                <w:szCs w:val="28"/>
+                <w:cs/>
+              </w:rPr>
+            </w:pPr>
+          </w:p>
+        </w:tc>
+        <w:tc>
+          <w:tcPr>
+            <w:tcW w:w="761" w:type="dxa"/>
+            <w:vMerge/>
+            <w:vAlign w:val="center"/>
+          </w:tcPr>
+          <w:p>
+            <w:pPr>
+              <w:jc w:val="center"/>
+              <w:rPr>
+                <w:rFonts w:ascii="TH SarabunPSK" w:hAnsi="TH SarabunPSK" w:cs="TH SarabunPSK"/>
+                <w:sz w:val="40"/>
+                <w:szCs w:val="28"/>
+                <w:cs/>
+              </w:rPr>
+            </w:pPr>
+          </w:p>
+        </w:tc>
+        <w:tc>
+          <w:tcPr>
+            <w:tcW w:w="1341" w:type="dxa"/>
+            <w:vMerge/>
+            <w:vAlign w:val="center"/>
+          </w:tcPr>
+          <w:p>
+            <w:pPr>
+              <w:jc w:val="center"/>
+              <w:rPr>
+                <w:rFonts w:ascii="TH SarabunPSK" w:hAnsi="TH SarabunPSK" w:cs="TH SarabunPSK"/>
+                <w:sz w:val="40"/>
+                <w:szCs w:val="28"/>
+                <w:cs/>
+              </w:rPr>
+            </w:pPr>
+          </w:p>
+        </w:tc>
+        <w:tc>
+          <w:tcPr>
+            <w:tcW w:w="901" w:type="dxa"/>
+            <w:vMerge/>
+            <w:vAlign w:val="center"/>
+          </w:tcPr>
+          <w:p>
+            <w:pPr>
+              <w:jc w:val="center"/>
+              <w:rPr>
+                <w:rFonts w:ascii="TH SarabunPSK" w:hAnsi="TH SarabunPSK" w:cs="TH SarabunPSK"/>
+                <w:sz w:val="40"/>
+                <w:szCs w:val="28"/>
+                <w:cs/>
+              </w:rPr>
+            </w:pPr>
+          </w:p>
+        </w:tc>
+        <w:tc>
+          <w:tcPr>
+            <w:tcW w:w="276" w:type="dxa"/>
+            <w:vMerge/>
+            <w:shd w:val="clear" w:color="auto" w:fill="AEAAAA" w:themeFill="background2" w:themeFillShade="BF"/>
+          </w:tcPr>
+          <w:p>
+            <w:pPr>
+              <w:jc w:val="center"/>
+              <w:rPr>
+                <w:rFonts w:ascii="TH SarabunPSK" w:hAnsi="TH SarabunPSK" w:cs="TH SarabunPSK"/>
+                <w:sz w:val="40"/>
+                <w:szCs w:val="28"/>
+              </w:rPr>
+            </w:pPr>
+          </w:p>
+        </w:tc>
+        <w:tc>
+          <w:tcPr>
+            <w:tcW w:w="5679" w:type="dxa"/>
+            <w:gridSpan w:val="5"/>
+            <w:vAlign w:val="center"/>
+          </w:tcPr>
+          <w:p>
+            <w:pPr>
+              <w:jc w:val="center"/>
               <w:rPr>
                 <w:rFonts w:ascii="TH SarabunPSK" w:hAnsi="TH SarabunPSK" w:cs="TH SarabunPSK" w:hint="cs"/>
-                <w:sz w:val="28"/>
-                <w:szCs w:val="28"/>
-                <w:cs/>
-              </w:rPr>
-              <w:t>1</w:t>
-            </w:r>
-            <w:r>
-              <w:rPr>
-                <w:rFonts w:ascii="TH SarabunPSK" w:hAnsi="TH SarabunPSK" w:cs="TH SarabunPSK"/>
-                <w:sz w:val="28"/>
-                <w:szCs w:val="28"/>
-              </w:rPr>
-              <w:t>7</w:t>
-            </w:r>
+                <w:sz w:val="40"/>
+                <w:szCs w:val="28"/>
+                <w:cs/>
+              </w:rPr>
+            </w:pPr>
+            <w:r>
+              <w:rPr>
+                <w:rFonts w:ascii="TH SarabunPSK" w:hAnsi="TH SarabunPSK" w:cs="TH SarabunPSK" w:hint="cs"/>
+                <w:sz w:val="40"/>
+                <w:szCs w:val="28"/>
+                <w:cs/>
+              </w:rPr>
+              <w:t>วันที่ 14 พ.ย. 61</w:t>
+            </w:r>
+          </w:p>
+        </w:tc>
+      </w:tr>
+      <w:tr>
+        <w:tc>
+          <w:tcPr>
+            <w:tcW w:w="888" w:type="dxa"/>
+            <w:vMerge/>
+            <w:vAlign w:val="center"/>
+          </w:tcPr>
+          <w:p>
+            <w:pPr>
+              <w:jc w:val="center"/>
+              <w:rPr>
+                <w:rFonts w:ascii="TH SarabunPSK" w:hAnsi="TH SarabunPSK" w:cs="TH SarabunPSK"/>
+                <w:sz w:val="40"/>
+                <w:szCs w:val="28"/>
+                <w:cs/>
+              </w:rPr>
+            </w:pPr>
+          </w:p>
+        </w:tc>
+        <w:tc>
+          <w:tcPr>
+            <w:tcW w:w="786" w:type="dxa"/>
+            <w:vMerge/>
+            <w:vAlign w:val="center"/>
+          </w:tcPr>
+          <w:p>
+            <w:pPr>
+              <w:jc w:val="center"/>
+              <w:rPr>
+                <w:rFonts w:ascii="TH SarabunPSK" w:hAnsi="TH SarabunPSK" w:cs="TH SarabunPSK"/>
+                <w:sz w:val="40"/>
+                <w:szCs w:val="28"/>
+                <w:cs/>
+              </w:rPr>
+            </w:pPr>
           </w:p>
         </w:tc>
         <w:tc>
           <w:tcPr>
             <w:tcW w:w="761" w:type="dxa"/>
-            <w:vAlign w:val="center"/>
-          </w:tcPr>
-          <w:p>
-            <w:pPr>
-              <w:jc w:val="center"/>
-              <w:rPr>
-                <w:rFonts w:ascii="TH SarabunPSK" w:hAnsi="TH SarabunPSK" w:cs="TH SarabunPSK"/>
-                <w:sz w:val="28"/>
-                <w:szCs w:val="28"/>
-                <w:cs/>
-              </w:rPr>
-            </w:pPr>
-            <w:r>
+            <w:vMerge/>
+            <w:vAlign w:val="center"/>
+          </w:tcPr>
+          <w:p>
+            <w:pPr>
+              <w:jc w:val="center"/>
+              <w:rPr>
+                <w:rFonts w:ascii="TH SarabunPSK" w:hAnsi="TH SarabunPSK" w:cs="TH SarabunPSK"/>
+                <w:sz w:val="40"/>
+                <w:szCs w:val="28"/>
+                <w:cs/>
+              </w:rPr>
+            </w:pPr>
+          </w:p>
+        </w:tc>
+        <w:tc>
+          <w:tcPr>
+            <w:tcW w:w="1341" w:type="dxa"/>
+            <w:vMerge/>
+            <w:vAlign w:val="center"/>
+          </w:tcPr>
+          <w:p>
+            <w:pPr>
+              <w:jc w:val="center"/>
+              <w:rPr>
+                <w:rFonts w:ascii="TH SarabunPSK" w:hAnsi="TH SarabunPSK" w:cs="TH SarabunPSK"/>
+                <w:sz w:val="40"/>
+                <w:szCs w:val="28"/>
+                <w:cs/>
+              </w:rPr>
+            </w:pPr>
+          </w:p>
+        </w:tc>
+        <w:tc>
+          <w:tcPr>
+            <w:tcW w:w="901" w:type="dxa"/>
+            <w:vMerge/>
+            <w:vAlign w:val="center"/>
+          </w:tcPr>
+          <w:p>
+            <w:pPr>
+              <w:jc w:val="center"/>
+              <w:rPr>
+                <w:rFonts w:ascii="TH SarabunPSK" w:hAnsi="TH SarabunPSK" w:cs="TH SarabunPSK"/>
+                <w:sz w:val="40"/>
+                <w:szCs w:val="28"/>
+                <w:cs/>
+              </w:rPr>
+            </w:pPr>
+          </w:p>
+        </w:tc>
+        <w:tc>
+          <w:tcPr>
+            <w:tcW w:w="276" w:type="dxa"/>
+            <w:vMerge/>
+            <w:shd w:val="clear" w:color="auto" w:fill="AEAAAA" w:themeFill="background2" w:themeFillShade="BF"/>
+          </w:tcPr>
+          <w:p>
+            <w:pPr>
+              <w:jc w:val="center"/>
+              <w:rPr>
+                <w:rFonts w:ascii="TH SarabunPSK" w:hAnsi="TH SarabunPSK" w:cs="TH SarabunPSK"/>
+                <w:sz w:val="40"/>
+                <w:szCs w:val="28"/>
+              </w:rPr>
+            </w:pPr>
+          </w:p>
+        </w:tc>
+        <w:tc>
+          <w:tcPr>
+            <w:tcW w:w="2107" w:type="dxa"/>
+            <w:gridSpan w:val="2"/>
+            <w:vAlign w:val="center"/>
+          </w:tcPr>
+          <w:p>
+            <w:pPr>
+              <w:jc w:val="center"/>
               <w:rPr>
                 <w:rFonts w:ascii="TH SarabunPSK" w:hAnsi="TH SarabunPSK" w:cs="TH SarabunPSK" w:hint="cs"/>
-                <w:sz w:val="28"/>
-                <w:szCs w:val="28"/>
-                <w:cs/>
-              </w:rPr>
-              <w:t>15</w:t>
-            </w:r>
-            <w:r>
-              <w:rPr>
-                <w:rFonts w:ascii="TH SarabunPSK" w:hAnsi="TH SarabunPSK" w:cs="TH SarabunPSK"/>
-                <w:sz w:val="28"/>
-                <w:szCs w:val="28"/>
-              </w:rPr>
-              <w:t>2</w:t>
-            </w:r>
+                <w:sz w:val="40"/>
+                <w:szCs w:val="28"/>
+                <w:cs/>
+              </w:rPr>
+            </w:pPr>
+            <w:r>
+              <w:rPr>
+                <w:rFonts w:ascii="TH SarabunPSK" w:hAnsi="TH SarabunPSK" w:cs="TH SarabunPSK" w:hint="cs"/>
+                <w:sz w:val="40"/>
+                <w:szCs w:val="28"/>
+                <w:cs/>
+              </w:rPr>
+              <w:t>รพ.มาบอำมฤต</w:t>
+            </w:r>
+          </w:p>
+        </w:tc>
+        <w:tc>
+          <w:tcPr>
+            <w:tcW w:w="1707" w:type="dxa"/>
+            <w:vAlign w:val="center"/>
+          </w:tcPr>
+          <w:p>
+            <w:pPr>
+              <w:jc w:val="center"/>
+              <w:rPr>
+                <w:rFonts w:ascii="TH SarabunPSK" w:hAnsi="TH SarabunPSK" w:cs="TH SarabunPSK" w:hint="cs"/>
+                <w:sz w:val="40"/>
+                <w:szCs w:val="28"/>
+                <w:cs/>
+              </w:rPr>
+            </w:pPr>
+            <w:r>
+              <w:rPr>
+                <w:rFonts w:ascii="TH SarabunPSK" w:hAnsi="TH SarabunPSK" w:cs="TH SarabunPSK" w:hint="cs"/>
+                <w:sz w:val="40"/>
+                <w:szCs w:val="28"/>
+                <w:cs/>
+              </w:rPr>
+              <w:t>อบต.นากระตาม</w:t>
+            </w:r>
+          </w:p>
+        </w:tc>
+        <w:tc>
+          <w:tcPr>
+            <w:tcW w:w="1030" w:type="dxa"/>
+            <w:vAlign w:val="center"/>
+          </w:tcPr>
+          <w:p>
+            <w:pPr>
+              <w:jc w:val="center"/>
+              <w:rPr>
+                <w:rFonts w:ascii="TH SarabunPSK" w:hAnsi="TH SarabunPSK" w:cs="TH SarabunPSK" w:hint="cs"/>
+                <w:sz w:val="40"/>
+                <w:szCs w:val="28"/>
+                <w:cs/>
+              </w:rPr>
+            </w:pPr>
+            <w:r>
+              <w:rPr>
+                <w:rFonts w:ascii="TH SarabunPSK" w:hAnsi="TH SarabunPSK" w:cs="TH SarabunPSK" w:hint="cs"/>
+                <w:sz w:val="40"/>
+                <w:szCs w:val="28"/>
+                <w:cs/>
+              </w:rPr>
+              <w:t>81</w:t>
+            </w:r>
+          </w:p>
+        </w:tc>
+        <w:tc>
+          <w:tcPr>
+            <w:tcW w:w="835" w:type="dxa"/>
+            <w:vAlign w:val="center"/>
+          </w:tcPr>
+          <w:p>
+            <w:pPr>
+              <w:jc w:val="center"/>
+              <w:rPr>
+                <w:rFonts w:ascii="TH SarabunPSK" w:hAnsi="TH SarabunPSK" w:cs="TH SarabunPSK" w:hint="cs"/>
+                <w:sz w:val="40"/>
+                <w:szCs w:val="28"/>
+                <w:cs/>
+              </w:rPr>
+            </w:pPr>
+            <w:r>
+              <w:rPr>
+                <w:rFonts w:ascii="TH SarabunPSK" w:hAnsi="TH SarabunPSK" w:cs="TH SarabunPSK" w:hint="cs"/>
+                <w:sz w:val="40"/>
+                <w:szCs w:val="28"/>
+                <w:cs/>
+              </w:rPr>
+              <w:t>81</w:t>
+            </w:r>
+          </w:p>
+        </w:tc>
+      </w:tr>
+      <w:tr>
+        <w:tc>
+          <w:tcPr>
+            <w:tcW w:w="888" w:type="dxa"/>
+            <w:vMerge/>
+            <w:vAlign w:val="center"/>
+          </w:tcPr>
+          <w:p>
+            <w:pPr>
+              <w:jc w:val="center"/>
+              <w:rPr>
+                <w:rFonts w:ascii="TH SarabunPSK" w:hAnsi="TH SarabunPSK" w:cs="TH SarabunPSK"/>
+                <w:sz w:val="40"/>
+                <w:szCs w:val="28"/>
+                <w:cs/>
+              </w:rPr>
+            </w:pPr>
+          </w:p>
+        </w:tc>
+        <w:tc>
+          <w:tcPr>
+            <w:tcW w:w="786" w:type="dxa"/>
+            <w:vMerge/>
+            <w:vAlign w:val="center"/>
+          </w:tcPr>
+          <w:p>
+            <w:pPr>
+              <w:jc w:val="center"/>
+              <w:rPr>
+                <w:rFonts w:ascii="TH SarabunPSK" w:hAnsi="TH SarabunPSK" w:cs="TH SarabunPSK"/>
+                <w:sz w:val="40"/>
+                <w:szCs w:val="28"/>
+                <w:cs/>
+              </w:rPr>
+            </w:pPr>
+          </w:p>
+        </w:tc>
+        <w:tc>
+          <w:tcPr>
+            <w:tcW w:w="761" w:type="dxa"/>
+            <w:vMerge/>
+            <w:vAlign w:val="center"/>
+          </w:tcPr>
+          <w:p>
+            <w:pPr>
+              <w:jc w:val="center"/>
+              <w:rPr>
+                <w:rFonts w:ascii="TH SarabunPSK" w:hAnsi="TH SarabunPSK" w:cs="TH SarabunPSK"/>
+                <w:sz w:val="40"/>
+                <w:szCs w:val="28"/>
+                <w:cs/>
+              </w:rPr>
+            </w:pPr>
           </w:p>
         </w:tc>
         <w:tc>
           <w:tcPr>
             <w:tcW w:w="1341" w:type="dxa"/>
-            <w:vAlign w:val="center"/>
-          </w:tcPr>
-          <w:p>
-            <w:pPr>
-              <w:jc w:val="center"/>
-              <w:rPr>
-                <w:rFonts w:ascii="TH SarabunPSK" w:hAnsi="TH SarabunPSK" w:cs="TH SarabunPSK"/>
-                <w:sz w:val="28"/>
-                <w:szCs w:val="28"/>
-                <w:cs/>
-              </w:rPr>
-            </w:pPr>
-            <w:r>
-              <w:rPr>
-                <w:rFonts w:ascii="TH SarabunPSK" w:hAnsi="TH SarabunPSK" w:cs="TH SarabunPSK"/>
-                <w:sz w:val="28"/>
-                <w:szCs w:val="28"/>
-                <w:cs/>
-              </w:rPr>
-              <w:t>1</w:t>
-            </w:r>
-            <w:r>
-              <w:rPr>
-                <w:rFonts w:ascii="TH SarabunPSK" w:hAnsi="TH SarabunPSK" w:cs="TH SarabunPSK"/>
-                <w:sz w:val="28"/>
-                <w:szCs w:val="28"/>
-              </w:rPr>
-              <w:t>9</w:t>
-            </w:r>
+            <w:vMerge/>
+            <w:vAlign w:val="center"/>
+          </w:tcPr>
+          <w:p>
+            <w:pPr>
+              <w:jc w:val="center"/>
+              <w:rPr>
+                <w:rFonts w:ascii="TH SarabunPSK" w:hAnsi="TH SarabunPSK" w:cs="TH SarabunPSK"/>
+                <w:sz w:val="40"/>
+                <w:szCs w:val="28"/>
+                <w:cs/>
+              </w:rPr>
+            </w:pPr>
           </w:p>
         </w:tc>
         <w:tc>
           <w:tcPr>
             <w:tcW w:w="901" w:type="dxa"/>
-            <w:vAlign w:val="center"/>
-          </w:tcPr>
-          <w:p>
-            <w:pPr>
-              <w:jc w:val="center"/>
-              <w:rPr>
-                <w:rFonts w:ascii="TH SarabunPSK" w:hAnsi="TH SarabunPSK" w:cs="TH SarabunPSK"/>
-                <w:sz w:val="28"/>
-                <w:szCs w:val="28"/>
-                <w:cs/>
-              </w:rPr>
-            </w:pPr>
-            <w:r>
+            <w:vMerge/>
+            <w:vAlign w:val="center"/>
+          </w:tcPr>
+          <w:p>
+            <w:pPr>
+              <w:jc w:val="center"/>
+              <w:rPr>
+                <w:rFonts w:ascii="TH SarabunPSK" w:hAnsi="TH SarabunPSK" w:cs="TH SarabunPSK"/>
+                <w:sz w:val="40"/>
+                <w:szCs w:val="28"/>
+                <w:cs/>
+              </w:rPr>
+            </w:pPr>
+          </w:p>
+        </w:tc>
+        <w:tc>
+          <w:tcPr>
+            <w:tcW w:w="276" w:type="dxa"/>
+            <w:vMerge/>
+            <w:shd w:val="clear" w:color="auto" w:fill="AEAAAA" w:themeFill="background2" w:themeFillShade="BF"/>
+          </w:tcPr>
+          <w:p>
+            <w:pPr>
+              <w:jc w:val="center"/>
+              <w:rPr>
+                <w:rFonts w:ascii="TH SarabunPSK" w:hAnsi="TH SarabunPSK" w:cs="TH SarabunPSK"/>
+                <w:sz w:val="40"/>
+                <w:szCs w:val="28"/>
+              </w:rPr>
+            </w:pPr>
+          </w:p>
+        </w:tc>
+        <w:tc>
+          <w:tcPr>
+            <w:tcW w:w="2107" w:type="dxa"/>
+            <w:gridSpan w:val="2"/>
+            <w:vAlign w:val="center"/>
+          </w:tcPr>
+          <w:p>
+            <w:pPr>
+              <w:jc w:val="center"/>
               <w:rPr>
                 <w:rFonts w:ascii="TH SarabunPSK" w:hAnsi="TH SarabunPSK" w:cs="TH SarabunPSK" w:hint="cs"/>
-                <w:sz w:val="28"/>
-                <w:szCs w:val="28"/>
-                <w:cs/>
-              </w:rPr>
-              <w:t>44</w:t>
-            </w:r>
-          </w:p>
-        </w:tc>
-        <w:tc>
-          <w:tcPr>
-            <w:tcW w:w="276" w:type="dxa"/>
-            <w:shd w:val="clear" w:color="auto" w:fill="AEAAAA" w:themeFill="background2" w:themeFillShade="BF"/>
-          </w:tcPr>
-          <w:p>
-            <w:pPr>
-              <w:jc w:val="center"/>
-              <w:rPr>
-                <w:rFonts w:ascii="TH SarabunPSK" w:hAnsi="TH SarabunPSK" w:cs="TH SarabunPSK"/>
-                <w:sz w:val="28"/>
-                <w:szCs w:val="28"/>
-              </w:rPr>
-            </w:pPr>
-          </w:p>
-        </w:tc>
-        <w:tc>
-          <w:tcPr>
-            <w:tcW w:w="3814" w:type="dxa"/>
-            <w:gridSpan w:val="3"/>
-            <w:vAlign w:val="center"/>
-          </w:tcPr>
-          <w:p>
-            <w:pPr>
-              <w:jc w:val="center"/>
-              <w:rPr>
-                <w:rFonts w:ascii="TH SarabunPSK" w:hAnsi="TH SarabunPSK" w:cs="TH SarabunPSK"/>
-                <w:sz w:val="28"/>
+                <w:sz w:val="40"/>
                 <w:szCs w:val="28"/>
                 <w:cs/>
               </w:rPr>
@@ -4438,11 +4800,37 @@
             <w:r>
               <w:rPr>
                 <w:rFonts w:ascii="TH SarabunPSK" w:hAnsi="TH SarabunPSK" w:cs="TH SarabunPSK" w:hint="cs"/>
-                <w:sz w:val="28"/>
-                <w:szCs w:val="28"/>
-                <w:cs/>
-              </w:rPr>
-              <w:t>รวม</w:t>
+                <w:sz w:val="40"/>
+                <w:szCs w:val="28"/>
+                <w:cs/>
+              </w:rPr>
+              <w:t>รพ.ชุมพร</w:t>
+            </w:r>
+          </w:p>
+        </w:tc>
+        <w:tc>
+          <w:tcPr>
+            <w:tcW w:w="1707" w:type="dxa"/>
+            <w:vAlign w:val="center"/>
+          </w:tcPr>
+          <w:p>
+            <w:pPr>
+              <w:jc w:val="center"/>
+              <w:rPr>
+                <w:rFonts w:ascii="TH SarabunPSK" w:hAnsi="TH SarabunPSK" w:cs="TH SarabunPSK" w:hint="cs"/>
+                <w:sz w:val="40"/>
+                <w:szCs w:val="28"/>
+                <w:cs/>
+              </w:rPr>
+            </w:pPr>
+            <w:r>
+              <w:rPr>
+                <w:rFonts w:ascii="TH SarabunPSK" w:hAnsi="TH SarabunPSK" w:cs="TH SarabunPSK" w:hint="cs"/>
+                <w:sz w:val="40"/>
+                <w:szCs w:val="28"/>
+                <w:cs/>
+              </w:rPr>
+              <w:t>อบต.ท่าข้าม</w:t>
             </w:r>
           </w:p>
         </w:tc>
@@ -4455,20 +4843,20 @@
             <w:pPr>
               <w:jc w:val="center"/>
               <w:rPr>
-                <w:rFonts w:ascii="TH SarabunPSK" w:hAnsi="TH SarabunPSK" w:cs="TH SarabunPSK"/>
-                <w:sz w:val="28"/>
-                <w:szCs w:val="28"/>
-                <w:cs/>
-              </w:rPr>
-            </w:pPr>
-            <w:r>
-              <w:rPr>
                 <w:rFonts w:ascii="TH SarabunPSK" w:hAnsi="TH SarabunPSK" w:cs="TH SarabunPSK" w:hint="cs"/>
-                <w:sz w:val="28"/>
-                <w:szCs w:val="28"/>
-                <w:cs/>
-              </w:rPr>
-              <w:t>462</w:t>
+                <w:sz w:val="40"/>
+                <w:szCs w:val="28"/>
+                <w:cs/>
+              </w:rPr>
+            </w:pPr>
+            <w:r>
+              <w:rPr>
+                <w:rFonts w:ascii="TH SarabunPSK" w:hAnsi="TH SarabunPSK" w:cs="TH SarabunPSK" w:hint="cs"/>
+                <w:sz w:val="40"/>
+                <w:szCs w:val="28"/>
+                <w:cs/>
+              </w:rPr>
+              <w:t>34</w:t>
             </w:r>
           </w:p>
         </w:tc>
@@ -4481,45 +4869,25 @@
             <w:pPr>
               <w:jc w:val="center"/>
               <w:rPr>
-                <w:rFonts w:ascii="TH SarabunPSK" w:hAnsi="TH SarabunPSK" w:cs="TH SarabunPSK"/>
-                <w:sz w:val="28"/>
-                <w:szCs w:val="28"/>
-                <w:cs/>
-              </w:rPr>
-            </w:pPr>
-            <w:r>
-              <w:rPr>
                 <w:rFonts w:ascii="TH SarabunPSK" w:hAnsi="TH SarabunPSK" w:cs="TH SarabunPSK" w:hint="cs"/>
-                <w:sz w:val="28"/>
-                <w:szCs w:val="28"/>
-                <w:cs/>
-              </w:rPr>
-              <w:t>462</w:t>
+                <w:sz w:val="40"/>
+                <w:szCs w:val="28"/>
+                <w:cs/>
+              </w:rPr>
+            </w:pPr>
+            <w:r>
+              <w:rPr>
+                <w:rFonts w:ascii="TH SarabunPSK" w:hAnsi="TH SarabunPSK" w:cs="TH SarabunPSK" w:hint="cs"/>
+                <w:sz w:val="40"/>
+                <w:szCs w:val="28"/>
+                <w:cs/>
+              </w:rPr>
+              <w:t>34</w:t>
             </w:r>
           </w:p>
         </w:tc>
       </w:tr>
     </w:tbl>
-    <w:p>
-      <w:pPr>
-        <w:ind w:firstLine="720"/>
-        <w:rPr>
-          <w:rFonts w:ascii="TH SarabunPSK" w:hAnsi="TH SarabunPSK" w:cs="TH SarabunPSK"/>
-          <w:sz w:val="28"/>
-          <w:lang w:val="en-US"/>
-        </w:rPr>
-      </w:pPr>
-    </w:p>
-    <w:p>
-      <w:pPr>
-        <w:ind w:firstLine="720"/>
-        <w:rPr>
-          <w:rFonts w:ascii="TH SarabunPSK" w:hAnsi="TH SarabunPSK" w:cs="TH SarabunPSK"/>
-          <w:sz w:val="28"/>
-          <w:lang w:val="en-US"/>
-        </w:rPr>
-      </w:pPr>
-    </w:p>
     <w:p>
       <w:pPr>
         <w:ind w:firstLine="720"/>
@@ -4554,7 +4922,7 @@
                     <pic:cNvPicPr/>
                   </pic:nvPicPr>
                   <pic:blipFill>
-                    <a:blip r:embed="rId6" cstate="print">
+                    <a:blip r:embed="rId8" cstate="print">
                       <a:extLst>
                         <a:ext uri="{28A0092B-C50C-407E-A947-70E740481C1C}">
                           <a14:useLocalDpi xmlns:a14="http://schemas.microsoft.com/office/drawing/2010/main" val="0"/>
@@ -4581,8 +4949,750 @@
         </w:drawing>
       </w:r>
     </w:p>
+    <w:tbl>
+      <w:tblPr>
+        <w:tblStyle w:val="TableGrid"/>
+        <w:tblW w:w="10632" w:type="dxa"/>
+        <w:tblInd w:w="-856" w:type="dxa"/>
+        <w:tblLook w:val="04A0" w:firstRow="1" w:lastRow="0" w:firstColumn="1" w:lastColumn="0" w:noHBand="0" w:noVBand="1"/>
+      </w:tblPr>
+      <w:tblGrid>
+        <w:gridCol w:w="888"/>
+        <w:gridCol w:w="956"/>
+        <w:gridCol w:w="850"/>
+        <w:gridCol w:w="1082"/>
+        <w:gridCol w:w="901"/>
+        <w:gridCol w:w="276"/>
+        <w:gridCol w:w="2107"/>
+        <w:gridCol w:w="1707"/>
+        <w:gridCol w:w="1030"/>
+        <w:gridCol w:w="835"/>
+      </w:tblGrid>
+      <w:tr>
+        <w:tc>
+          <w:tcPr>
+            <w:tcW w:w="888" w:type="dxa"/>
+            <w:vAlign w:val="center"/>
+          </w:tcPr>
+          <w:p>
+            <w:pPr>
+              <w:jc w:val="center"/>
+              <w:rPr>
+                <w:rFonts w:ascii="TH SarabunPSK" w:hAnsi="TH SarabunPSK" w:cs="TH SarabunPSK"/>
+                <w:sz w:val="52"/>
+                <w:szCs w:val="28"/>
+                <w:cs/>
+              </w:rPr>
+            </w:pPr>
+            <w:r>
+              <w:rPr>
+                <w:rFonts w:ascii="TH SarabunPSK" w:hAnsi="TH SarabunPSK" w:cs="TH SarabunPSK" w:hint="cs"/>
+                <w:sz w:val="52"/>
+                <w:szCs w:val="28"/>
+                <w:cs/>
+              </w:rPr>
+              <w:t>หน่วยบริการ</w:t>
+            </w:r>
+          </w:p>
+        </w:tc>
+        <w:tc>
+          <w:tcPr>
+            <w:tcW w:w="956" w:type="dxa"/>
+            <w:vAlign w:val="center"/>
+          </w:tcPr>
+          <w:p>
+            <w:pPr>
+              <w:jc w:val="center"/>
+              <w:rPr>
+                <w:rFonts w:ascii="TH SarabunPSK" w:hAnsi="TH SarabunPSK" w:cs="TH SarabunPSK"/>
+                <w:sz w:val="52"/>
+                <w:szCs w:val="28"/>
+                <w:cs/>
+              </w:rPr>
+            </w:pPr>
+            <w:r>
+              <w:rPr>
+                <w:rFonts w:ascii="TH SarabunPSK" w:hAnsi="TH SarabunPSK" w:cs="TH SarabunPSK" w:hint="cs"/>
+                <w:sz w:val="52"/>
+                <w:szCs w:val="28"/>
+                <w:cs/>
+              </w:rPr>
+              <w:t>จำนวนหน่วยที่ออกบริการ</w:t>
+            </w:r>
+          </w:p>
+        </w:tc>
+        <w:tc>
+          <w:tcPr>
+            <w:tcW w:w="850" w:type="dxa"/>
+            <w:vAlign w:val="center"/>
+          </w:tcPr>
+          <w:p>
+            <w:pPr>
+              <w:jc w:val="center"/>
+              <w:rPr>
+                <w:rFonts w:ascii="TH SarabunPSK" w:hAnsi="TH SarabunPSK" w:cs="TH SarabunPSK"/>
+                <w:sz w:val="52"/>
+                <w:szCs w:val="28"/>
+                <w:cs/>
+              </w:rPr>
+            </w:pPr>
+            <w:r>
+              <w:rPr>
+                <w:rFonts w:ascii="TH SarabunPSK" w:hAnsi="TH SarabunPSK" w:cs="TH SarabunPSK" w:hint="cs"/>
+                <w:sz w:val="52"/>
+                <w:szCs w:val="28"/>
+                <w:cs/>
+              </w:rPr>
+              <w:t>จำนวนผู้ป่วย(ราย)</w:t>
+            </w:r>
+          </w:p>
+        </w:tc>
+        <w:tc>
+          <w:tcPr>
+            <w:tcW w:w="1082" w:type="dxa"/>
+            <w:vAlign w:val="center"/>
+          </w:tcPr>
+          <w:p>
+            <w:pPr>
+              <w:jc w:val="center"/>
+              <w:rPr>
+                <w:rFonts w:ascii="TH SarabunPSK" w:hAnsi="TH SarabunPSK" w:cs="TH SarabunPSK"/>
+                <w:sz w:val="52"/>
+                <w:szCs w:val="28"/>
+                <w:cs/>
+              </w:rPr>
+            </w:pPr>
+            <w:r>
+              <w:rPr>
+                <w:rFonts w:ascii="TH SarabunPSK" w:hAnsi="TH SarabunPSK" w:cs="TH SarabunPSK" w:hint="cs"/>
+                <w:sz w:val="52"/>
+                <w:szCs w:val="28"/>
+                <w:cs/>
+              </w:rPr>
+              <w:t>จำนวนผู้ป่วย</w:t>
+            </w:r>
+            <w:r>
+              <w:rPr>
+                <w:rFonts w:ascii="TH SarabunPSK" w:hAnsi="TH SarabunPSK" w:cs="TH SarabunPSK"/>
+                <w:sz w:val="52"/>
+                <w:szCs w:val="28"/>
+                <w:cs/>
+              </w:rPr>
+              <w:t>ส่งต่อสถานบริการ</w:t>
+            </w:r>
+          </w:p>
+        </w:tc>
+        <w:tc>
+          <w:tcPr>
+            <w:tcW w:w="901" w:type="dxa"/>
+            <w:vAlign w:val="center"/>
+          </w:tcPr>
+          <w:p>
+            <w:pPr>
+              <w:jc w:val="center"/>
+              <w:rPr>
+                <w:rFonts w:ascii="TH SarabunPSK" w:hAnsi="TH SarabunPSK" w:cs="TH SarabunPSK"/>
+                <w:sz w:val="52"/>
+                <w:szCs w:val="28"/>
+                <w:cs/>
+              </w:rPr>
+            </w:pPr>
+            <w:r>
+              <w:rPr>
+                <w:rFonts w:ascii="TH SarabunPSK" w:hAnsi="TH SarabunPSK" w:cs="TH SarabunPSK"/>
+                <w:sz w:val="52"/>
+                <w:szCs w:val="28"/>
+                <w:cs/>
+              </w:rPr>
+              <w:t>การให้บริการอื่นๆ (ราย)</w:t>
+            </w:r>
+          </w:p>
+        </w:tc>
+        <w:tc>
+          <w:tcPr>
+            <w:tcW w:w="276" w:type="dxa"/>
+            <w:vMerge w:val="restart"/>
+            <w:shd w:val="clear" w:color="auto" w:fill="AEAAAA" w:themeFill="background2" w:themeFillShade="BF"/>
+          </w:tcPr>
+          <w:p>
+            <w:pPr>
+              <w:jc w:val="center"/>
+              <w:rPr>
+                <w:rFonts w:ascii="TH SarabunPSK" w:hAnsi="TH SarabunPSK" w:cs="TH SarabunPSK"/>
+                <w:sz w:val="52"/>
+                <w:szCs w:val="28"/>
+              </w:rPr>
+            </w:pPr>
+          </w:p>
+        </w:tc>
+        <w:tc>
+          <w:tcPr>
+            <w:tcW w:w="2107" w:type="dxa"/>
+            <w:vAlign w:val="center"/>
+          </w:tcPr>
+          <w:p>
+            <w:pPr>
+              <w:jc w:val="center"/>
+              <w:rPr>
+                <w:rFonts w:ascii="TH SarabunPSK" w:hAnsi="TH SarabunPSK" w:cs="TH SarabunPSK" w:hint="cs"/>
+                <w:sz w:val="52"/>
+                <w:szCs w:val="28"/>
+                <w:cs/>
+              </w:rPr>
+            </w:pPr>
+            <w:r>
+              <w:rPr>
+                <w:rFonts w:ascii="TH SarabunPSK" w:hAnsi="TH SarabunPSK" w:cs="TH SarabunPSK"/>
+                <w:sz w:val="52"/>
+                <w:szCs w:val="28"/>
+                <w:cs/>
+              </w:rPr>
+              <w:t>โรงพยาบาลที่ออกหน่วย</w:t>
+            </w:r>
+          </w:p>
+        </w:tc>
+        <w:tc>
+          <w:tcPr>
+            <w:tcW w:w="1707" w:type="dxa"/>
+            <w:vAlign w:val="center"/>
+          </w:tcPr>
+          <w:p>
+            <w:pPr>
+              <w:jc w:val="center"/>
+              <w:rPr>
+                <w:rFonts w:ascii="TH SarabunPSK" w:hAnsi="TH SarabunPSK" w:cs="TH SarabunPSK" w:hint="cs"/>
+                <w:sz w:val="52"/>
+                <w:szCs w:val="28"/>
+                <w:cs/>
+              </w:rPr>
+            </w:pPr>
+            <w:r>
+              <w:rPr>
+                <w:rFonts w:ascii="TH SarabunPSK" w:hAnsi="TH SarabunPSK" w:cs="TH SarabunPSK" w:hint="cs"/>
+                <w:sz w:val="52"/>
+                <w:szCs w:val="28"/>
+                <w:cs/>
+              </w:rPr>
+              <w:t>สถานที่</w:t>
+            </w:r>
+          </w:p>
+        </w:tc>
+        <w:tc>
+          <w:tcPr>
+            <w:tcW w:w="1030" w:type="dxa"/>
+            <w:vAlign w:val="center"/>
+          </w:tcPr>
+          <w:p>
+            <w:pPr>
+              <w:jc w:val="center"/>
+              <w:rPr>
+                <w:rFonts w:ascii="TH SarabunPSK" w:hAnsi="TH SarabunPSK" w:cs="TH SarabunPSK" w:hint="cs"/>
+                <w:sz w:val="40"/>
+                <w:cs/>
+              </w:rPr>
+            </w:pPr>
+            <w:r>
+              <w:rPr>
+                <w:rFonts w:ascii="TH SarabunPSK" w:hAnsi="TH SarabunPSK" w:cs="TH SarabunPSK"/>
+                <w:sz w:val="28"/>
+                <w:szCs w:val="28"/>
+                <w:cs/>
+              </w:rPr>
+              <w:t>จำนวนผู้รับบริการ(ราย)</w:t>
+            </w:r>
+          </w:p>
+        </w:tc>
+        <w:tc>
+          <w:tcPr>
+            <w:tcW w:w="835" w:type="dxa"/>
+            <w:vAlign w:val="center"/>
+          </w:tcPr>
+          <w:p>
+            <w:pPr>
+              <w:jc w:val="center"/>
+              <w:rPr>
+                <w:rFonts w:ascii="TH SarabunPSK" w:hAnsi="TH SarabunPSK" w:cs="TH SarabunPSK"/>
+                <w:sz w:val="28"/>
+                <w:szCs w:val="28"/>
+                <w:cs/>
+              </w:rPr>
+            </w:pPr>
+            <w:r>
+              <w:rPr>
+                <w:rFonts w:ascii="TH SarabunPSK" w:hAnsi="TH SarabunPSK" w:cs="TH SarabunPSK"/>
+                <w:sz w:val="28"/>
+                <w:szCs w:val="28"/>
+                <w:cs/>
+              </w:rPr>
+              <w:t>ให้สุขศึกษา (ราย)</w:t>
+            </w:r>
+          </w:p>
+        </w:tc>
+      </w:tr>
+      <w:tr>
+        <w:tc>
+          <w:tcPr>
+            <w:tcW w:w="888" w:type="dxa"/>
+            <w:vAlign w:val="center"/>
+          </w:tcPr>
+          <w:p>
+            <w:pPr>
+              <w:jc w:val="center"/>
+              <w:rPr>
+                <w:rFonts w:ascii="TH SarabunPSK" w:hAnsi="TH SarabunPSK" w:cs="TH SarabunPSK"/>
+                <w:sz w:val="40"/>
+                <w:szCs w:val="28"/>
+                <w:cs/>
+              </w:rPr>
+            </w:pPr>
+          </w:p>
+        </w:tc>
+        <w:tc>
+          <w:tcPr>
+            <w:tcW w:w="956" w:type="dxa"/>
+            <w:vAlign w:val="center"/>
+          </w:tcPr>
+          <w:p>
+            <w:pPr>
+              <w:jc w:val="center"/>
+              <w:rPr>
+                <w:rFonts w:ascii="TH SarabunPSK" w:hAnsi="TH SarabunPSK" w:cs="TH SarabunPSK"/>
+                <w:sz w:val="40"/>
+                <w:szCs w:val="28"/>
+                <w:cs/>
+              </w:rPr>
+            </w:pPr>
+          </w:p>
+        </w:tc>
+        <w:tc>
+          <w:tcPr>
+            <w:tcW w:w="850" w:type="dxa"/>
+            <w:vAlign w:val="center"/>
+          </w:tcPr>
+          <w:p>
+            <w:pPr>
+              <w:jc w:val="center"/>
+              <w:rPr>
+                <w:rFonts w:ascii="TH SarabunPSK" w:hAnsi="TH SarabunPSK" w:cs="TH SarabunPSK"/>
+                <w:sz w:val="40"/>
+                <w:szCs w:val="28"/>
+                <w:cs/>
+              </w:rPr>
+            </w:pPr>
+          </w:p>
+        </w:tc>
+        <w:tc>
+          <w:tcPr>
+            <w:tcW w:w="1082" w:type="dxa"/>
+            <w:vAlign w:val="center"/>
+          </w:tcPr>
+          <w:p>
+            <w:pPr>
+              <w:jc w:val="center"/>
+              <w:rPr>
+                <w:rFonts w:ascii="TH SarabunPSK" w:hAnsi="TH SarabunPSK" w:cs="TH SarabunPSK"/>
+                <w:sz w:val="40"/>
+                <w:szCs w:val="28"/>
+                <w:cs/>
+              </w:rPr>
+            </w:pPr>
+          </w:p>
+        </w:tc>
+        <w:tc>
+          <w:tcPr>
+            <w:tcW w:w="901" w:type="dxa"/>
+            <w:vAlign w:val="center"/>
+          </w:tcPr>
+          <w:p>
+            <w:pPr>
+              <w:jc w:val="center"/>
+              <w:rPr>
+                <w:rFonts w:ascii="TH SarabunPSK" w:hAnsi="TH SarabunPSK" w:cs="TH SarabunPSK"/>
+                <w:sz w:val="40"/>
+                <w:szCs w:val="28"/>
+                <w:cs/>
+              </w:rPr>
+            </w:pPr>
+          </w:p>
+        </w:tc>
+        <w:tc>
+          <w:tcPr>
+            <w:tcW w:w="276" w:type="dxa"/>
+            <w:vMerge/>
+            <w:shd w:val="clear" w:color="auto" w:fill="AEAAAA" w:themeFill="background2" w:themeFillShade="BF"/>
+          </w:tcPr>
+          <w:p>
+            <w:pPr>
+              <w:jc w:val="center"/>
+              <w:rPr>
+                <w:rFonts w:ascii="TH SarabunPSK" w:hAnsi="TH SarabunPSK" w:cs="TH SarabunPSK"/>
+                <w:sz w:val="40"/>
+                <w:szCs w:val="28"/>
+              </w:rPr>
+            </w:pPr>
+          </w:p>
+        </w:tc>
+        <w:tc>
+          <w:tcPr>
+            <w:tcW w:w="2107" w:type="dxa"/>
+            <w:vAlign w:val="center"/>
+          </w:tcPr>
+          <w:p>
+            <w:pPr>
+              <w:jc w:val="center"/>
+              <w:rPr>
+                <w:rFonts w:ascii="TH SarabunPSK" w:hAnsi="TH SarabunPSK" w:cs="TH SarabunPSK" w:hint="cs"/>
+                <w:sz w:val="40"/>
+                <w:szCs w:val="28"/>
+                <w:cs/>
+              </w:rPr>
+            </w:pPr>
+            <w:r>
+              <w:rPr>
+                <w:rFonts w:ascii="TH SarabunPSK" w:hAnsi="TH SarabunPSK" w:cs="TH SarabunPSK" w:hint="cs"/>
+                <w:sz w:val="40"/>
+                <w:szCs w:val="28"/>
+                <w:cs/>
+              </w:rPr>
+              <w:t>รพ.ท่าแซะ</w:t>
+            </w:r>
+          </w:p>
+        </w:tc>
+        <w:tc>
+          <w:tcPr>
+            <w:tcW w:w="1707" w:type="dxa"/>
+            <w:vAlign w:val="center"/>
+          </w:tcPr>
+          <w:p>
+            <w:pPr>
+              <w:jc w:val="center"/>
+              <w:rPr>
+                <w:rFonts w:ascii="TH SarabunPSK" w:hAnsi="TH SarabunPSK" w:cs="TH SarabunPSK" w:hint="cs"/>
+                <w:sz w:val="40"/>
+                <w:szCs w:val="28"/>
+                <w:cs/>
+              </w:rPr>
+            </w:pPr>
+            <w:r>
+              <w:rPr>
+                <w:rFonts w:ascii="TH SarabunPSK" w:hAnsi="TH SarabunPSK" w:cs="TH SarabunPSK" w:hint="cs"/>
+                <w:sz w:val="40"/>
+                <w:szCs w:val="28"/>
+                <w:cs/>
+              </w:rPr>
+              <w:t>ม.5 วัดลุ่ม ต.รับร่อ</w:t>
+            </w:r>
+          </w:p>
+        </w:tc>
+        <w:tc>
+          <w:tcPr>
+            <w:tcW w:w="1030" w:type="dxa"/>
+            <w:vAlign w:val="center"/>
+          </w:tcPr>
+          <w:p>
+            <w:pPr>
+              <w:jc w:val="center"/>
+              <w:rPr>
+                <w:rFonts w:ascii="TH SarabunPSK" w:hAnsi="TH SarabunPSK" w:cs="TH SarabunPSK" w:hint="cs"/>
+                <w:sz w:val="40"/>
+                <w:szCs w:val="28"/>
+                <w:cs/>
+              </w:rPr>
+            </w:pPr>
+            <w:r>
+              <w:rPr>
+                <w:rFonts w:ascii="TH SarabunPSK" w:hAnsi="TH SarabunPSK" w:cs="TH SarabunPSK" w:hint="cs"/>
+                <w:sz w:val="40"/>
+                <w:szCs w:val="28"/>
+                <w:cs/>
+              </w:rPr>
+              <w:t>54</w:t>
+            </w:r>
+          </w:p>
+        </w:tc>
+        <w:tc>
+          <w:tcPr>
+            <w:tcW w:w="835" w:type="dxa"/>
+            <w:vAlign w:val="center"/>
+          </w:tcPr>
+          <w:p>
+            <w:pPr>
+              <w:jc w:val="center"/>
+              <w:rPr>
+                <w:rFonts w:ascii="TH SarabunPSK" w:hAnsi="TH SarabunPSK" w:cs="TH SarabunPSK" w:hint="cs"/>
+                <w:sz w:val="40"/>
+                <w:szCs w:val="28"/>
+                <w:cs/>
+              </w:rPr>
+            </w:pPr>
+            <w:r>
+              <w:rPr>
+                <w:rFonts w:ascii="TH SarabunPSK" w:hAnsi="TH SarabunPSK" w:cs="TH SarabunPSK" w:hint="cs"/>
+                <w:sz w:val="40"/>
+                <w:szCs w:val="28"/>
+                <w:cs/>
+              </w:rPr>
+              <w:t>54</w:t>
+            </w:r>
+          </w:p>
+        </w:tc>
+      </w:tr>
+      <w:tr>
+        <w:tc>
+          <w:tcPr>
+            <w:tcW w:w="888" w:type="dxa"/>
+            <w:vAlign w:val="center"/>
+          </w:tcPr>
+          <w:p>
+            <w:pPr>
+              <w:jc w:val="center"/>
+              <w:rPr>
+                <w:rFonts w:ascii="TH SarabunPSK" w:hAnsi="TH SarabunPSK" w:cs="TH SarabunPSK"/>
+                <w:sz w:val="28"/>
+                <w:szCs w:val="28"/>
+                <w:cs/>
+              </w:rPr>
+            </w:pPr>
+            <w:r>
+              <w:rPr>
+                <w:rFonts w:ascii="TH SarabunPSK" w:hAnsi="TH SarabunPSK" w:cs="TH SarabunPSK"/>
+                <w:sz w:val="28"/>
+                <w:szCs w:val="28"/>
+                <w:cs/>
+              </w:rPr>
+              <w:t>รวม</w:t>
+            </w:r>
+          </w:p>
+        </w:tc>
+        <w:tc>
+          <w:tcPr>
+            <w:tcW w:w="956" w:type="dxa"/>
+            <w:vAlign w:val="center"/>
+          </w:tcPr>
+          <w:p>
+            <w:pPr>
+              <w:jc w:val="center"/>
+              <w:rPr>
+                <w:rFonts w:ascii="TH SarabunPSK" w:hAnsi="TH SarabunPSK" w:cs="TH SarabunPSK"/>
+                <w:sz w:val="28"/>
+                <w:szCs w:val="28"/>
+                <w:cs/>
+              </w:rPr>
+            </w:pPr>
+            <w:r>
+              <w:rPr>
+                <w:rFonts w:ascii="TH SarabunPSK" w:hAnsi="TH SarabunPSK" w:cs="TH SarabunPSK" w:hint="cs"/>
+                <w:sz w:val="28"/>
+                <w:szCs w:val="28"/>
+                <w:cs/>
+              </w:rPr>
+              <w:t>1</w:t>
+            </w:r>
+            <w:r>
+              <w:rPr>
+                <w:rFonts w:ascii="TH SarabunPSK" w:hAnsi="TH SarabunPSK" w:cs="TH SarabunPSK"/>
+                <w:sz w:val="28"/>
+                <w:szCs w:val="28"/>
+              </w:rPr>
+              <w:t>7</w:t>
+            </w:r>
+          </w:p>
+        </w:tc>
+        <w:tc>
+          <w:tcPr>
+            <w:tcW w:w="850" w:type="dxa"/>
+            <w:vAlign w:val="center"/>
+          </w:tcPr>
+          <w:p>
+            <w:pPr>
+              <w:jc w:val="center"/>
+              <w:rPr>
+                <w:rFonts w:ascii="TH SarabunPSK" w:hAnsi="TH SarabunPSK" w:cs="TH SarabunPSK"/>
+                <w:sz w:val="28"/>
+                <w:szCs w:val="28"/>
+                <w:cs/>
+              </w:rPr>
+            </w:pPr>
+            <w:r>
+              <w:rPr>
+                <w:rFonts w:ascii="TH SarabunPSK" w:hAnsi="TH SarabunPSK" w:cs="TH SarabunPSK" w:hint="cs"/>
+                <w:sz w:val="28"/>
+                <w:szCs w:val="28"/>
+                <w:cs/>
+              </w:rPr>
+              <w:t>15</w:t>
+            </w:r>
+            <w:r>
+              <w:rPr>
+                <w:rFonts w:ascii="TH SarabunPSK" w:hAnsi="TH SarabunPSK" w:cs="TH SarabunPSK"/>
+                <w:sz w:val="28"/>
+                <w:szCs w:val="28"/>
+              </w:rPr>
+              <w:t>2</w:t>
+            </w:r>
+          </w:p>
+        </w:tc>
+        <w:tc>
+          <w:tcPr>
+            <w:tcW w:w="1082" w:type="dxa"/>
+            <w:vAlign w:val="center"/>
+          </w:tcPr>
+          <w:p>
+            <w:pPr>
+              <w:jc w:val="center"/>
+              <w:rPr>
+                <w:rFonts w:ascii="TH SarabunPSK" w:hAnsi="TH SarabunPSK" w:cs="TH SarabunPSK"/>
+                <w:sz w:val="28"/>
+                <w:szCs w:val="28"/>
+                <w:cs/>
+              </w:rPr>
+            </w:pPr>
+            <w:r>
+              <w:rPr>
+                <w:rFonts w:ascii="TH SarabunPSK" w:hAnsi="TH SarabunPSK" w:cs="TH SarabunPSK"/>
+                <w:sz w:val="28"/>
+                <w:szCs w:val="28"/>
+                <w:cs/>
+              </w:rPr>
+              <w:t>1</w:t>
+            </w:r>
+            <w:r>
+              <w:rPr>
+                <w:rFonts w:ascii="TH SarabunPSK" w:hAnsi="TH SarabunPSK" w:cs="TH SarabunPSK"/>
+                <w:sz w:val="28"/>
+                <w:szCs w:val="28"/>
+              </w:rPr>
+              <w:t>9</w:t>
+            </w:r>
+          </w:p>
+        </w:tc>
+        <w:tc>
+          <w:tcPr>
+            <w:tcW w:w="901" w:type="dxa"/>
+            <w:vAlign w:val="center"/>
+          </w:tcPr>
+          <w:p>
+            <w:pPr>
+              <w:jc w:val="center"/>
+              <w:rPr>
+                <w:rFonts w:ascii="TH SarabunPSK" w:hAnsi="TH SarabunPSK" w:cs="TH SarabunPSK"/>
+                <w:sz w:val="28"/>
+                <w:szCs w:val="28"/>
+                <w:cs/>
+              </w:rPr>
+            </w:pPr>
+            <w:r>
+              <w:rPr>
+                <w:rFonts w:ascii="TH SarabunPSK" w:hAnsi="TH SarabunPSK" w:cs="TH SarabunPSK" w:hint="cs"/>
+                <w:sz w:val="28"/>
+                <w:szCs w:val="28"/>
+                <w:cs/>
+              </w:rPr>
+              <w:t>44</w:t>
+            </w:r>
+          </w:p>
+        </w:tc>
+        <w:tc>
+          <w:tcPr>
+            <w:tcW w:w="276" w:type="dxa"/>
+            <w:vMerge/>
+            <w:shd w:val="clear" w:color="auto" w:fill="AEAAAA" w:themeFill="background2" w:themeFillShade="BF"/>
+          </w:tcPr>
+          <w:p>
+            <w:pPr>
+              <w:jc w:val="center"/>
+              <w:rPr>
+                <w:rFonts w:ascii="TH SarabunPSK" w:hAnsi="TH SarabunPSK" w:cs="TH SarabunPSK"/>
+                <w:sz w:val="28"/>
+                <w:szCs w:val="28"/>
+              </w:rPr>
+            </w:pPr>
+          </w:p>
+        </w:tc>
+        <w:tc>
+          <w:tcPr>
+            <w:tcW w:w="3814" w:type="dxa"/>
+            <w:gridSpan w:val="2"/>
+            <w:vAlign w:val="center"/>
+          </w:tcPr>
+          <w:p>
+            <w:pPr>
+              <w:jc w:val="center"/>
+              <w:rPr>
+                <w:rFonts w:ascii="TH SarabunPSK" w:hAnsi="TH SarabunPSK" w:cs="TH SarabunPSK"/>
+                <w:sz w:val="28"/>
+                <w:szCs w:val="28"/>
+                <w:cs/>
+              </w:rPr>
+            </w:pPr>
+            <w:r>
+              <w:rPr>
+                <w:rFonts w:ascii="TH SarabunPSK" w:hAnsi="TH SarabunPSK" w:cs="TH SarabunPSK" w:hint="cs"/>
+                <w:sz w:val="28"/>
+                <w:szCs w:val="28"/>
+                <w:cs/>
+              </w:rPr>
+              <w:t>รวม</w:t>
+            </w:r>
+          </w:p>
+        </w:tc>
+        <w:tc>
+          <w:tcPr>
+            <w:tcW w:w="1030" w:type="dxa"/>
+            <w:vAlign w:val="center"/>
+          </w:tcPr>
+          <w:p>
+            <w:pPr>
+              <w:jc w:val="center"/>
+              <w:rPr>
+                <w:rFonts w:ascii="TH SarabunPSK" w:hAnsi="TH SarabunPSK" w:cs="TH SarabunPSK"/>
+                <w:sz w:val="28"/>
+                <w:szCs w:val="28"/>
+                <w:cs/>
+              </w:rPr>
+            </w:pPr>
+            <w:r>
+              <w:rPr>
+                <w:rFonts w:ascii="TH SarabunPSK" w:hAnsi="TH SarabunPSK" w:cs="TH SarabunPSK" w:hint="cs"/>
+                <w:sz w:val="28"/>
+                <w:szCs w:val="28"/>
+                <w:cs/>
+              </w:rPr>
+              <w:t>631</w:t>
+            </w:r>
+          </w:p>
+        </w:tc>
+        <w:tc>
+          <w:tcPr>
+            <w:tcW w:w="835" w:type="dxa"/>
+            <w:vAlign w:val="center"/>
+          </w:tcPr>
+          <w:p>
+            <w:pPr>
+              <w:jc w:val="center"/>
+              <w:rPr>
+                <w:rFonts w:ascii="TH SarabunPSK" w:hAnsi="TH SarabunPSK" w:cs="TH SarabunPSK"/>
+                <w:sz w:val="28"/>
+                <w:szCs w:val="28"/>
+                <w:cs/>
+              </w:rPr>
+            </w:pPr>
+            <w:r>
+              <w:rPr>
+                <w:rFonts w:ascii="TH SarabunPSK" w:hAnsi="TH SarabunPSK" w:cs="TH SarabunPSK" w:hint="cs"/>
+                <w:sz w:val="28"/>
+                <w:szCs w:val="28"/>
+                <w:cs/>
+              </w:rPr>
+              <w:t>631</w:t>
+            </w:r>
+          </w:p>
+        </w:tc>
+      </w:tr>
+    </w:tbl>
     <w:p>
       <w:pPr>
+        <w:spacing w:before="240"/>
         <w:ind w:firstLine="720"/>
         <w:rPr>
           <w:rFonts w:ascii="TH SarabunPSK" w:hAnsi="TH SarabunPSK" w:cs="TH SarabunPSK"/>
@@ -4610,19 +5720,20 @@
       </w:r>
       <w:r>
         <w:rPr>
-          <w:rFonts w:ascii="TH SarabunPSK" w:hAnsi="TH SarabunPSK" w:cs="TH SarabunPSK"/>
-          <w:sz w:val="28"/>
-          <w:lang w:val="en-US"/>
-        </w:rPr>
-        <w:t>313</w:t>
-      </w:r>
-      <w:r>
-        <w:rPr>
           <w:rFonts w:ascii="TH SarabunPSK" w:hAnsi="TH SarabunPSK" w:cs="TH SarabunPSK" w:hint="cs"/>
           <w:sz w:val="28"/>
           <w:cs/>
           <w:lang w:val="en-US"/>
         </w:rPr>
+        <w:t>322</w:t>
+      </w:r>
+      <w:r>
+        <w:rPr>
+          <w:rFonts w:ascii="TH SarabunPSK" w:hAnsi="TH SarabunPSK" w:cs="TH SarabunPSK" w:hint="cs"/>
+          <w:sz w:val="28"/>
+          <w:cs/>
+          <w:lang w:val="en-US"/>
+        </w:rPr>
         <w:t xml:space="preserve"> ราย ผู้พิการ/ผู้ด้อยโอกาส </w:t>
       </w:r>
       <w:r>
@@ -4631,7 +5742,7 @@
           <w:sz w:val="28"/>
           <w:lang w:val="en-US"/>
         </w:rPr>
-        <w:t>170</w:t>
+        <w:t>17</w:t>
       </w:r>
       <w:r>
         <w:rPr>
@@ -4640,15 +5751,7 @@
           <w:cs/>
           <w:lang w:val="en-US"/>
         </w:rPr>
-        <w:t xml:space="preserve"> ราย ผู้ป่วยเรื้อรัง 2</w:t>
-      </w:r>
-      <w:r>
-        <w:rPr>
-          <w:rFonts w:ascii="TH SarabunPSK" w:hAnsi="TH SarabunPSK" w:cs="TH SarabunPSK"/>
-          <w:sz w:val="28"/>
-          <w:lang w:val="en-US"/>
-        </w:rPr>
-        <w:t>91</w:t>
+        <w:t>1 ราย ผู้ป่วยเรื้อรัง 309</w:t>
       </w:r>
       <w:r>
         <w:rPr>
@@ -4665,7 +5768,7 @@
           <w:sz w:val="28"/>
           <w:lang w:val="en-US"/>
         </w:rPr>
-        <w:t>25</w:t>
+        <w:t>2</w:t>
       </w:r>
       <w:r>
         <w:rPr>
@@ -4674,7 +5777,36 @@
           <w:cs/>
           <w:lang w:val="en-US"/>
         </w:rPr>
+        <w:t>6</w:t>
+      </w:r>
+      <w:r>
+        <w:rPr>
+          <w:rFonts w:ascii="TH SarabunPSK" w:hAnsi="TH SarabunPSK" w:cs="TH SarabunPSK" w:hint="cs"/>
+          <w:sz w:val="28"/>
+          <w:cs/>
+          <w:lang w:val="en-US"/>
+        </w:rPr>
         <w:t xml:space="preserve"> ราย</w:t>
+      </w:r>
+    </w:p>
+    <w:p>
+      <w:pPr>
+        <w:spacing w:after="0"/>
+        <w:ind w:firstLine="720"/>
+        <w:rPr>
+          <w:rFonts w:ascii="TH SarabunPSK" w:hAnsi="TH SarabunPSK" w:cs="TH SarabunPSK"/>
+          <w:sz w:val="28"/>
+          <w:lang w:val="en-US"/>
+        </w:rPr>
+      </w:pPr>
+      <w:r>
+        <w:rPr>
+          <w:rFonts w:ascii="TH SarabunPSK" w:hAnsi="TH SarabunPSK" w:cs="TH SarabunPSK" w:hint="cs"/>
+          <w:sz w:val="28"/>
+          <w:cs/>
+          <w:lang w:val="en-US"/>
+        </w:rPr>
+        <w:t>ปัญหาสุขภาพจิต</w:t>
       </w:r>
     </w:p>
     <w:p>
@@ -4683,6 +5815,7 @@
         <w:rPr>
           <w:rFonts w:ascii="TH SarabunPSK" w:hAnsi="TH SarabunPSK" w:cs="TH SarabunPSK"/>
           <w:sz w:val="28"/>
+          <w:cs/>
           <w:lang w:val="en-US"/>
         </w:rPr>
       </w:pPr>
@@ -4693,7 +5826,45 @@
           <w:cs/>
           <w:lang w:val="en-US"/>
         </w:rPr>
-        <w:t>ปัญหาสุขภาพจิต</w:t>
+        <w:t xml:space="preserve">ประเมินปัญหาสุขภาพจิต </w:t>
+      </w:r>
+      <w:r>
+        <w:rPr>
+          <w:rFonts w:ascii="TH SarabunPSK" w:hAnsi="TH SarabunPSK" w:cs="TH SarabunPSK" w:hint="cs"/>
+          <w:sz w:val="28"/>
+          <w:cs/>
+          <w:lang w:val="en-US"/>
+        </w:rPr>
+        <w:t>1,238 ราย ยังไม่พบผู้ป่วยมีปัญหาความเครียดสูงหรือผู้ป่วยซึมเศร้า</w:t>
+      </w:r>
+      <w:r>
+        <w:rPr>
+          <w:rFonts w:ascii="TH SarabunPSK" w:hAnsi="TH SarabunPSK" w:cs="TH SarabunPSK" w:hint="cs"/>
+          <w:sz w:val="28"/>
+          <w:cs/>
+          <w:lang w:val="en-US"/>
+        </w:rPr>
+        <w:t>เสี่ยงต่อการฆ่าตัวตาย</w:t>
+      </w:r>
+    </w:p>
+    <w:p>
+      <w:pPr>
+        <w:spacing w:after="0"/>
+        <w:ind w:firstLine="720"/>
+        <w:rPr>
+          <w:rFonts w:ascii="TH SarabunPSK" w:hAnsi="TH SarabunPSK" w:cs="TH SarabunPSK"/>
+          <w:sz w:val="28"/>
+          <w:lang w:val="en-US"/>
+        </w:rPr>
+      </w:pPr>
+      <w:r>
+        <w:rPr>
+          <w:rFonts w:ascii="TH SarabunPSK" w:hAnsi="TH SarabunPSK" w:cs="TH SarabunPSK"/>
+          <w:sz w:val="28"/>
+          <w:cs/>
+          <w:lang w:val="en-US"/>
+        </w:rPr>
+        <w:t>เฝ้าระวังโรค</w:t>
       </w:r>
     </w:p>
     <w:p>
@@ -4702,7 +5873,6 @@
         <w:rPr>
           <w:rFonts w:ascii="TH SarabunPSK" w:hAnsi="TH SarabunPSK" w:cs="TH SarabunPSK"/>
           <w:sz w:val="28"/>
-          <w:cs/>
           <w:lang w:val="en-US"/>
         </w:rPr>
       </w:pPr>
@@ -4713,226 +5883,96 @@
           <w:cs/>
           <w:lang w:val="en-US"/>
         </w:rPr>
-        <w:t xml:space="preserve">ประเมินปัญหาสุขภาพจิต </w:t>
-      </w:r>
-      <w:r>
-        <w:rPr>
-          <w:rFonts w:ascii="TH SarabunPSK" w:hAnsi="TH SarabunPSK" w:cs="TH SarabunPSK"/>
-          <w:sz w:val="28"/>
-          <w:lang w:val="en-US"/>
-        </w:rPr>
-        <w:t>1,044</w:t>
-      </w:r>
-      <w:r>
-        <w:rPr>
-          <w:rFonts w:ascii="TH SarabunPSK" w:hAnsi="TH SarabunPSK" w:cs="TH SarabunPSK" w:hint="cs"/>
-          <w:sz w:val="28"/>
-          <w:cs/>
-          <w:lang w:val="en-US"/>
-        </w:rPr>
-        <w:t xml:space="preserve"> ราย ยังไม่พบผู้ที่มีปัญหาความเครียด หรือซึมเศร้า หรือเสี่ยงต่อการฆ่าตัวตาย</w:t>
+        <w:t>ไม่พบการรายงานโรคเฝ้าระวังทางระบาดวิทยารายบุคคลและผู้ป่วยที่กลุ่มก้อน</w:t>
+      </w:r>
+    </w:p>
+    <w:p>
+      <w:pPr>
+        <w:spacing w:after="0"/>
+        <w:ind w:firstLine="720"/>
+        <w:rPr>
+          <w:rFonts w:ascii="TH SarabunPSK" w:hAnsi="TH SarabunPSK" w:cs="TH SarabunPSK"/>
+          <w:sz w:val="28"/>
+          <w:lang w:val="en-US"/>
+        </w:rPr>
+      </w:pPr>
+      <w:r>
+        <w:rPr>
+          <w:rFonts w:ascii="TH SarabunPSK" w:hAnsi="TH SarabunPSK" w:cs="TH SarabunPSK"/>
+          <w:sz w:val="28"/>
+          <w:cs/>
+          <w:lang w:val="en-US"/>
+        </w:rPr>
+        <w:t>การสุขาภิบาล</w:t>
       </w:r>
     </w:p>
     <w:p>
       <w:pPr>
         <w:ind w:firstLine="720"/>
         <w:rPr>
-          <w:rFonts w:ascii="TH SarabunPSK" w:hAnsi="TH SarabunPSK" w:cs="TH SarabunPSK"/>
+          <w:rFonts w:ascii="TH SarabunPSK" w:hAnsi="TH SarabunPSK" w:cs="TH SarabunPSK" w:hint="cs"/>
           <w:sz w:val="28"/>
           <w:lang w:val="en-US"/>
         </w:rPr>
       </w:pPr>
       <w:r>
         <w:rPr>
-          <w:rFonts w:ascii="TH SarabunPSK" w:hAnsi="TH SarabunPSK" w:cs="TH SarabunPSK"/>
-          <w:sz w:val="28"/>
-          <w:cs/>
-          <w:lang w:val="en-US"/>
-        </w:rPr>
-        <w:t>การสุขาภิบาลและการเฝ้าระวังโรค</w:t>
+          <w:rFonts w:ascii="TH SarabunPSK" w:hAnsi="TH SarabunPSK" w:cs="TH SarabunPSK" w:hint="cs"/>
+          <w:sz w:val="28"/>
+          <w:cs/>
+          <w:lang w:val="en-US"/>
+        </w:rPr>
+        <w:t>สำรวจ</w:t>
+      </w:r>
+      <w:r>
+        <w:rPr>
+          <w:rFonts w:ascii="TH SarabunPSK" w:hAnsi="TH SarabunPSK" w:cs="TH SarabunPSK" w:hint="cs"/>
+          <w:sz w:val="28"/>
+          <w:cs/>
+          <w:lang w:val="en-US"/>
+        </w:rPr>
+        <w:t>พบบ่อน้ำตื้นที่อยู่</w:t>
+      </w:r>
+      <w:r>
+        <w:rPr>
+          <w:rFonts w:ascii="TH SarabunPSK" w:hAnsi="TH SarabunPSK" w:cs="TH SarabunPSK" w:hint="cs"/>
+          <w:sz w:val="28"/>
+          <w:cs/>
+          <w:lang w:val="en-US"/>
+        </w:rPr>
+        <w:t>ใน</w:t>
+      </w:r>
+      <w:r>
+        <w:rPr>
+          <w:rFonts w:ascii="TH SarabunPSK" w:hAnsi="TH SarabunPSK" w:cs="TH SarabunPSK" w:hint="cs"/>
+          <w:sz w:val="28"/>
+          <w:cs/>
+          <w:lang w:val="en-US"/>
+        </w:rPr>
+        <w:t xml:space="preserve">เขตอุทกภัยดังนี้ อำเภอเมืองชุมพร 222 บ่อ อำเภอท่าแซะ 250 บ่อ รวม 472 บ่อ </w:t>
+      </w:r>
+      <w:r>
+        <w:rPr>
+          <w:rFonts w:ascii="TH SarabunPSK" w:hAnsi="TH SarabunPSK" w:cs="TH SarabunPSK" w:hint="cs"/>
+          <w:sz w:val="28"/>
+          <w:cs/>
+          <w:lang w:val="en-US"/>
+        </w:rPr>
+        <w:t>เตรียมความพร้อม</w:t>
+      </w:r>
+      <w:r>
+        <w:rPr>
+          <w:rFonts w:ascii="TH SarabunPSK" w:hAnsi="TH SarabunPSK" w:cs="TH SarabunPSK" w:hint="cs"/>
+          <w:sz w:val="28"/>
+          <w:cs/>
+          <w:lang w:val="en-US"/>
+        </w:rPr>
+        <w:t>สนับสนุน สารส้มจำนวน 33 กระสอบ คลอรีนผงบรรจุกระป๋อง จำนวน 600 กระป๋อง จ่ายในวันที่ 15 พ.ย. 2561</w:t>
       </w:r>
     </w:p>
     <w:p>
       <w:pPr>
-        <w:ind w:firstLine="720"/>
-        <w:rPr>
-          <w:rFonts w:ascii="TH SarabunPSK" w:hAnsi="TH SarabunPSK" w:cs="TH SarabunPSK"/>
-          <w:sz w:val="28"/>
-          <w:lang w:val="en-US"/>
-        </w:rPr>
-      </w:pPr>
-      <w:r>
-        <w:rPr>
-          <w:rFonts w:ascii="TH SarabunPSK" w:hAnsi="TH SarabunPSK" w:cs="TH SarabunPSK" w:hint="cs"/>
-          <w:sz w:val="28"/>
-          <w:cs/>
-          <w:lang w:val="en-US"/>
-        </w:rPr>
-        <w:t>การ</w:t>
-      </w:r>
-      <w:r>
-        <w:rPr>
-          <w:rFonts w:ascii="TH SarabunPSK" w:hAnsi="TH SarabunPSK" w:cs="TH SarabunPSK"/>
-          <w:sz w:val="28"/>
-          <w:cs/>
-          <w:lang w:val="en-US"/>
-        </w:rPr>
-        <w:t>สุข</w:t>
-      </w:r>
-      <w:r>
-        <w:rPr>
-          <w:rFonts w:ascii="TH SarabunPSK" w:hAnsi="TH SarabunPSK" w:cs="TH SarabunPSK" w:hint="cs"/>
-          <w:sz w:val="28"/>
-          <w:cs/>
-          <w:lang w:val="en-US"/>
-        </w:rPr>
-        <w:t>า</w:t>
-      </w:r>
-      <w:r>
-        <w:rPr>
-          <w:rFonts w:ascii="TH SarabunPSK" w:hAnsi="TH SarabunPSK" w:cs="TH SarabunPSK"/>
-          <w:sz w:val="28"/>
-          <w:cs/>
-          <w:lang w:val="en-US"/>
-        </w:rPr>
-        <w:t>ภิบาลป้องกันโรค</w:t>
-      </w:r>
-      <w:r>
-        <w:rPr>
-          <w:rFonts w:ascii="TH SarabunPSK" w:hAnsi="TH SarabunPSK" w:cs="TH SarabunPSK" w:hint="cs"/>
-          <w:sz w:val="28"/>
-          <w:cs/>
-          <w:lang w:val="en-US"/>
-        </w:rPr>
-        <w:t xml:space="preserve"> พบผู้ป่วยโรคเฝ้าระวังทางระบาดวิทยา </w:t>
-      </w:r>
-      <w:r>
-        <w:rPr>
-          <w:rFonts w:ascii="TH SarabunPSK" w:hAnsi="TH SarabunPSK" w:cs="TH SarabunPSK"/>
-          <w:sz w:val="28"/>
-          <w:lang w:val="en-US"/>
-        </w:rPr>
-        <w:t xml:space="preserve">Acute Diarrhea </w:t>
-      </w:r>
-      <w:r>
-        <w:rPr>
-          <w:rFonts w:ascii="TH SarabunPSK" w:hAnsi="TH SarabunPSK" w:cs="TH SarabunPSK" w:hint="cs"/>
-          <w:sz w:val="28"/>
-          <w:cs/>
-          <w:lang w:val="en-US"/>
-        </w:rPr>
-        <w:t>2</w:t>
-      </w:r>
-      <w:r>
-        <w:rPr>
-          <w:rFonts w:ascii="TH SarabunPSK" w:hAnsi="TH SarabunPSK" w:cs="TH SarabunPSK"/>
-          <w:sz w:val="28"/>
-          <w:lang w:val="en-US"/>
-        </w:rPr>
-        <w:t xml:space="preserve"> </w:t>
-      </w:r>
-      <w:r>
-        <w:rPr>
-          <w:rFonts w:ascii="TH SarabunPSK" w:hAnsi="TH SarabunPSK" w:cs="TH SarabunPSK" w:hint="cs"/>
-          <w:sz w:val="28"/>
-          <w:cs/>
-          <w:lang w:val="en-US"/>
-        </w:rPr>
-        <w:t>ราย</w:t>
-      </w:r>
-      <w:r>
-        <w:rPr>
-          <w:rFonts w:ascii="TH SarabunPSK" w:hAnsi="TH SarabunPSK" w:cs="TH SarabunPSK"/>
-          <w:sz w:val="28"/>
-          <w:cs/>
-          <w:lang w:val="en-US"/>
-        </w:rPr>
-        <w:t xml:space="preserve"> ได้ดำเนินการให้สุขศึกษาในการ</w:t>
-      </w:r>
-      <w:r>
-        <w:rPr>
-          <w:rFonts w:ascii="TH SarabunPSK" w:hAnsi="TH SarabunPSK" w:cs="TH SarabunPSK"/>
-          <w:sz w:val="28"/>
-          <w:cs/>
-          <w:lang w:val="en-US"/>
-        </w:rPr>
-        <w:t>ทำความสะอาดบ้าน</w:t>
-      </w:r>
-      <w:r>
-        <w:rPr>
-          <w:rFonts w:ascii="TH SarabunPSK" w:hAnsi="TH SarabunPSK" w:cs="TH SarabunPSK" w:hint="cs"/>
-          <w:sz w:val="28"/>
-          <w:cs/>
-          <w:lang w:val="en-US"/>
-        </w:rPr>
-        <w:t xml:space="preserve">เรือนและสิ่งแวดล้อม 414 </w:t>
-      </w:r>
-      <w:r>
-        <w:rPr>
-          <w:rFonts w:ascii="TH SarabunPSK" w:hAnsi="TH SarabunPSK" w:cs="TH SarabunPSK"/>
-          <w:sz w:val="28"/>
-          <w:cs/>
-          <w:lang w:val="en-US"/>
-        </w:rPr>
-        <w:t xml:space="preserve">ราย </w:t>
-      </w:r>
-      <w:r>
-        <w:rPr>
-          <w:rFonts w:ascii="TH SarabunPSK" w:hAnsi="TH SarabunPSK" w:cs="TH SarabunPSK"/>
-          <w:sz w:val="28"/>
-          <w:cs/>
-          <w:lang w:val="en-US"/>
-        </w:rPr>
-        <w:t>ให้บริการสาธารณสุขใน</w:t>
-      </w:r>
-      <w:r>
-        <w:rPr>
-          <w:rFonts w:ascii="TH SarabunPSK" w:hAnsi="TH SarabunPSK" w:cs="TH SarabunPSK"/>
-          <w:sz w:val="28"/>
-          <w:cs/>
-          <w:lang w:val="en-US"/>
-        </w:rPr>
-        <w:t>ศูนย์พักพิง</w:t>
-      </w:r>
-      <w:r>
-        <w:rPr>
-          <w:rFonts w:ascii="TH SarabunPSK" w:hAnsi="TH SarabunPSK" w:cs="TH SarabunPSK" w:hint="cs"/>
-          <w:sz w:val="28"/>
-          <w:cs/>
-          <w:lang w:val="en-US"/>
-        </w:rPr>
-        <w:t>ชั่วคราว</w:t>
-      </w:r>
-      <w:r>
-        <w:rPr>
-          <w:rFonts w:ascii="TH SarabunPSK" w:hAnsi="TH SarabunPSK" w:cs="TH SarabunPSK"/>
-          <w:sz w:val="28"/>
-          <w:cs/>
-          <w:lang w:val="en-US"/>
-        </w:rPr>
-        <w:t xml:space="preserve"> 1</w:t>
-      </w:r>
-      <w:r>
-        <w:rPr>
-          <w:rFonts w:ascii="TH SarabunPSK" w:hAnsi="TH SarabunPSK" w:cs="TH SarabunPSK"/>
-          <w:sz w:val="28"/>
-          <w:cs/>
-          <w:lang w:val="en-US"/>
-        </w:rPr>
-        <w:t xml:space="preserve"> แห่ง จำนวน 200 คน ที่ อบต.นากระตาม</w:t>
-      </w:r>
-      <w:r>
-        <w:rPr>
-          <w:rFonts w:ascii="TH SarabunPSK" w:hAnsi="TH SarabunPSK" w:cs="TH SarabunPSK"/>
-          <w:sz w:val="28"/>
-          <w:cs/>
-          <w:lang w:val="en-US"/>
-        </w:rPr>
-        <w:t xml:space="preserve"> ในวันที่ 10 พฤศจิกายน 2561</w:t>
-      </w:r>
-    </w:p>
-    <w:p>
-      <w:pPr>
+        <w:spacing w:after="0"/>
         <w:ind w:left="-284"/>
         <w:rPr>
           <w:rFonts w:ascii="TH SarabunPSK" w:hAnsi="TH SarabunPSK" w:cs="TH SarabunPSK"/>
@@ -4956,17 +5996,18 @@
     <w:tbl>
       <w:tblPr>
         <w:tblStyle w:val="TableGrid"/>
-        <w:tblW w:w="9640" w:type="dxa"/>
+        <w:tblW w:w="9810" w:type="dxa"/>
         <w:tblInd w:w="-176" w:type="dxa"/>
         <w:tblLook w:val="04A0" w:firstRow="1" w:lastRow="0" w:firstColumn="1" w:lastColumn="0" w:noHBand="0" w:noVBand="1"/>
       </w:tblPr>
       <w:tblGrid>
-        <w:gridCol w:w="885"/>
-        <w:gridCol w:w="4111"/>
+        <w:gridCol w:w="883"/>
+        <w:gridCol w:w="3683"/>
+        <w:gridCol w:w="850"/>
+        <w:gridCol w:w="1134"/>
         <w:gridCol w:w="992"/>
-        <w:gridCol w:w="992"/>
-        <w:gridCol w:w="821"/>
-        <w:gridCol w:w="1839"/>
+        <w:gridCol w:w="1134"/>
+        <w:gridCol w:w="1134"/>
       </w:tblGrid>
       <w:tr>
         <w:trPr>
@@ -4974,7 +6015,7 @@
         </w:trPr>
         <w:tc>
           <w:tcPr>
-            <w:tcW w:w="885" w:type="dxa"/>
+            <w:tcW w:w="883" w:type="dxa"/>
             <w:noWrap/>
             <w:vAlign w:val="center"/>
             <w:hideMark/>
@@ -5003,7 +6044,7 @@
         </w:tc>
         <w:tc>
           <w:tcPr>
-            <w:tcW w:w="4111" w:type="dxa"/>
+            <w:tcW w:w="3683" w:type="dxa"/>
             <w:noWrap/>
             <w:vAlign w:val="center"/>
             <w:hideMark/>
@@ -5034,6 +6075,61 @@
         </w:tc>
         <w:tc>
           <w:tcPr>
+            <w:tcW w:w="850" w:type="dxa"/>
+            <w:vAlign w:val="center"/>
+          </w:tcPr>
+          <w:p>
+            <w:pPr>
+              <w:jc w:val="center"/>
+              <w:rPr>
+                <w:rFonts w:ascii="TH SarabunPSK" w:eastAsia="Times New Roman" w:hAnsi="TH SarabunPSK" w:cs="TH SarabunPSK" w:hint="cs"/>
+                <w:color w:val="000000"/>
+                <w:sz w:val="28"/>
+                <w:szCs w:val="28"/>
+              </w:rPr>
+            </w:pPr>
+            <w:r>
+              <w:rPr>
+                <w:rFonts w:ascii="TH SarabunPSK" w:eastAsia="Times New Roman" w:hAnsi="TH SarabunPSK" w:cs="TH SarabunPSK"/>
+                <w:color w:val="000000"/>
+                <w:sz w:val="28"/>
+                <w:szCs w:val="28"/>
+                <w:cs/>
+              </w:rPr>
+              <w:t>หน่วย</w:t>
+            </w:r>
+          </w:p>
+        </w:tc>
+        <w:tc>
+          <w:tcPr>
+            <w:tcW w:w="1134" w:type="dxa"/>
+            <w:vAlign w:val="center"/>
+            <w:hideMark/>
+          </w:tcPr>
+          <w:p>
+            <w:pPr>
+              <w:jc w:val="center"/>
+              <w:rPr>
+                <w:rFonts w:ascii="TH SarabunPSK" w:eastAsia="Times New Roman" w:hAnsi="TH SarabunPSK" w:cs="TH SarabunPSK"/>
+                <w:color w:val="000000"/>
+                <w:sz w:val="28"/>
+                <w:szCs w:val="28"/>
+              </w:rPr>
+            </w:pPr>
+            <w:r>
+              <w:rPr>
+                <w:rFonts w:ascii="TH SarabunPSK" w:eastAsia="Times New Roman" w:hAnsi="TH SarabunPSK" w:cs="TH SarabunPSK"/>
+                <w:color w:val="000000"/>
+                <w:sz w:val="28"/>
+                <w:szCs w:val="28"/>
+                <w:cs/>
+              </w:rPr>
+              <w:t>จำนวนที่แจกจ่าย</w:t>
+            </w:r>
+          </w:p>
+        </w:tc>
+        <w:tc>
+          <w:tcPr>
             <w:tcW w:w="992" w:type="dxa"/>
             <w:vAlign w:val="center"/>
           </w:tcPr>
@@ -5045,6 +6141,7 @@
                 <w:color w:val="000000"/>
                 <w:sz w:val="28"/>
                 <w:szCs w:val="28"/>
+                <w:cs/>
               </w:rPr>
             </w:pPr>
             <w:r>
@@ -5055,13 +6152,33 @@
                 <w:szCs w:val="28"/>
                 <w:cs/>
               </w:rPr>
-              <w:t>หน่วยนับ</w:t>
-            </w:r>
-          </w:p>
-        </w:tc>
-        <w:tc>
-          <w:tcPr>
-            <w:tcW w:w="992" w:type="dxa"/>
+              <w:t>คงเหลือ</w:t>
+            </w:r>
+            <w:r>
+              <w:rPr>
+                <w:rFonts w:ascii="TH SarabunPSK" w:eastAsia="Times New Roman" w:hAnsi="TH SarabunPSK" w:cs="TH SarabunPSK" w:hint="cs"/>
+                <w:color w:val="000000"/>
+                <w:sz w:val="28"/>
+                <w:szCs w:val="28"/>
+                <w:cs/>
+              </w:rPr>
+              <w:t xml:space="preserve"> </w:t>
+            </w:r>
+            <w:r>
+              <w:rPr>
+                <w:rFonts w:ascii="TH SarabunPSK" w:eastAsia="Times New Roman" w:hAnsi="TH SarabunPSK" w:cs="TH SarabunPSK"/>
+                <w:color w:val="000000"/>
+                <w:sz w:val="28"/>
+                <w:szCs w:val="28"/>
+                <w:cs/>
+              </w:rPr>
+              <w:t>ในคลัง</w:t>
+            </w:r>
+          </w:p>
+        </w:tc>
+        <w:tc>
+          <w:tcPr>
+            <w:tcW w:w="1134" w:type="dxa"/>
             <w:vAlign w:val="center"/>
             <w:hideMark/>
           </w:tcPr>
@@ -5083,13 +6200,13 @@
                 <w:szCs w:val="28"/>
                 <w:cs/>
               </w:rPr>
-              <w:t>จำนวนที่แจกจ่าย</w:t>
-            </w:r>
-          </w:p>
-        </w:tc>
-        <w:tc>
-          <w:tcPr>
-            <w:tcW w:w="821" w:type="dxa"/>
+              <w:t>ความต้องการสนับสนุน</w:t>
+            </w:r>
+          </w:p>
+        </w:tc>
+        <w:tc>
+          <w:tcPr>
+            <w:tcW w:w="1134" w:type="dxa"/>
             <w:vAlign w:val="center"/>
           </w:tcPr>
           <w:p>
@@ -5098,48 +6215,50 @@
               <w:rPr>
                 <w:rFonts w:ascii="TH SarabunPSK" w:eastAsia="Times New Roman" w:hAnsi="TH SarabunPSK" w:cs="TH SarabunPSK"/>
                 <w:color w:val="000000"/>
-                <w:sz w:val="28"/>
-                <w:szCs w:val="28"/>
-                <w:cs/>
-              </w:rPr>
-            </w:pPr>
-            <w:r>
-              <w:rPr>
-                <w:rFonts w:ascii="TH SarabunPSK" w:eastAsia="Times New Roman" w:hAnsi="TH SarabunPSK" w:cs="TH SarabunPSK"/>
-                <w:color w:val="000000"/>
-                <w:sz w:val="28"/>
-                <w:szCs w:val="28"/>
-                <w:cs/>
-              </w:rPr>
-              <w:t>คงเหลือในคลัง</w:t>
-            </w:r>
-          </w:p>
-        </w:tc>
-        <w:tc>
-          <w:tcPr>
-            <w:tcW w:w="1839" w:type="dxa"/>
-            <w:vAlign w:val="center"/>
-            <w:hideMark/>
-          </w:tcPr>
-          <w:p>
-            <w:pPr>
-              <w:jc w:val="center"/>
-              <w:rPr>
-                <w:rFonts w:ascii="TH SarabunPSK" w:eastAsia="Times New Roman" w:hAnsi="TH SarabunPSK" w:cs="TH SarabunPSK"/>
-                <w:color w:val="000000"/>
-                <w:sz w:val="28"/>
-                <w:szCs w:val="28"/>
-              </w:rPr>
-            </w:pPr>
-            <w:r>
-              <w:rPr>
-                <w:rFonts w:ascii="TH SarabunPSK" w:eastAsia="Times New Roman" w:hAnsi="TH SarabunPSK" w:cs="TH SarabunPSK"/>
-                <w:color w:val="000000"/>
-                <w:sz w:val="28"/>
-                <w:szCs w:val="28"/>
-                <w:cs/>
-              </w:rPr>
-              <w:t>ความต้องการสนับสนุน</w:t>
+                <w:sz w:val="40"/>
+                <w:szCs w:val="28"/>
+                <w:cs/>
+              </w:rPr>
+            </w:pPr>
+            <w:r>
+              <w:rPr>
+                <w:rFonts w:ascii="TH SarabunPSK" w:eastAsia="Times New Roman" w:hAnsi="TH SarabunPSK" w:cs="TH SarabunPSK" w:hint="cs"/>
+                <w:color w:val="000000"/>
+                <w:sz w:val="40"/>
+                <w:szCs w:val="28"/>
+                <w:cs/>
+              </w:rPr>
+              <w:t>ได้รับการสนับสนุน(สธ</w:t>
+            </w:r>
+            <w:r>
+              <w:rPr>
+                <w:rFonts w:ascii="TH SarabunPSK" w:eastAsia="Times New Roman" w:hAnsi="TH SarabunPSK" w:cs="TH SarabunPSK" w:hint="cs"/>
+                <w:color w:val="000000"/>
+                <w:sz w:val="40"/>
+                <w:szCs w:val="28"/>
+                <w:cs/>
+              </w:rPr>
+              <w:t>ฉ</w:t>
+            </w:r>
+            <w:r>
+              <w:rPr>
+                <w:rFonts w:ascii="TH SarabunPSK" w:eastAsia="Times New Roman" w:hAnsi="TH SarabunPSK" w:cs="TH SarabunPSK" w:hint="cs"/>
+                <w:color w:val="000000"/>
+                <w:sz w:val="40"/>
+                <w:szCs w:val="28"/>
+                <w:cs/>
+              </w:rPr>
+              <w:t>.</w:t>
+            </w:r>
+            <w:r>
+              <w:rPr>
+                <w:rFonts w:ascii="TH SarabunPSK" w:eastAsia="Times New Roman" w:hAnsi="TH SarabunPSK" w:cs="TH SarabunPSK" w:hint="cs"/>
+                <w:color w:val="000000"/>
+                <w:sz w:val="40"/>
+                <w:szCs w:val="28"/>
+                <w:cs/>
+              </w:rPr>
+              <w:t>)</w:t>
             </w:r>
           </w:p>
         </w:tc>
@@ -5150,7 +6269,7 @@
         </w:trPr>
         <w:tc>
           <w:tcPr>
-            <w:tcW w:w="885" w:type="dxa"/>
+            <w:tcW w:w="883" w:type="dxa"/>
             <w:noWrap/>
             <w:vAlign w:val="center"/>
           </w:tcPr>
@@ -5178,7 +6297,7 @@
         </w:tc>
         <w:tc>
           <w:tcPr>
-            <w:tcW w:w="4111" w:type="dxa"/>
+            <w:tcW w:w="3683" w:type="dxa"/>
             <w:noWrap/>
             <w:vAlign w:val="center"/>
           </w:tcPr>
@@ -5206,6 +6325,62 @@
         </w:tc>
         <w:tc>
           <w:tcPr>
+            <w:tcW w:w="850" w:type="dxa"/>
+            <w:vAlign w:val="center"/>
+          </w:tcPr>
+          <w:p>
+            <w:pPr>
+              <w:jc w:val="center"/>
+              <w:rPr>
+                <w:rFonts w:ascii="TH SarabunPSK" w:eastAsia="Times New Roman" w:hAnsi="TH SarabunPSK" w:cs="TH SarabunPSK"/>
+                <w:color w:val="000000"/>
+                <w:sz w:val="28"/>
+                <w:szCs w:val="28"/>
+                <w:cs/>
+              </w:rPr>
+            </w:pPr>
+            <w:r>
+              <w:rPr>
+                <w:rFonts w:ascii="TH SarabunPSK" w:eastAsia="Times New Roman" w:hAnsi="TH SarabunPSK" w:cs="TH SarabunPSK"/>
+                <w:color w:val="000000"/>
+                <w:sz w:val="28"/>
+                <w:szCs w:val="28"/>
+                <w:cs/>
+              </w:rPr>
+              <w:t>ชุด</w:t>
+            </w:r>
+          </w:p>
+        </w:tc>
+        <w:tc>
+          <w:tcPr>
+            <w:tcW w:w="1134" w:type="dxa"/>
+            <w:noWrap/>
+            <w:vAlign w:val="center"/>
+          </w:tcPr>
+          <w:p>
+            <w:pPr>
+              <w:jc w:val="center"/>
+              <w:rPr>
+                <w:rFonts w:ascii="TH SarabunPSK" w:eastAsia="Times New Roman" w:hAnsi="TH SarabunPSK" w:cs="TH SarabunPSK"/>
+                <w:color w:val="000000"/>
+                <w:sz w:val="28"/>
+                <w:szCs w:val="28"/>
+              </w:rPr>
+            </w:pPr>
+            <w:r>
+              <w:rPr>
+                <w:rFonts w:ascii="TH SarabunPSK" w:eastAsia="Times New Roman" w:hAnsi="TH SarabunPSK" w:cs="TH SarabunPSK" w:hint="cs"/>
+                <w:color w:val="000000"/>
+                <w:sz w:val="28"/>
+                <w:szCs w:val="28"/>
+                <w:cs/>
+              </w:rPr>
+              <w:t>7,149</w:t>
+            </w:r>
+          </w:p>
+        </w:tc>
+        <w:tc>
+          <w:tcPr>
             <w:tcW w:w="992" w:type="dxa"/>
             <w:vAlign w:val="center"/>
           </w:tcPr>
@@ -5217,35 +6392,34 @@
                 <w:color w:val="000000"/>
                 <w:sz w:val="28"/>
                 <w:szCs w:val="28"/>
-                <w:cs/>
-              </w:rPr>
-            </w:pPr>
-            <w:r>
+              </w:rPr>
+            </w:pPr>
+            <w:r>
+              <w:rPr>
+                <w:rFonts w:ascii="TH SarabunPSK" w:eastAsia="Times New Roman" w:hAnsi="TH SarabunPSK" w:cs="TH SarabunPSK" w:hint="cs"/>
+                <w:color w:val="000000"/>
+                <w:sz w:val="28"/>
+                <w:szCs w:val="28"/>
+                <w:cs/>
+              </w:rPr>
+              <w:t>2,300</w:t>
+            </w:r>
+          </w:p>
+        </w:tc>
+        <w:tc>
+          <w:tcPr>
+            <w:tcW w:w="1134" w:type="dxa"/>
+            <w:noWrap/>
+            <w:vAlign w:val="center"/>
+          </w:tcPr>
+          <w:p>
+            <w:pPr>
+              <w:jc w:val="center"/>
               <w:rPr>
                 <w:rFonts w:ascii="TH SarabunPSK" w:eastAsia="Times New Roman" w:hAnsi="TH SarabunPSK" w:cs="TH SarabunPSK"/>
                 <w:color w:val="000000"/>
                 <w:sz w:val="28"/>
                 <w:szCs w:val="28"/>
-                <w:cs/>
-              </w:rPr>
-              <w:t>ชุด</w:t>
-            </w:r>
-          </w:p>
-        </w:tc>
-        <w:tc>
-          <w:tcPr>
-            <w:tcW w:w="992" w:type="dxa"/>
-            <w:noWrap/>
-            <w:vAlign w:val="center"/>
-          </w:tcPr>
-          <w:p>
-            <w:pPr>
-              <w:jc w:val="center"/>
-              <w:rPr>
-                <w:rFonts w:ascii="TH SarabunPSK" w:eastAsia="Times New Roman" w:hAnsi="TH SarabunPSK" w:cs="TH SarabunPSK"/>
-                <w:color w:val="000000"/>
-                <w:sz w:val="28"/>
-                <w:szCs w:val="28"/>
               </w:rPr>
             </w:pPr>
             <w:r>
@@ -5256,82 +6430,35 @@
                 <w:szCs w:val="28"/>
                 <w:cs/>
               </w:rPr>
-              <w:t>7,049</w:t>
-            </w:r>
-          </w:p>
-        </w:tc>
-        <w:tc>
-          <w:tcPr>
-            <w:tcW w:w="821" w:type="dxa"/>
-            <w:vAlign w:val="center"/>
-          </w:tcPr>
-          <w:p>
-            <w:pPr>
-              <w:jc w:val="center"/>
-              <w:rPr>
-                <w:rFonts w:ascii="TH SarabunPSK" w:eastAsia="Times New Roman" w:hAnsi="TH SarabunPSK" w:cs="TH SarabunPSK"/>
-                <w:color w:val="000000"/>
-                <w:sz w:val="28"/>
-                <w:szCs w:val="28"/>
-              </w:rPr>
-            </w:pPr>
-            <w:r>
+              <w:t>10,250</w:t>
+            </w:r>
+          </w:p>
+        </w:tc>
+        <w:tc>
+          <w:tcPr>
+            <w:tcW w:w="1134" w:type="dxa"/>
+            <w:vAlign w:val="center"/>
+          </w:tcPr>
+          <w:p>
+            <w:pPr>
+              <w:jc w:val="center"/>
               <w:rPr>
                 <w:rFonts w:ascii="TH SarabunPSK" w:eastAsia="Times New Roman" w:hAnsi="TH SarabunPSK" w:cs="TH SarabunPSK" w:hint="cs"/>
                 <w:color w:val="000000"/>
-                <w:sz w:val="28"/>
-                <w:szCs w:val="28"/>
-                <w:cs/>
-              </w:rPr>
-              <w:t>2,</w:t>
-            </w:r>
+                <w:sz w:val="40"/>
+                <w:szCs w:val="28"/>
+                <w:cs/>
+              </w:rPr>
+            </w:pPr>
             <w:r>
               <w:rPr>
                 <w:rFonts w:ascii="TH SarabunPSK" w:eastAsia="Times New Roman" w:hAnsi="TH SarabunPSK" w:cs="TH SarabunPSK" w:hint="cs"/>
                 <w:color w:val="000000"/>
-                <w:sz w:val="28"/>
-                <w:szCs w:val="28"/>
-                <w:cs/>
-              </w:rPr>
-              <w:t>4</w:t>
-            </w:r>
-            <w:r>
-              <w:rPr>
-                <w:rFonts w:ascii="TH SarabunPSK" w:eastAsia="Times New Roman" w:hAnsi="TH SarabunPSK" w:cs="TH SarabunPSK" w:hint="cs"/>
-                <w:color w:val="000000"/>
-                <w:sz w:val="28"/>
-                <w:szCs w:val="28"/>
-                <w:cs/>
-              </w:rPr>
-              <w:t>00</w:t>
-            </w:r>
-          </w:p>
-        </w:tc>
-        <w:tc>
-          <w:tcPr>
-            <w:tcW w:w="1839" w:type="dxa"/>
-            <w:noWrap/>
-            <w:vAlign w:val="center"/>
-          </w:tcPr>
-          <w:p>
-            <w:pPr>
-              <w:jc w:val="center"/>
-              <w:rPr>
-                <w:rFonts w:ascii="TH SarabunPSK" w:eastAsia="Times New Roman" w:hAnsi="TH SarabunPSK" w:cs="TH SarabunPSK"/>
-                <w:color w:val="000000"/>
-                <w:sz w:val="28"/>
-                <w:szCs w:val="28"/>
-              </w:rPr>
-            </w:pPr>
-            <w:r>
-              <w:rPr>
-                <w:rFonts w:ascii="TH SarabunPSK" w:eastAsia="Times New Roman" w:hAnsi="TH SarabunPSK" w:cs="TH SarabunPSK" w:hint="cs"/>
-                <w:color w:val="000000"/>
-                <w:sz w:val="28"/>
-                <w:szCs w:val="28"/>
-                <w:cs/>
-              </w:rPr>
-              <w:t>10,250</w:t>
+                <w:sz w:val="40"/>
+                <w:szCs w:val="28"/>
+                <w:cs/>
+              </w:rPr>
+              <w:t>-</w:t>
             </w:r>
           </w:p>
         </w:tc>
@@ -5342,7 +6469,7 @@
         </w:trPr>
         <w:tc>
           <w:tcPr>
-            <w:tcW w:w="885" w:type="dxa"/>
+            <w:tcW w:w="883" w:type="dxa"/>
             <w:noWrap/>
             <w:vAlign w:val="center"/>
           </w:tcPr>
@@ -5371,7 +6498,7 @@
         </w:tc>
         <w:tc>
           <w:tcPr>
-            <w:tcW w:w="4111" w:type="dxa"/>
+            <w:tcW w:w="3683" w:type="dxa"/>
             <w:noWrap/>
             <w:vAlign w:val="center"/>
           </w:tcPr>
@@ -5399,6 +6526,63 @@
         </w:tc>
         <w:tc>
           <w:tcPr>
+            <w:tcW w:w="850" w:type="dxa"/>
+            <w:vAlign w:val="center"/>
+          </w:tcPr>
+          <w:p>
+            <w:pPr>
+              <w:jc w:val="center"/>
+              <w:rPr>
+                <w:rFonts w:ascii="TH SarabunPSK" w:eastAsia="Times New Roman" w:hAnsi="TH SarabunPSK" w:cs="TH SarabunPSK"/>
+                <w:color w:val="000000"/>
+                <w:sz w:val="28"/>
+                <w:szCs w:val="28"/>
+                <w:cs/>
+              </w:rPr>
+            </w:pPr>
+            <w:r>
+              <w:rPr>
+                <w:rFonts w:ascii="TH SarabunPSK" w:eastAsia="Times New Roman" w:hAnsi="TH SarabunPSK" w:cs="TH SarabunPSK"/>
+                <w:color w:val="000000"/>
+                <w:sz w:val="28"/>
+                <w:szCs w:val="28"/>
+                <w:cs/>
+              </w:rPr>
+              <w:t>ชุด</w:t>
+            </w:r>
+          </w:p>
+        </w:tc>
+        <w:tc>
+          <w:tcPr>
+            <w:tcW w:w="1134" w:type="dxa"/>
+            <w:noWrap/>
+            <w:vAlign w:val="center"/>
+          </w:tcPr>
+          <w:p>
+            <w:pPr>
+              <w:jc w:val="center"/>
+              <w:rPr>
+                <w:rFonts w:ascii="TH SarabunPSK" w:eastAsia="Times New Roman" w:hAnsi="TH SarabunPSK" w:cs="TH SarabunPSK"/>
+                <w:color w:val="000000"/>
+                <w:sz w:val="28"/>
+                <w:szCs w:val="28"/>
+                <w:cs/>
+              </w:rPr>
+            </w:pPr>
+            <w:r>
+              <w:rPr>
+                <w:rFonts w:ascii="TH SarabunPSK" w:eastAsia="Times New Roman" w:hAnsi="TH SarabunPSK" w:cs="TH SarabunPSK" w:hint="cs"/>
+                <w:color w:val="000000"/>
+                <w:sz w:val="28"/>
+                <w:szCs w:val="28"/>
+                <w:cs/>
+              </w:rPr>
+              <w:t>1,059</w:t>
+            </w:r>
+          </w:p>
+        </w:tc>
+        <w:tc>
+          <w:tcPr>
             <w:tcW w:w="992" w:type="dxa"/>
             <w:vAlign w:val="center"/>
           </w:tcPr>
@@ -5415,25 +6599,34 @@
             </w:pPr>
             <w:r>
               <w:rPr>
+                <w:rFonts w:ascii="TH SarabunPSK" w:eastAsia="Times New Roman" w:hAnsi="TH SarabunPSK" w:cs="TH SarabunPSK" w:hint="cs"/>
+                <w:color w:val="000000"/>
+                <w:sz w:val="28"/>
+                <w:szCs w:val="28"/>
+                <w:cs/>
+              </w:rPr>
+              <w:t>1,110</w:t>
+            </w:r>
+          </w:p>
+        </w:tc>
+        <w:tc>
+          <w:tcPr>
+            <w:tcW w:w="1134" w:type="dxa"/>
+            <w:noWrap/>
+            <w:vAlign w:val="center"/>
+          </w:tcPr>
+          <w:p>
+            <w:pPr>
+              <w:jc w:val="center"/>
+              <w:rPr>
                 <w:rFonts w:ascii="TH SarabunPSK" w:eastAsia="Times New Roman" w:hAnsi="TH SarabunPSK" w:cs="TH SarabunPSK"/>
                 <w:color w:val="000000"/>
                 <w:sz w:val="28"/>
                 <w:szCs w:val="28"/>
                 <w:cs/>
               </w:rPr>
-              <w:t>ชุด</w:t>
-            </w:r>
-          </w:p>
-        </w:tc>
-        <w:tc>
-          <w:tcPr>
-            <w:tcW w:w="992" w:type="dxa"/>
-            <w:noWrap/>
-            <w:vAlign w:val="center"/>
-          </w:tcPr>
-          <w:p>
-            <w:pPr>
-              <w:jc w:val="center"/>
+            </w:pPr>
+            <w:r>
               <w:rPr>
                 <w:rFonts w:ascii="TH SarabunPSK" w:eastAsia="Times New Roman" w:hAnsi="TH SarabunPSK" w:cs="TH SarabunPSK"/>
                 <w:color w:val="000000"/>
@@ -5441,7 +6634,8 @@
                 <w:szCs w:val="28"/>
                 <w:cs/>
               </w:rPr>
-            </w:pPr>
+              <w:t>2,</w:t>
+            </w:r>
             <w:r>
               <w:rPr>
                 <w:rFonts w:ascii="TH SarabunPSK" w:eastAsia="Times New Roman" w:hAnsi="TH SarabunPSK" w:cs="TH SarabunPSK" w:hint="cs"/>
@@ -5450,18 +6644,9 @@
                 <w:szCs w:val="28"/>
                 <w:cs/>
               </w:rPr>
-              <w:t>1,059</w:t>
-            </w:r>
-          </w:p>
-        </w:tc>
-        <w:tc>
-          <w:tcPr>
-            <w:tcW w:w="821" w:type="dxa"/>
-            <w:vAlign w:val="center"/>
-          </w:tcPr>
-          <w:p>
-            <w:pPr>
-              <w:jc w:val="center"/>
+              <w:t>6</w:t>
+            </w:r>
+            <w:r>
               <w:rPr>
                 <w:rFonts w:ascii="TH SarabunPSK" w:eastAsia="Times New Roman" w:hAnsi="TH SarabunPSK" w:cs="TH SarabunPSK"/>
                 <w:color w:val="000000"/>
@@ -5469,65 +6654,35 @@
                 <w:szCs w:val="28"/>
                 <w:cs/>
               </w:rPr>
+              <w:t>00</w:t>
+            </w:r>
+          </w:p>
+        </w:tc>
+        <w:tc>
+          <w:tcPr>
+            <w:tcW w:w="1134" w:type="dxa"/>
+            <w:vAlign w:val="center"/>
+          </w:tcPr>
+          <w:p>
+            <w:pPr>
+              <w:jc w:val="center"/>
+              <w:rPr>
+                <w:rFonts w:ascii="TH SarabunPSK" w:eastAsia="Times New Roman" w:hAnsi="TH SarabunPSK" w:cs="TH SarabunPSK"/>
+                <w:color w:val="000000"/>
+                <w:sz w:val="40"/>
+                <w:szCs w:val="28"/>
+                <w:cs/>
+              </w:rPr>
             </w:pPr>
             <w:r>
               <w:rPr>
                 <w:rFonts w:ascii="TH SarabunPSK" w:eastAsia="Times New Roman" w:hAnsi="TH SarabunPSK" w:cs="TH SarabunPSK" w:hint="cs"/>
                 <w:color w:val="000000"/>
-                <w:sz w:val="28"/>
-                <w:szCs w:val="28"/>
-                <w:cs/>
-              </w:rPr>
-              <w:t>110</w:t>
-            </w:r>
-          </w:p>
-        </w:tc>
-        <w:tc>
-          <w:tcPr>
-            <w:tcW w:w="1839" w:type="dxa"/>
-            <w:noWrap/>
-            <w:vAlign w:val="center"/>
-          </w:tcPr>
-          <w:p>
-            <w:pPr>
-              <w:jc w:val="center"/>
-              <w:rPr>
-                <w:rFonts w:ascii="TH SarabunPSK" w:eastAsia="Times New Roman" w:hAnsi="TH SarabunPSK" w:cs="TH SarabunPSK"/>
-                <w:color w:val="000000"/>
-                <w:sz w:val="28"/>
-                <w:szCs w:val="28"/>
-                <w:cs/>
-              </w:rPr>
-            </w:pPr>
-            <w:r>
-              <w:rPr>
-                <w:rFonts w:ascii="TH SarabunPSK" w:eastAsia="Times New Roman" w:hAnsi="TH SarabunPSK" w:cs="TH SarabunPSK"/>
-                <w:color w:val="000000"/>
-                <w:sz w:val="28"/>
-                <w:szCs w:val="28"/>
-                <w:cs/>
-              </w:rPr>
-              <w:t>2,</w:t>
-            </w:r>
-            <w:r>
-              <w:rPr>
-                <w:rFonts w:ascii="TH SarabunPSK" w:eastAsia="Times New Roman" w:hAnsi="TH SarabunPSK" w:cs="TH SarabunPSK" w:hint="cs"/>
-                <w:color w:val="000000"/>
-                <w:sz w:val="28"/>
-                <w:szCs w:val="28"/>
-                <w:cs/>
-              </w:rPr>
-              <w:t>6</w:t>
-            </w:r>
-            <w:r>
-              <w:rPr>
-                <w:rFonts w:ascii="TH SarabunPSK" w:eastAsia="Times New Roman" w:hAnsi="TH SarabunPSK" w:cs="TH SarabunPSK"/>
-                <w:color w:val="000000"/>
-                <w:sz w:val="28"/>
-                <w:szCs w:val="28"/>
-                <w:cs/>
-              </w:rPr>
-              <w:t>00</w:t>
+                <w:sz w:val="40"/>
+                <w:szCs w:val="28"/>
+                <w:cs/>
+              </w:rPr>
+              <w:t>1,000</w:t>
             </w:r>
           </w:p>
         </w:tc>
@@ -5538,7 +6693,7 @@
         </w:trPr>
         <w:tc>
           <w:tcPr>
-            <w:tcW w:w="885" w:type="dxa"/>
+            <w:tcW w:w="883" w:type="dxa"/>
             <w:noWrap/>
             <w:vAlign w:val="center"/>
           </w:tcPr>
@@ -5567,7 +6722,7 @@
         </w:tc>
         <w:tc>
           <w:tcPr>
-            <w:tcW w:w="4111" w:type="dxa"/>
+            <w:tcW w:w="3683" w:type="dxa"/>
             <w:noWrap/>
             <w:vAlign w:val="center"/>
           </w:tcPr>
@@ -5599,7 +6754,7 @@
                 <w:szCs w:val="28"/>
                 <w:cs/>
               </w:rPr>
-              <w:t xml:space="preserve"> (</w:t>
+              <w:t>(</w:t>
             </w:r>
             <w:proofErr w:type="spellStart"/>
             <w:r>
@@ -5635,6 +6790,63 @@
         </w:tc>
         <w:tc>
           <w:tcPr>
+            <w:tcW w:w="850" w:type="dxa"/>
+            <w:vAlign w:val="center"/>
+          </w:tcPr>
+          <w:p>
+            <w:pPr>
+              <w:jc w:val="center"/>
+              <w:rPr>
+                <w:rFonts w:ascii="TH SarabunPSK" w:eastAsia="Times New Roman" w:hAnsi="TH SarabunPSK" w:cs="TH SarabunPSK"/>
+                <w:color w:val="000000"/>
+                <w:sz w:val="28"/>
+                <w:szCs w:val="28"/>
+                <w:cs/>
+              </w:rPr>
+            </w:pPr>
+            <w:r>
+              <w:rPr>
+                <w:rFonts w:ascii="TH SarabunPSK" w:eastAsia="Times New Roman" w:hAnsi="TH SarabunPSK" w:cs="TH SarabunPSK" w:hint="cs"/>
+                <w:color w:val="000000"/>
+                <w:sz w:val="28"/>
+                <w:szCs w:val="28"/>
+                <w:cs/>
+              </w:rPr>
+              <w:t>หลอด</w:t>
+            </w:r>
+          </w:p>
+        </w:tc>
+        <w:tc>
+          <w:tcPr>
+            <w:tcW w:w="1134" w:type="dxa"/>
+            <w:noWrap/>
+            <w:vAlign w:val="center"/>
+          </w:tcPr>
+          <w:p>
+            <w:pPr>
+              <w:jc w:val="center"/>
+              <w:rPr>
+                <w:rFonts w:ascii="TH SarabunPSK" w:eastAsia="Times New Roman" w:hAnsi="TH SarabunPSK" w:cs="TH SarabunPSK"/>
+                <w:color w:val="000000"/>
+                <w:sz w:val="28"/>
+                <w:szCs w:val="28"/>
+                <w:cs/>
+              </w:rPr>
+            </w:pPr>
+            <w:r>
+              <w:rPr>
+                <w:rFonts w:ascii="TH SarabunPSK" w:eastAsia="Times New Roman" w:hAnsi="TH SarabunPSK" w:cs="TH SarabunPSK" w:hint="cs"/>
+                <w:color w:val="000000"/>
+                <w:sz w:val="28"/>
+                <w:szCs w:val="28"/>
+                <w:cs/>
+              </w:rPr>
+              <w:t>2,526</w:t>
+            </w:r>
+          </w:p>
+        </w:tc>
+        <w:tc>
+          <w:tcPr>
             <w:tcW w:w="992" w:type="dxa"/>
             <w:vAlign w:val="center"/>
           </w:tcPr>
@@ -5657,13 +6869,13 @@
                 <w:szCs w:val="28"/>
                 <w:cs/>
               </w:rPr>
-              <w:t>หลอด</w:t>
-            </w:r>
-          </w:p>
-        </w:tc>
-        <w:tc>
-          <w:tcPr>
-            <w:tcW w:w="992" w:type="dxa"/>
+              <w:t>2,350</w:t>
+            </w:r>
+          </w:p>
+        </w:tc>
+        <w:tc>
+          <w:tcPr>
+            <w:tcW w:w="1134" w:type="dxa"/>
             <w:noWrap/>
             <w:vAlign w:val="center"/>
           </w:tcPr>
@@ -5680,24 +6892,25 @@
             </w:pPr>
             <w:r>
               <w:rPr>
+                <w:rFonts w:ascii="TH SarabunPSK" w:eastAsia="Times New Roman" w:hAnsi="TH SarabunPSK" w:cs="TH SarabunPSK"/>
+                <w:color w:val="000000"/>
+                <w:sz w:val="28"/>
+                <w:szCs w:val="28"/>
+                <w:cs/>
+              </w:rPr>
+              <w:t>3,</w:t>
+            </w:r>
+            <w:r>
+              <w:rPr>
                 <w:rFonts w:ascii="TH SarabunPSK" w:eastAsia="Times New Roman" w:hAnsi="TH SarabunPSK" w:cs="TH SarabunPSK" w:hint="cs"/>
                 <w:color w:val="000000"/>
                 <w:sz w:val="28"/>
                 <w:szCs w:val="28"/>
                 <w:cs/>
               </w:rPr>
-              <w:t>76</w:t>
-            </w:r>
-          </w:p>
-        </w:tc>
-        <w:tc>
-          <w:tcPr>
-            <w:tcW w:w="821" w:type="dxa"/>
-            <w:vAlign w:val="center"/>
-          </w:tcPr>
-          <w:p>
-            <w:pPr>
-              <w:jc w:val="center"/>
+              <w:t>85</w:t>
+            </w:r>
+            <w:r>
               <w:rPr>
                 <w:rFonts w:ascii="TH SarabunPSK" w:eastAsia="Times New Roman" w:hAnsi="TH SarabunPSK" w:cs="TH SarabunPSK"/>
                 <w:color w:val="000000"/>
@@ -5705,65 +6918,35 @@
                 <w:szCs w:val="28"/>
                 <w:cs/>
               </w:rPr>
+              <w:t>0</w:t>
+            </w:r>
+          </w:p>
+        </w:tc>
+        <w:tc>
+          <w:tcPr>
+            <w:tcW w:w="1134" w:type="dxa"/>
+            <w:vAlign w:val="center"/>
+          </w:tcPr>
+          <w:p>
+            <w:pPr>
+              <w:jc w:val="center"/>
+              <w:rPr>
+                <w:rFonts w:ascii="TH SarabunPSK" w:eastAsia="Times New Roman" w:hAnsi="TH SarabunPSK" w:cs="TH SarabunPSK"/>
+                <w:color w:val="000000"/>
+                <w:sz w:val="40"/>
+                <w:szCs w:val="28"/>
+                <w:cs/>
+              </w:rPr>
             </w:pPr>
             <w:r>
               <w:rPr>
                 <w:rFonts w:ascii="TH SarabunPSK" w:eastAsia="Times New Roman" w:hAnsi="TH SarabunPSK" w:cs="TH SarabunPSK" w:hint="cs"/>
                 <w:color w:val="000000"/>
-                <w:sz w:val="28"/>
-                <w:szCs w:val="28"/>
-                <w:cs/>
-              </w:rPr>
-              <w:t>1,300</w:t>
-            </w:r>
-          </w:p>
-        </w:tc>
-        <w:tc>
-          <w:tcPr>
-            <w:tcW w:w="1839" w:type="dxa"/>
-            <w:noWrap/>
-            <w:vAlign w:val="center"/>
-          </w:tcPr>
-          <w:p>
-            <w:pPr>
-              <w:jc w:val="center"/>
-              <w:rPr>
-                <w:rFonts w:ascii="TH SarabunPSK" w:eastAsia="Times New Roman" w:hAnsi="TH SarabunPSK" w:cs="TH SarabunPSK"/>
-                <w:color w:val="000000"/>
-                <w:sz w:val="28"/>
-                <w:szCs w:val="28"/>
-                <w:cs/>
-              </w:rPr>
-            </w:pPr>
-            <w:r>
-              <w:rPr>
-                <w:rFonts w:ascii="TH SarabunPSK" w:eastAsia="Times New Roman" w:hAnsi="TH SarabunPSK" w:cs="TH SarabunPSK"/>
-                <w:color w:val="000000"/>
-                <w:sz w:val="28"/>
-                <w:szCs w:val="28"/>
-                <w:cs/>
-              </w:rPr>
-              <w:t>3,</w:t>
-            </w:r>
-            <w:r>
-              <w:rPr>
-                <w:rFonts w:ascii="TH SarabunPSK" w:eastAsia="Times New Roman" w:hAnsi="TH SarabunPSK" w:cs="TH SarabunPSK" w:hint="cs"/>
-                <w:color w:val="000000"/>
-                <w:sz w:val="28"/>
-                <w:szCs w:val="28"/>
-                <w:cs/>
-              </w:rPr>
-              <w:t>35</w:t>
-            </w:r>
-            <w:r>
-              <w:rPr>
-                <w:rFonts w:ascii="TH SarabunPSK" w:eastAsia="Times New Roman" w:hAnsi="TH SarabunPSK" w:cs="TH SarabunPSK"/>
-                <w:color w:val="000000"/>
-                <w:sz w:val="28"/>
-                <w:szCs w:val="28"/>
-                <w:cs/>
-              </w:rPr>
-              <w:t>0</w:t>
+                <w:sz w:val="40"/>
+                <w:szCs w:val="28"/>
+                <w:cs/>
+              </w:rPr>
+              <w:t>3,500</w:t>
             </w:r>
           </w:p>
         </w:tc>
@@ -5774,7 +6957,7 @@
         </w:trPr>
         <w:tc>
           <w:tcPr>
-            <w:tcW w:w="885" w:type="dxa"/>
+            <w:tcW w:w="883" w:type="dxa"/>
             <w:noWrap/>
             <w:vAlign w:val="center"/>
           </w:tcPr>
@@ -5803,7 +6986,7 @@
         </w:tc>
         <w:tc>
           <w:tcPr>
-            <w:tcW w:w="4111" w:type="dxa"/>
+            <w:tcW w:w="3683" w:type="dxa"/>
             <w:noWrap/>
             <w:vAlign w:val="center"/>
           </w:tcPr>
@@ -5831,6 +7014,63 @@
         </w:tc>
         <w:tc>
           <w:tcPr>
+            <w:tcW w:w="850" w:type="dxa"/>
+            <w:vAlign w:val="center"/>
+          </w:tcPr>
+          <w:p>
+            <w:pPr>
+              <w:jc w:val="center"/>
+              <w:rPr>
+                <w:rFonts w:ascii="TH SarabunPSK" w:eastAsia="Times New Roman" w:hAnsi="TH SarabunPSK" w:cs="TH SarabunPSK"/>
+                <w:color w:val="000000"/>
+                <w:sz w:val="28"/>
+                <w:szCs w:val="28"/>
+                <w:cs/>
+              </w:rPr>
+            </w:pPr>
+            <w:r>
+              <w:rPr>
+                <w:rFonts w:ascii="TH SarabunPSK" w:eastAsia="Times New Roman" w:hAnsi="TH SarabunPSK" w:cs="TH SarabunPSK" w:hint="cs"/>
+                <w:color w:val="000000"/>
+                <w:sz w:val="28"/>
+                <w:szCs w:val="28"/>
+                <w:cs/>
+              </w:rPr>
+              <w:t>ชิ้น</w:t>
+            </w:r>
+          </w:p>
+        </w:tc>
+        <w:tc>
+          <w:tcPr>
+            <w:tcW w:w="1134" w:type="dxa"/>
+            <w:noWrap/>
+            <w:vAlign w:val="center"/>
+          </w:tcPr>
+          <w:p>
+            <w:pPr>
+              <w:jc w:val="center"/>
+              <w:rPr>
+                <w:rFonts w:ascii="TH SarabunPSK" w:eastAsia="Times New Roman" w:hAnsi="TH SarabunPSK" w:cs="TH SarabunPSK"/>
+                <w:color w:val="000000"/>
+                <w:sz w:val="28"/>
+                <w:szCs w:val="28"/>
+                <w:cs/>
+              </w:rPr>
+            </w:pPr>
+            <w:r>
+              <w:rPr>
+                <w:rFonts w:ascii="TH SarabunPSK" w:eastAsia="Times New Roman" w:hAnsi="TH SarabunPSK" w:cs="TH SarabunPSK"/>
+                <w:color w:val="000000"/>
+                <w:sz w:val="28"/>
+                <w:szCs w:val="28"/>
+                <w:cs/>
+              </w:rPr>
+              <w:t>350</w:t>
+            </w:r>
+          </w:p>
+        </w:tc>
+        <w:tc>
+          <w:tcPr>
             <w:tcW w:w="992" w:type="dxa"/>
             <w:vAlign w:val="center"/>
           </w:tcPr>
@@ -5847,109 +7087,70 @@
             </w:pPr>
             <w:r>
               <w:rPr>
+                <w:rFonts w:ascii="TH SarabunPSK" w:eastAsia="Times New Roman" w:hAnsi="TH SarabunPSK" w:cs="TH SarabunPSK"/>
+                <w:color w:val="000000"/>
+                <w:sz w:val="28"/>
+                <w:szCs w:val="28"/>
+                <w:cs/>
+              </w:rPr>
+              <w:t>-</w:t>
+            </w:r>
+          </w:p>
+        </w:tc>
+        <w:tc>
+          <w:tcPr>
+            <w:tcW w:w="1134" w:type="dxa"/>
+            <w:noWrap/>
+            <w:vAlign w:val="center"/>
+          </w:tcPr>
+          <w:p>
+            <w:pPr>
+              <w:jc w:val="center"/>
+              <w:rPr>
+                <w:rFonts w:ascii="TH SarabunPSK" w:eastAsia="Times New Roman" w:hAnsi="TH SarabunPSK" w:cs="TH SarabunPSK"/>
+                <w:color w:val="000000"/>
+                <w:sz w:val="28"/>
+                <w:szCs w:val="28"/>
+                <w:cs/>
+              </w:rPr>
+            </w:pPr>
+            <w:r>
+              <w:rPr>
                 <w:rFonts w:ascii="TH SarabunPSK" w:eastAsia="Times New Roman" w:hAnsi="TH SarabunPSK" w:cs="TH SarabunPSK" w:hint="cs"/>
                 <w:color w:val="000000"/>
                 <w:sz w:val="28"/>
                 <w:szCs w:val="28"/>
                 <w:cs/>
               </w:rPr>
-              <w:t>ชิ้น</w:t>
-            </w:r>
-          </w:p>
-        </w:tc>
-        <w:tc>
-          <w:tcPr>
-            <w:tcW w:w="992" w:type="dxa"/>
-            <w:noWrap/>
-            <w:vAlign w:val="center"/>
-          </w:tcPr>
-          <w:p>
-            <w:pPr>
-              <w:jc w:val="center"/>
-              <w:rPr>
-                <w:rFonts w:ascii="TH SarabunPSK" w:eastAsia="Times New Roman" w:hAnsi="TH SarabunPSK" w:cs="TH SarabunPSK"/>
-                <w:color w:val="000000"/>
-                <w:sz w:val="28"/>
-                <w:szCs w:val="28"/>
-                <w:cs/>
-              </w:rPr>
-            </w:pPr>
-            <w:r>
-              <w:rPr>
-                <w:rFonts w:ascii="TH SarabunPSK" w:eastAsia="Times New Roman" w:hAnsi="TH SarabunPSK" w:cs="TH SarabunPSK"/>
-                <w:color w:val="000000"/>
-                <w:sz w:val="28"/>
-                <w:szCs w:val="28"/>
-                <w:cs/>
-              </w:rPr>
-              <w:t>350</w:t>
-            </w:r>
-          </w:p>
-        </w:tc>
-        <w:tc>
-          <w:tcPr>
-            <w:tcW w:w="821" w:type="dxa"/>
-            <w:vAlign w:val="center"/>
-          </w:tcPr>
-          <w:p>
-            <w:pPr>
-              <w:jc w:val="center"/>
-              <w:rPr>
-                <w:rFonts w:ascii="TH SarabunPSK" w:eastAsia="Times New Roman" w:hAnsi="TH SarabunPSK" w:cs="TH SarabunPSK"/>
-                <w:color w:val="000000"/>
-                <w:sz w:val="28"/>
-                <w:szCs w:val="28"/>
-                <w:cs/>
-              </w:rPr>
-            </w:pPr>
-            <w:r>
-              <w:rPr>
-                <w:rFonts w:ascii="TH SarabunPSK" w:eastAsia="Times New Roman" w:hAnsi="TH SarabunPSK" w:cs="TH SarabunPSK"/>
-                <w:color w:val="000000"/>
-                <w:sz w:val="28"/>
+              <w:t>2,100</w:t>
+            </w:r>
+          </w:p>
+        </w:tc>
+        <w:tc>
+          <w:tcPr>
+            <w:tcW w:w="1134" w:type="dxa"/>
+            <w:vAlign w:val="center"/>
+          </w:tcPr>
+          <w:p>
+            <w:pPr>
+              <w:jc w:val="center"/>
+              <w:rPr>
+                <w:rFonts w:ascii="TH SarabunPSK" w:eastAsia="Times New Roman" w:hAnsi="TH SarabunPSK" w:cs="TH SarabunPSK" w:hint="cs"/>
+                <w:color w:val="000000"/>
+                <w:sz w:val="40"/>
+                <w:szCs w:val="28"/>
+                <w:cs/>
+              </w:rPr>
+            </w:pPr>
+            <w:r>
+              <w:rPr>
+                <w:rFonts w:ascii="TH SarabunPSK" w:eastAsia="Times New Roman" w:hAnsi="TH SarabunPSK" w:cs="TH SarabunPSK" w:hint="cs"/>
+                <w:color w:val="000000"/>
+                <w:sz w:val="40"/>
                 <w:szCs w:val="28"/>
                 <w:cs/>
               </w:rPr>
               <w:t>-</w:t>
-            </w:r>
-          </w:p>
-        </w:tc>
-        <w:tc>
-          <w:tcPr>
-            <w:tcW w:w="1839" w:type="dxa"/>
-            <w:noWrap/>
-            <w:vAlign w:val="center"/>
-          </w:tcPr>
-          <w:p>
-            <w:pPr>
-              <w:jc w:val="center"/>
-              <w:rPr>
-                <w:rFonts w:ascii="TH SarabunPSK" w:eastAsia="Times New Roman" w:hAnsi="TH SarabunPSK" w:cs="TH SarabunPSK"/>
-                <w:color w:val="000000"/>
-                <w:sz w:val="28"/>
-                <w:szCs w:val="28"/>
-                <w:cs/>
-              </w:rPr>
-            </w:pPr>
-            <w:r>
-              <w:rPr>
-                <w:rFonts w:ascii="TH SarabunPSK" w:eastAsia="Times New Roman" w:hAnsi="TH SarabunPSK" w:cs="TH SarabunPSK" w:hint="cs"/>
-                <w:color w:val="000000"/>
-                <w:sz w:val="28"/>
-                <w:szCs w:val="28"/>
-                <w:cs/>
-              </w:rPr>
-              <w:t>2,1</w:t>
-            </w:r>
-            <w:r>
-              <w:rPr>
-                <w:rFonts w:ascii="TH SarabunPSK" w:eastAsia="Times New Roman" w:hAnsi="TH SarabunPSK" w:cs="TH SarabunPSK" w:hint="cs"/>
-                <w:color w:val="000000"/>
-                <w:sz w:val="28"/>
-                <w:szCs w:val="28"/>
-                <w:cs/>
-              </w:rPr>
-              <w:t>00</w:t>
             </w:r>
           </w:p>
         </w:tc>
@@ -5960,7 +7161,7 @@
         </w:trPr>
         <w:tc>
           <w:tcPr>
-            <w:tcW w:w="885" w:type="dxa"/>
+            <w:tcW w:w="883" w:type="dxa"/>
             <w:noWrap/>
             <w:vAlign w:val="center"/>
           </w:tcPr>
@@ -5989,7 +7190,7 @@
         </w:tc>
         <w:tc>
           <w:tcPr>
-            <w:tcW w:w="4111" w:type="dxa"/>
+            <w:tcW w:w="3683" w:type="dxa"/>
             <w:noWrap/>
             <w:vAlign w:val="center"/>
           </w:tcPr>
@@ -6018,39 +7219,85 @@
                 <w:color w:val="000000"/>
                 <w:sz w:val="28"/>
                 <w:szCs w:val="28"/>
-              </w:rPr>
-              <w:t xml:space="preserve"> </w:t>
-            </w:r>
+                <w:cs/>
+              </w:rPr>
+              <w:t>(</w:t>
+            </w:r>
+            <w:proofErr w:type="spellStart"/>
             <w:r>
               <w:rPr>
                 <w:rFonts w:ascii="TH SarabunPSK" w:eastAsia="Times New Roman" w:hAnsi="TH SarabunPSK" w:cs="TH SarabunPSK"/>
                 <w:color w:val="000000"/>
                 <w:sz w:val="28"/>
                 <w:szCs w:val="28"/>
-                <w:cs/>
-              </w:rPr>
-              <w:t>(</w:t>
-            </w:r>
-            <w:proofErr w:type="spellStart"/>
+              </w:rPr>
+              <w:t>Mrepell</w:t>
+            </w:r>
+            <w:proofErr w:type="spellEnd"/>
             <w:r>
               <w:rPr>
                 <w:rFonts w:ascii="TH SarabunPSK" w:eastAsia="Times New Roman" w:hAnsi="TH SarabunPSK" w:cs="TH SarabunPSK"/>
                 <w:color w:val="000000"/>
                 <w:sz w:val="28"/>
                 <w:szCs w:val="28"/>
-              </w:rPr>
-              <w:t>Mrepell</w:t>
-            </w:r>
-            <w:proofErr w:type="spellEnd"/>
-            <w:r>
+                <w:cs/>
+              </w:rPr>
+              <w:t>)</w:t>
+            </w:r>
+          </w:p>
+        </w:tc>
+        <w:tc>
+          <w:tcPr>
+            <w:tcW w:w="850" w:type="dxa"/>
+            <w:vAlign w:val="center"/>
+          </w:tcPr>
+          <w:p>
+            <w:pPr>
+              <w:jc w:val="center"/>
               <w:rPr>
                 <w:rFonts w:ascii="TH SarabunPSK" w:eastAsia="Times New Roman" w:hAnsi="TH SarabunPSK" w:cs="TH SarabunPSK"/>
                 <w:color w:val="000000"/>
                 <w:sz w:val="28"/>
                 <w:szCs w:val="28"/>
-                <w:cs/>
-              </w:rPr>
-              <w:t>)</w:t>
+              </w:rPr>
+            </w:pPr>
+            <w:r>
+              <w:rPr>
+                <w:rFonts w:ascii="TH SarabunPSK" w:eastAsia="Times New Roman" w:hAnsi="TH SarabunPSK" w:cs="TH SarabunPSK" w:hint="cs"/>
+                <w:color w:val="000000"/>
+                <w:sz w:val="28"/>
+                <w:szCs w:val="28"/>
+                <w:cs/>
+              </w:rPr>
+              <w:t>หลอด</w:t>
+            </w:r>
+          </w:p>
+        </w:tc>
+        <w:tc>
+          <w:tcPr>
+            <w:tcW w:w="1134" w:type="dxa"/>
+            <w:noWrap/>
+            <w:vAlign w:val="center"/>
+          </w:tcPr>
+          <w:p>
+            <w:pPr>
+              <w:jc w:val="center"/>
+              <w:rPr>
+                <w:rFonts w:ascii="TH SarabunPSK" w:eastAsia="Times New Roman" w:hAnsi="TH SarabunPSK" w:cs="TH SarabunPSK"/>
+                <w:color w:val="000000"/>
+                <w:sz w:val="28"/>
+                <w:szCs w:val="28"/>
+                <w:cs/>
+              </w:rPr>
+            </w:pPr>
+            <w:r>
+              <w:rPr>
+                <w:rFonts w:ascii="TH SarabunPSK" w:eastAsia="Times New Roman" w:hAnsi="TH SarabunPSK" w:cs="TH SarabunPSK"/>
+                <w:color w:val="000000"/>
+                <w:sz w:val="28"/>
+                <w:szCs w:val="28"/>
+              </w:rPr>
+              <w:t>306</w:t>
             </w:r>
           </w:p>
         </w:tc>
@@ -6067,6 +7314,7 @@
                 <w:color w:val="000000"/>
                 <w:sz w:val="28"/>
                 <w:szCs w:val="28"/>
+                <w:cs/>
               </w:rPr>
             </w:pPr>
             <w:r>
@@ -6077,13 +7325,22 @@
                 <w:szCs w:val="28"/>
                 <w:cs/>
               </w:rPr>
-              <w:t>หลอด</w:t>
-            </w:r>
-          </w:p>
-        </w:tc>
-        <w:tc>
-          <w:tcPr>
-            <w:tcW w:w="992" w:type="dxa"/>
+              <w:t>2,</w:t>
+            </w:r>
+            <w:r>
+              <w:rPr>
+                <w:rFonts w:ascii="TH SarabunPSK" w:eastAsia="Times New Roman" w:hAnsi="TH SarabunPSK" w:cs="TH SarabunPSK"/>
+                <w:color w:val="000000"/>
+                <w:sz w:val="28"/>
+                <w:szCs w:val="28"/>
+              </w:rPr>
+              <w:t>250</w:t>
+            </w:r>
+          </w:p>
+        </w:tc>
+        <w:tc>
+          <w:tcPr>
+            <w:tcW w:w="1134" w:type="dxa"/>
             <w:noWrap/>
             <w:vAlign w:val="center"/>
           </w:tcPr>
@@ -6104,42 +7361,34 @@
                 <w:color w:val="000000"/>
                 <w:sz w:val="28"/>
                 <w:szCs w:val="28"/>
-              </w:rPr>
-              <w:t>306</w:t>
-            </w:r>
-          </w:p>
-        </w:tc>
-        <w:tc>
-          <w:tcPr>
-            <w:tcW w:w="821" w:type="dxa"/>
-            <w:vAlign w:val="center"/>
-          </w:tcPr>
-          <w:p>
-            <w:pPr>
-              <w:jc w:val="center"/>
+                <w:cs/>
+              </w:rPr>
+              <w:t>6,</w:t>
+            </w:r>
+            <w:r>
               <w:rPr>
                 <w:rFonts w:ascii="TH SarabunPSK" w:eastAsia="Times New Roman" w:hAnsi="TH SarabunPSK" w:cs="TH SarabunPSK"/>
                 <w:color w:val="000000"/>
                 <w:sz w:val="28"/>
                 <w:szCs w:val="28"/>
-                <w:cs/>
-              </w:rPr>
-            </w:pPr>
+              </w:rPr>
+              <w:t>6</w:t>
+            </w:r>
             <w:r>
               <w:rPr>
                 <w:rFonts w:ascii="TH SarabunPSK" w:eastAsia="Times New Roman" w:hAnsi="TH SarabunPSK" w:cs="TH SarabunPSK"/>
                 <w:color w:val="000000"/>
                 <w:sz w:val="28"/>
                 <w:szCs w:val="28"/>
-              </w:rPr>
-              <w:t>250</w:t>
-            </w:r>
-          </w:p>
-        </w:tc>
-        <w:tc>
-          <w:tcPr>
-            <w:tcW w:w="1839" w:type="dxa"/>
-            <w:noWrap/>
+                <w:cs/>
+              </w:rPr>
+              <w:t>00</w:t>
+            </w:r>
+          </w:p>
+        </w:tc>
+        <w:tc>
+          <w:tcPr>
+            <w:tcW w:w="1134" w:type="dxa"/>
             <w:vAlign w:val="center"/>
           </w:tcPr>
           <w:p>
@@ -6148,39 +7397,20 @@
               <w:rPr>
                 <w:rFonts w:ascii="TH SarabunPSK" w:eastAsia="Times New Roman" w:hAnsi="TH SarabunPSK" w:cs="TH SarabunPSK"/>
                 <w:color w:val="000000"/>
-                <w:sz w:val="28"/>
-                <w:szCs w:val="28"/>
-                <w:cs/>
-              </w:rPr>
-            </w:pPr>
-            <w:r>
-              <w:rPr>
-                <w:rFonts w:ascii="TH SarabunPSK" w:eastAsia="Times New Roman" w:hAnsi="TH SarabunPSK" w:cs="TH SarabunPSK"/>
-                <w:color w:val="000000"/>
-                <w:sz w:val="28"/>
-                <w:szCs w:val="28"/>
-                <w:cs/>
-              </w:rPr>
-              <w:t>6,</w:t>
-            </w:r>
-            <w:r>
-              <w:rPr>
-                <w:rFonts w:ascii="TH SarabunPSK" w:eastAsia="Times New Roman" w:hAnsi="TH SarabunPSK" w:cs="TH SarabunPSK"/>
-                <w:color w:val="000000"/>
-                <w:sz w:val="28"/>
-                <w:szCs w:val="28"/>
-              </w:rPr>
-              <w:t>6</w:t>
-            </w:r>
-            <w:r>
-              <w:rPr>
-                <w:rFonts w:ascii="TH SarabunPSK" w:eastAsia="Times New Roman" w:hAnsi="TH SarabunPSK" w:cs="TH SarabunPSK"/>
-                <w:color w:val="000000"/>
-                <w:sz w:val="28"/>
-                <w:szCs w:val="28"/>
-                <w:cs/>
-              </w:rPr>
-              <w:t>00</w:t>
+                <w:sz w:val="40"/>
+                <w:szCs w:val="28"/>
+                <w:cs/>
+              </w:rPr>
+            </w:pPr>
+            <w:r>
+              <w:rPr>
+                <w:rFonts w:ascii="TH SarabunPSK" w:eastAsia="Times New Roman" w:hAnsi="TH SarabunPSK" w:cs="TH SarabunPSK" w:hint="cs"/>
+                <w:color w:val="000000"/>
+                <w:sz w:val="40"/>
+                <w:szCs w:val="28"/>
+                <w:cs/>
+              </w:rPr>
+              <w:t>2,000</w:t>
             </w:r>
           </w:p>
         </w:tc>
@@ -6191,7 +7421,7 @@
         </w:trPr>
         <w:tc>
           <w:tcPr>
-            <w:tcW w:w="885" w:type="dxa"/>
+            <w:tcW w:w="883" w:type="dxa"/>
             <w:noWrap/>
             <w:vAlign w:val="center"/>
           </w:tcPr>
@@ -6220,7 +7450,7 @@
         </w:tc>
         <w:tc>
           <w:tcPr>
-            <w:tcW w:w="4111" w:type="dxa"/>
+            <w:tcW w:w="3683" w:type="dxa"/>
             <w:noWrap/>
             <w:vAlign w:val="center"/>
           </w:tcPr>
@@ -6248,6 +7478,63 @@
         </w:tc>
         <w:tc>
           <w:tcPr>
+            <w:tcW w:w="850" w:type="dxa"/>
+            <w:vAlign w:val="center"/>
+          </w:tcPr>
+          <w:p>
+            <w:pPr>
+              <w:jc w:val="center"/>
+              <w:rPr>
+                <w:rFonts w:ascii="TH SarabunPSK" w:eastAsia="Times New Roman" w:hAnsi="TH SarabunPSK" w:cs="TH SarabunPSK"/>
+                <w:color w:val="000000"/>
+                <w:sz w:val="28"/>
+                <w:szCs w:val="28"/>
+                <w:cs/>
+              </w:rPr>
+            </w:pPr>
+            <w:r>
+              <w:rPr>
+                <w:rFonts w:ascii="TH SarabunPSK" w:eastAsia="Times New Roman" w:hAnsi="TH SarabunPSK" w:cs="TH SarabunPSK" w:hint="cs"/>
+                <w:color w:val="000000"/>
+                <w:sz w:val="28"/>
+                <w:szCs w:val="28"/>
+                <w:cs/>
+              </w:rPr>
+              <w:t>ชุด</w:t>
+            </w:r>
+          </w:p>
+        </w:tc>
+        <w:tc>
+          <w:tcPr>
+            <w:tcW w:w="1134" w:type="dxa"/>
+            <w:noWrap/>
+            <w:vAlign w:val="center"/>
+          </w:tcPr>
+          <w:p>
+            <w:pPr>
+              <w:jc w:val="center"/>
+              <w:rPr>
+                <w:rFonts w:ascii="TH SarabunPSK" w:eastAsia="Times New Roman" w:hAnsi="TH SarabunPSK" w:cs="TH SarabunPSK" w:hint="cs"/>
+                <w:color w:val="000000"/>
+                <w:sz w:val="28"/>
+                <w:szCs w:val="28"/>
+                <w:cs/>
+              </w:rPr>
+            </w:pPr>
+            <w:r>
+              <w:rPr>
+                <w:rFonts w:ascii="TH SarabunPSK" w:eastAsia="Times New Roman" w:hAnsi="TH SarabunPSK" w:cs="TH SarabunPSK"/>
+                <w:color w:val="000000"/>
+                <w:sz w:val="28"/>
+                <w:szCs w:val="28"/>
+                <w:cs/>
+              </w:rPr>
+              <w:t>120</w:t>
+            </w:r>
+          </w:p>
+        </w:tc>
+        <w:tc>
+          <w:tcPr>
             <w:tcW w:w="992" w:type="dxa"/>
             <w:vAlign w:val="center"/>
           </w:tcPr>
@@ -6270,13 +7557,22 @@
                 <w:szCs w:val="28"/>
                 <w:cs/>
               </w:rPr>
-              <w:t>ชุด</w:t>
-            </w:r>
-          </w:p>
-        </w:tc>
-        <w:tc>
-          <w:tcPr>
-            <w:tcW w:w="992" w:type="dxa"/>
+              <w:t>2</w:t>
+            </w:r>
+            <w:r>
+              <w:rPr>
+                <w:rFonts w:ascii="TH SarabunPSK" w:eastAsia="Times New Roman" w:hAnsi="TH SarabunPSK" w:cs="TH SarabunPSK"/>
+                <w:color w:val="000000"/>
+                <w:sz w:val="28"/>
+                <w:szCs w:val="28"/>
+              </w:rPr>
+              <w:t>0</w:t>
+            </w:r>
+          </w:p>
+        </w:tc>
+        <w:tc>
+          <w:tcPr>
+            <w:tcW w:w="1134" w:type="dxa"/>
             <w:noWrap/>
             <w:vAlign w:val="center"/>
           </w:tcPr>
@@ -6297,15 +7593,24 @@
                 <w:color w:val="000000"/>
                 <w:sz w:val="28"/>
                 <w:szCs w:val="28"/>
-                <w:cs/>
-              </w:rPr>
-              <w:t>-</w:t>
-            </w:r>
-          </w:p>
-        </w:tc>
-        <w:tc>
-          <w:tcPr>
-            <w:tcW w:w="821" w:type="dxa"/>
+              </w:rPr>
+              <w:t>21</w:t>
+            </w:r>
+            <w:r>
+              <w:rPr>
+                <w:rFonts w:ascii="TH SarabunPSK" w:eastAsia="Times New Roman" w:hAnsi="TH SarabunPSK" w:cs="TH SarabunPSK" w:hint="cs"/>
+                <w:color w:val="000000"/>
+                <w:sz w:val="28"/>
+                <w:szCs w:val="28"/>
+                <w:cs/>
+              </w:rPr>
+              <w:t>0</w:t>
+            </w:r>
+          </w:p>
+        </w:tc>
+        <w:tc>
+          <w:tcPr>
+            <w:tcW w:w="1134" w:type="dxa"/>
             <w:vAlign w:val="center"/>
           </w:tcPr>
           <w:p>
@@ -6314,57 +7619,19 @@
               <w:rPr>
                 <w:rFonts w:ascii="TH SarabunPSK" w:eastAsia="Times New Roman" w:hAnsi="TH SarabunPSK" w:cs="TH SarabunPSK"/>
                 <w:color w:val="000000"/>
-                <w:sz w:val="28"/>
-                <w:szCs w:val="28"/>
-                <w:cs/>
-              </w:rPr>
-            </w:pPr>
-            <w:r>
-              <w:rPr>
-                <w:rFonts w:ascii="TH SarabunPSK" w:eastAsia="Times New Roman" w:hAnsi="TH SarabunPSK" w:cs="TH SarabunPSK"/>
-                <w:color w:val="000000"/>
-                <w:sz w:val="28"/>
-                <w:szCs w:val="28"/>
-              </w:rPr>
-              <w:t>40</w:t>
-            </w:r>
-          </w:p>
-        </w:tc>
-        <w:tc>
-          <w:tcPr>
-            <w:tcW w:w="1839" w:type="dxa"/>
-            <w:noWrap/>
-            <w:vAlign w:val="center"/>
-          </w:tcPr>
-          <w:p>
-            <w:pPr>
-              <w:jc w:val="center"/>
-              <w:rPr>
-                <w:rFonts w:ascii="TH SarabunPSK" w:eastAsia="Times New Roman" w:hAnsi="TH SarabunPSK" w:cs="TH SarabunPSK"/>
-                <w:color w:val="000000"/>
-                <w:sz w:val="28"/>
-                <w:szCs w:val="28"/>
-                <w:cs/>
-              </w:rPr>
-            </w:pPr>
-            <w:r>
-              <w:rPr>
-                <w:rFonts w:ascii="TH SarabunPSK" w:eastAsia="Times New Roman" w:hAnsi="TH SarabunPSK" w:cs="TH SarabunPSK"/>
-                <w:color w:val="000000"/>
-                <w:sz w:val="28"/>
-                <w:szCs w:val="28"/>
-              </w:rPr>
-              <w:t>21</w:t>
-            </w:r>
+                <w:sz w:val="40"/>
+                <w:szCs w:val="28"/>
+              </w:rPr>
+            </w:pPr>
             <w:r>
               <w:rPr>
                 <w:rFonts w:ascii="TH SarabunPSK" w:eastAsia="Times New Roman" w:hAnsi="TH SarabunPSK" w:cs="TH SarabunPSK" w:hint="cs"/>
                 <w:color w:val="000000"/>
-                <w:sz w:val="28"/>
-                <w:szCs w:val="28"/>
-                <w:cs/>
-              </w:rPr>
-              <w:t>0</w:t>
+                <w:sz w:val="40"/>
+                <w:szCs w:val="28"/>
+                <w:cs/>
+              </w:rPr>
+              <w:t>100</w:t>
             </w:r>
           </w:p>
         </w:tc>
@@ -6375,7 +7642,7 @@
         </w:trPr>
         <w:tc>
           <w:tcPr>
-            <w:tcW w:w="885" w:type="dxa"/>
+            <w:tcW w:w="883" w:type="dxa"/>
             <w:noWrap/>
             <w:vAlign w:val="center"/>
           </w:tcPr>
@@ -6404,7 +7671,7 @@
         </w:tc>
         <w:tc>
           <w:tcPr>
-            <w:tcW w:w="4111" w:type="dxa"/>
+            <w:tcW w:w="3683" w:type="dxa"/>
             <w:noWrap/>
             <w:vAlign w:val="center"/>
           </w:tcPr>
@@ -6432,6 +7699,63 @@
         </w:tc>
         <w:tc>
           <w:tcPr>
+            <w:tcW w:w="850" w:type="dxa"/>
+            <w:vAlign w:val="center"/>
+          </w:tcPr>
+          <w:p>
+            <w:pPr>
+              <w:jc w:val="center"/>
+              <w:rPr>
+                <w:rFonts w:ascii="TH SarabunPSK" w:eastAsia="Times New Roman" w:hAnsi="TH SarabunPSK" w:cs="TH SarabunPSK"/>
+                <w:color w:val="000000"/>
+                <w:sz w:val="28"/>
+                <w:szCs w:val="28"/>
+                <w:cs/>
+              </w:rPr>
+            </w:pPr>
+            <w:r>
+              <w:rPr>
+                <w:rFonts w:ascii="TH SarabunPSK" w:eastAsia="Times New Roman" w:hAnsi="TH SarabunPSK" w:cs="TH SarabunPSK" w:hint="cs"/>
+                <w:color w:val="000000"/>
+                <w:sz w:val="28"/>
+                <w:szCs w:val="28"/>
+                <w:cs/>
+              </w:rPr>
+              <w:t>คู่</w:t>
+            </w:r>
+          </w:p>
+        </w:tc>
+        <w:tc>
+          <w:tcPr>
+            <w:tcW w:w="1134" w:type="dxa"/>
+            <w:noWrap/>
+            <w:vAlign w:val="center"/>
+          </w:tcPr>
+          <w:p>
+            <w:pPr>
+              <w:jc w:val="center"/>
+              <w:rPr>
+                <w:rFonts w:ascii="TH SarabunPSK" w:eastAsia="Times New Roman" w:hAnsi="TH SarabunPSK" w:cs="TH SarabunPSK"/>
+                <w:color w:val="000000"/>
+                <w:sz w:val="28"/>
+                <w:szCs w:val="28"/>
+                <w:cs/>
+              </w:rPr>
+            </w:pPr>
+            <w:r>
+              <w:rPr>
+                <w:rFonts w:ascii="TH SarabunPSK" w:eastAsia="Times New Roman" w:hAnsi="TH SarabunPSK" w:cs="TH SarabunPSK" w:hint="cs"/>
+                <w:color w:val="000000"/>
+                <w:sz w:val="28"/>
+                <w:szCs w:val="28"/>
+                <w:cs/>
+              </w:rPr>
+              <w:t>62</w:t>
+            </w:r>
+          </w:p>
+        </w:tc>
+        <w:tc>
+          <w:tcPr>
             <w:tcW w:w="992" w:type="dxa"/>
             <w:vAlign w:val="center"/>
           </w:tcPr>
@@ -6454,13 +7778,15 @@
                 <w:szCs w:val="28"/>
                 <w:cs/>
               </w:rPr>
-              <w:t>คู่</w:t>
-            </w:r>
-          </w:p>
-        </w:tc>
-        <w:tc>
-          <w:tcPr>
-            <w:tcW w:w="992" w:type="dxa"/>
+              <w:t>190</w:t>
+            </w:r>
+            <w:bookmarkStart w:id="0" w:name="_GoBack"/>
+            <w:bookmarkEnd w:id="0"/>
+          </w:p>
+        </w:tc>
+        <w:tc>
+          <w:tcPr>
+            <w:tcW w:w="1134" w:type="dxa"/>
             <w:noWrap/>
             <w:vAlign w:val="center"/>
           </w:tcPr>
@@ -6477,69 +7803,39 @@
             </w:pPr>
             <w:r>
               <w:rPr>
+                <w:rFonts w:ascii="TH SarabunPSK" w:eastAsia="Times New Roman" w:hAnsi="TH SarabunPSK" w:cs="TH SarabunPSK"/>
+                <w:color w:val="000000"/>
+                <w:sz w:val="28"/>
+                <w:szCs w:val="28"/>
+              </w:rPr>
+              <w:t>862</w:t>
+            </w:r>
+          </w:p>
+        </w:tc>
+        <w:tc>
+          <w:tcPr>
+            <w:tcW w:w="1134" w:type="dxa"/>
+            <w:vAlign w:val="center"/>
+          </w:tcPr>
+          <w:p>
+            <w:pPr>
+              <w:jc w:val="center"/>
+              <w:rPr>
+                <w:rFonts w:ascii="TH SarabunPSK" w:eastAsia="Times New Roman" w:hAnsi="TH SarabunPSK" w:cs="TH SarabunPSK"/>
+                <w:color w:val="000000"/>
+                <w:sz w:val="40"/>
+                <w:szCs w:val="28"/>
+              </w:rPr>
+            </w:pPr>
+            <w:r>
+              <w:rPr>
                 <w:rFonts w:ascii="TH SarabunPSK" w:eastAsia="Times New Roman" w:hAnsi="TH SarabunPSK" w:cs="TH SarabunPSK" w:hint="cs"/>
                 <w:color w:val="000000"/>
-                <w:sz w:val="28"/>
-                <w:szCs w:val="28"/>
-                <w:cs/>
-              </w:rPr>
-              <w:t>12</w:t>
-            </w:r>
-          </w:p>
-        </w:tc>
-        <w:tc>
-          <w:tcPr>
-            <w:tcW w:w="821" w:type="dxa"/>
-            <w:vAlign w:val="center"/>
-          </w:tcPr>
-          <w:p>
-            <w:pPr>
-              <w:jc w:val="center"/>
-              <w:rPr>
-                <w:rFonts w:ascii="TH SarabunPSK" w:eastAsia="Times New Roman" w:hAnsi="TH SarabunPSK" w:cs="TH SarabunPSK"/>
-                <w:color w:val="000000"/>
-                <w:sz w:val="28"/>
-                <w:szCs w:val="28"/>
-                <w:cs/>
-              </w:rPr>
-            </w:pPr>
-            <w:r>
-              <w:rPr>
-                <w:rFonts w:ascii="TH SarabunPSK" w:eastAsia="Times New Roman" w:hAnsi="TH SarabunPSK" w:cs="TH SarabunPSK"/>
-                <w:color w:val="000000"/>
-                <w:sz w:val="28"/>
-                <w:szCs w:val="28"/>
-                <w:cs/>
-              </w:rPr>
-              <w:t>-</w:t>
-            </w:r>
-          </w:p>
-        </w:tc>
-        <w:tc>
-          <w:tcPr>
-            <w:tcW w:w="1839" w:type="dxa"/>
-            <w:noWrap/>
-            <w:vAlign w:val="center"/>
-          </w:tcPr>
-          <w:p>
-            <w:pPr>
-              <w:jc w:val="center"/>
-              <w:rPr>
-                <w:rFonts w:ascii="TH SarabunPSK" w:eastAsia="Times New Roman" w:hAnsi="TH SarabunPSK" w:cs="TH SarabunPSK"/>
-                <w:color w:val="000000"/>
-                <w:sz w:val="28"/>
-                <w:szCs w:val="28"/>
-                <w:cs/>
-              </w:rPr>
-            </w:pPr>
-            <w:r>
-              <w:rPr>
-                <w:rFonts w:ascii="TH SarabunPSK" w:eastAsia="Times New Roman" w:hAnsi="TH SarabunPSK" w:cs="TH SarabunPSK"/>
-                <w:color w:val="000000"/>
-                <w:sz w:val="28"/>
-                <w:szCs w:val="28"/>
-              </w:rPr>
-              <w:t>862</w:t>
+                <w:sz w:val="40"/>
+                <w:szCs w:val="28"/>
+                <w:cs/>
+              </w:rPr>
+              <w:t>240</w:t>
             </w:r>
           </w:p>
         </w:tc>
@@ -6547,15 +7843,204 @@
     </w:tbl>
     <w:p>
       <w:pPr>
+        <w:spacing w:before="240"/>
         <w:rPr>
           <w:rFonts w:ascii="TH SarabunPSK" w:hAnsi="TH SarabunPSK" w:cs="TH SarabunPSK"/>
           <w:sz w:val="28"/>
           <w:lang w:val="en-US"/>
         </w:rPr>
       </w:pPr>
+      <w:r>
+        <w:rPr>
+          <w:rFonts w:ascii="TH SarabunPSK" w:hAnsi="TH SarabunPSK" w:cs="TH SarabunPSK"/>
+          <w:sz w:val="28"/>
+          <w:cs/>
+          <w:lang w:val="en-US"/>
+        </w:rPr>
+        <w:tab/>
+        <w:t>เนื่องด้วยสถานการณ์</w:t>
+      </w:r>
+      <w:r>
+        <w:rPr>
+          <w:rFonts w:ascii="TH SarabunPSK" w:hAnsi="TH SarabunPSK" w:cs="TH SarabunPSK" w:hint="cs"/>
+          <w:sz w:val="28"/>
+          <w:cs/>
+          <w:lang w:val="en-US"/>
+        </w:rPr>
+        <w:t>อุทกภัยเข้าสู</w:t>
+      </w:r>
+      <w:r>
+        <w:rPr>
+          <w:rFonts w:ascii="TH SarabunPSK" w:hAnsi="TH SarabunPSK" w:cs="TH SarabunPSK"/>
+          <w:sz w:val="28"/>
+          <w:cs/>
+          <w:lang w:val="en-US"/>
+        </w:rPr>
+        <w:t>่</w:t>
+      </w:r>
+      <w:r>
+        <w:rPr>
+          <w:rFonts w:ascii="TH SarabunPSK" w:hAnsi="TH SarabunPSK" w:cs="TH SarabunPSK" w:hint="cs"/>
+          <w:sz w:val="28"/>
+          <w:cs/>
+          <w:lang w:val="en-US"/>
+        </w:rPr>
+        <w:t>ระยะฟื้นฟู</w:t>
+      </w:r>
+      <w:r>
+        <w:rPr>
+          <w:rFonts w:ascii="TH SarabunPSK" w:hAnsi="TH SarabunPSK" w:cs="TH SarabunPSK" w:hint="cs"/>
+          <w:sz w:val="28"/>
+          <w:cs/>
+          <w:lang w:val="en-US"/>
+        </w:rPr>
+        <w:t xml:space="preserve"> </w:t>
+      </w:r>
+      <w:r>
+        <w:rPr>
+          <w:rFonts w:ascii="TH SarabunPSK" w:hAnsi="TH SarabunPSK" w:cs="TH SarabunPSK" w:hint="cs"/>
+          <w:sz w:val="28"/>
+          <w:cs/>
+          <w:lang w:val="en-US"/>
+        </w:rPr>
+        <w:t>(</w:t>
+      </w:r>
+      <w:r>
+        <w:rPr>
+          <w:rFonts w:ascii="TH SarabunPSK" w:hAnsi="TH SarabunPSK" w:cs="TH SarabunPSK"/>
+          <w:sz w:val="28"/>
+          <w:lang w:val="en-US"/>
+        </w:rPr>
+        <w:t>Recovery</w:t>
+      </w:r>
+      <w:r>
+        <w:rPr>
+          <w:rFonts w:ascii="TH SarabunPSK" w:hAnsi="TH SarabunPSK" w:cs="TH SarabunPSK" w:hint="cs"/>
+          <w:sz w:val="28"/>
+          <w:cs/>
+          <w:lang w:val="en-US"/>
+        </w:rPr>
+        <w:t xml:space="preserve">) </w:t>
+      </w:r>
+      <w:r>
+        <w:rPr>
+          <w:rFonts w:ascii="TH SarabunPSK" w:hAnsi="TH SarabunPSK" w:cs="TH SarabunPSK" w:hint="cs"/>
+          <w:sz w:val="28"/>
+          <w:cs/>
+          <w:lang w:val="en-US"/>
+        </w:rPr>
+        <w:t xml:space="preserve"> </w:t>
+      </w:r>
+      <w:r>
+        <w:rPr>
+          <w:rFonts w:ascii="TH SarabunPSK" w:hAnsi="TH SarabunPSK" w:cs="TH SarabunPSK" w:hint="cs"/>
+          <w:sz w:val="28"/>
+          <w:cs/>
+          <w:lang w:val="en-US"/>
+        </w:rPr>
+        <w:t>ศูนย์ปฏิบัติการภาวะฉุกเฉิน</w:t>
+      </w:r>
+      <w:r>
+        <w:rPr>
+          <w:rFonts w:ascii="TH SarabunPSK" w:hAnsi="TH SarabunPSK" w:cs="TH SarabunPSK" w:hint="cs"/>
+          <w:sz w:val="28"/>
+          <w:cs/>
+          <w:lang w:val="en-US"/>
+        </w:rPr>
+        <w:t>ทางสาธารณสุข (</w:t>
+      </w:r>
+      <w:r>
+        <w:rPr>
+          <w:rFonts w:ascii="TH SarabunPSK" w:hAnsi="TH SarabunPSK" w:cs="TH SarabunPSK"/>
+          <w:sz w:val="28"/>
+          <w:lang w:val="en-US"/>
+        </w:rPr>
+        <w:t xml:space="preserve"> </w:t>
+      </w:r>
+      <w:r>
+        <w:rPr>
+          <w:rFonts w:ascii="TH SarabunPSK" w:hAnsi="TH SarabunPSK" w:cs="TH SarabunPSK"/>
+          <w:sz w:val="28"/>
+          <w:lang w:val="en-US"/>
+        </w:rPr>
+        <w:t xml:space="preserve">EOC </w:t>
+      </w:r>
+      <w:r>
+        <w:rPr>
+          <w:rFonts w:ascii="TH SarabunPSK" w:hAnsi="TH SarabunPSK" w:cs="TH SarabunPSK" w:hint="cs"/>
+          <w:sz w:val="28"/>
+          <w:cs/>
+          <w:lang w:val="en-US"/>
+        </w:rPr>
+        <w:t>) สำนักงานสาธารณสุขจังหวัดชุมพร</w:t>
+      </w:r>
+      <w:r>
+        <w:rPr>
+          <w:rFonts w:ascii="TH SarabunPSK" w:hAnsi="TH SarabunPSK" w:cs="TH SarabunPSK" w:hint="cs"/>
+          <w:sz w:val="28"/>
+          <w:cs/>
+          <w:lang w:val="en-US"/>
+        </w:rPr>
+        <w:t xml:space="preserve"> </w:t>
+      </w:r>
+      <w:r>
+        <w:rPr>
+          <w:rFonts w:ascii="TH SarabunPSK" w:hAnsi="TH SarabunPSK" w:cs="TH SarabunPSK"/>
+          <w:sz w:val="28"/>
+          <w:cs/>
+          <w:lang w:val="en-US"/>
+        </w:rPr>
+        <w:t>จึงยังคงเปิดดำเนินการต่อไป</w:t>
+      </w:r>
+      <w:r>
+        <w:rPr>
+          <w:rFonts w:ascii="TH SarabunPSK" w:hAnsi="TH SarabunPSK" w:cs="TH SarabunPSK" w:hint="cs"/>
+          <w:sz w:val="28"/>
+          <w:cs/>
+          <w:lang w:val="en-US"/>
+        </w:rPr>
+        <w:t xml:space="preserve"> เพื่อ</w:t>
+      </w:r>
+      <w:r>
+        <w:rPr>
+          <w:rFonts w:ascii="TH SarabunPSK" w:hAnsi="TH SarabunPSK" w:cs="TH SarabunPSK" w:hint="cs"/>
+          <w:sz w:val="28"/>
+          <w:cs/>
+          <w:lang w:val="en-US"/>
+        </w:rPr>
+        <w:t>ดำเนินการเฝ้าระวังควบคุมโรค เยียวยาจิตใจ</w:t>
+      </w:r>
+      <w:r>
+        <w:rPr>
+          <w:rFonts w:ascii="TH SarabunPSK" w:hAnsi="TH SarabunPSK" w:cs="TH SarabunPSK" w:hint="cs"/>
+          <w:sz w:val="28"/>
+          <w:cs/>
+          <w:lang w:val="en-US"/>
+        </w:rPr>
+        <w:t>ช่วยเหลือผู้ประสบภัย</w:t>
+      </w:r>
+      <w:r>
+        <w:rPr>
+          <w:rFonts w:ascii="TH SarabunPSK" w:hAnsi="TH SarabunPSK" w:cs="TH SarabunPSK" w:hint="cs"/>
+          <w:sz w:val="28"/>
+          <w:cs/>
+          <w:lang w:val="en-US"/>
+        </w:rPr>
+        <w:t xml:space="preserve"> และดูแลการสุขาภิบาลสิ่งแวดล้อม</w:t>
+      </w:r>
+      <w:r>
+        <w:rPr>
+          <w:rFonts w:ascii="TH SarabunPSK" w:hAnsi="TH SarabunPSK" w:cs="TH SarabunPSK"/>
+          <w:sz w:val="28"/>
+          <w:lang w:val="en-US"/>
+        </w:rPr>
+        <w:t xml:space="preserve"> </w:t>
+      </w:r>
     </w:p>
     <w:p>
       <w:pPr>
+        <w:spacing w:after="0"/>
+        <w:ind w:left="4320" w:firstLine="720"/>
         <w:rPr>
           <w:rFonts w:ascii="TH SarabunPSK" w:hAnsi="TH SarabunPSK" w:cs="TH SarabunPSK"/>
           <w:sz w:val="28"/>
@@ -6564,31 +8049,20 @@
       </w:pPr>
       <w:r>
         <w:rPr>
-          <w:rFonts w:ascii="TH SarabunPSK" w:hAnsi="TH SarabunPSK" w:cs="TH SarabunPSK"/>
-          <w:sz w:val="28"/>
-          <w:cs/>
-          <w:lang w:val="en-US"/>
-        </w:rPr>
-        <w:tab/>
-        <w:t>เนื่องด้วยสถานการณ์</w:t>
-      </w:r>
-      <w:r>
-        <w:rPr>
           <w:rFonts w:ascii="TH SarabunPSK" w:hAnsi="TH SarabunPSK" w:cs="TH SarabunPSK" w:hint="cs"/>
           <w:sz w:val="28"/>
           <w:cs/>
           <w:lang w:val="en-US"/>
         </w:rPr>
-        <w:t>อุทกภัยเข้าสู</w:t>
-      </w:r>
-      <w:r>
-        <w:rPr>
-          <w:rFonts w:ascii="TH SarabunPSK" w:hAnsi="TH SarabunPSK" w:cs="TH SarabunPSK"/>
-          <w:sz w:val="28"/>
-          <w:cs/>
-          <w:lang w:val="en-US"/>
-        </w:rPr>
-        <w:t>่</w:t>
+        <w:t xml:space="preserve">ศูนย์ </w:t>
+      </w:r>
+      <w:r>
+        <w:rPr>
+          <w:rFonts w:ascii="TH SarabunPSK" w:hAnsi="TH SarabunPSK" w:cs="TH SarabunPSK"/>
+          <w:sz w:val="28"/>
+          <w:lang w:val="en-US"/>
+        </w:rPr>
+        <w:t xml:space="preserve">EOC </w:t>
       </w:r>
       <w:r>
         <w:rPr>
@@ -6597,156 +8071,7 @@
           <w:cs/>
           <w:lang w:val="en-US"/>
         </w:rPr>
-        <w:t>ระยะฟื้นฟู</w:t>
-      </w:r>
-      <w:r>
-        <w:rPr>
-          <w:rFonts w:ascii="TH SarabunPSK" w:hAnsi="TH SarabunPSK" w:cs="TH SarabunPSK" w:hint="cs"/>
-          <w:sz w:val="28"/>
-          <w:cs/>
-          <w:lang w:val="en-US"/>
-        </w:rPr>
-        <w:t xml:space="preserve"> </w:t>
-      </w:r>
-      <w:r>
-        <w:rPr>
-          <w:rFonts w:ascii="TH SarabunPSK" w:hAnsi="TH SarabunPSK" w:cs="TH SarabunPSK" w:hint="cs"/>
-          <w:sz w:val="28"/>
-          <w:cs/>
-          <w:lang w:val="en-US"/>
-        </w:rPr>
-        <w:t>(</w:t>
-      </w:r>
-      <w:r>
-        <w:rPr>
-          <w:rFonts w:ascii="TH SarabunPSK" w:hAnsi="TH SarabunPSK" w:cs="TH SarabunPSK"/>
-          <w:sz w:val="28"/>
-          <w:lang w:val="en-US"/>
-        </w:rPr>
-        <w:t>Recovery</w:t>
-      </w:r>
-      <w:r>
-        <w:rPr>
-          <w:rFonts w:ascii="TH SarabunPSK" w:hAnsi="TH SarabunPSK" w:cs="TH SarabunPSK" w:hint="cs"/>
-          <w:sz w:val="28"/>
-          <w:cs/>
-          <w:lang w:val="en-US"/>
-        </w:rPr>
-        <w:t xml:space="preserve">) </w:t>
-      </w:r>
-      <w:r>
-        <w:rPr>
-          <w:rFonts w:ascii="TH SarabunPSK" w:hAnsi="TH SarabunPSK" w:cs="TH SarabunPSK" w:hint="cs"/>
-          <w:sz w:val="28"/>
-          <w:cs/>
-          <w:lang w:val="en-US"/>
-        </w:rPr>
-        <w:t xml:space="preserve"> </w:t>
-      </w:r>
-      <w:r>
-        <w:rPr>
-          <w:rFonts w:ascii="TH SarabunPSK" w:hAnsi="TH SarabunPSK" w:cs="TH SarabunPSK" w:hint="cs"/>
-          <w:sz w:val="28"/>
-          <w:cs/>
-          <w:lang w:val="en-US"/>
-        </w:rPr>
-        <w:t>ศูนย์ปฏิบัติการภาวะฉุกเฉิน</w:t>
-      </w:r>
-      <w:r>
-        <w:rPr>
-          <w:rFonts w:ascii="TH SarabunPSK" w:hAnsi="TH SarabunPSK" w:cs="TH SarabunPSK" w:hint="cs"/>
-          <w:sz w:val="28"/>
-          <w:cs/>
-          <w:lang w:val="en-US"/>
-        </w:rPr>
-        <w:t>ทางสาธารณสุข (</w:t>
-      </w:r>
-      <w:r>
-        <w:rPr>
-          <w:rFonts w:ascii="TH SarabunPSK" w:hAnsi="TH SarabunPSK" w:cs="TH SarabunPSK"/>
-          <w:sz w:val="28"/>
-          <w:lang w:val="en-US"/>
-        </w:rPr>
-        <w:t xml:space="preserve"> </w:t>
-      </w:r>
-      <w:r>
-        <w:rPr>
-          <w:rFonts w:ascii="TH SarabunPSK" w:hAnsi="TH SarabunPSK" w:cs="TH SarabunPSK"/>
-          <w:sz w:val="28"/>
-          <w:lang w:val="en-US"/>
-        </w:rPr>
-        <w:t xml:space="preserve">EOC </w:t>
-      </w:r>
-      <w:r>
-        <w:rPr>
-          <w:rFonts w:ascii="TH SarabunPSK" w:hAnsi="TH SarabunPSK" w:cs="TH SarabunPSK" w:hint="cs"/>
-          <w:sz w:val="28"/>
-          <w:cs/>
-          <w:lang w:val="en-US"/>
-        </w:rPr>
-        <w:t>) สำนักงานสาธารณสุขจังหวัดชุมพร</w:t>
-      </w:r>
-      <w:r>
-        <w:rPr>
-          <w:rFonts w:ascii="TH SarabunPSK" w:hAnsi="TH SarabunPSK" w:cs="TH SarabunPSK" w:hint="cs"/>
-          <w:sz w:val="28"/>
-          <w:cs/>
-          <w:lang w:val="en-US"/>
-        </w:rPr>
-        <w:t xml:space="preserve"> </w:t>
-      </w:r>
-      <w:r>
-        <w:rPr>
-          <w:rFonts w:ascii="TH SarabunPSK" w:hAnsi="TH SarabunPSK" w:cs="TH SarabunPSK"/>
-          <w:sz w:val="28"/>
-          <w:cs/>
-          <w:lang w:val="en-US"/>
-        </w:rPr>
-        <w:t>จึงยังคงเปิดดำเนินการต่อไป</w:t>
-      </w:r>
-      <w:r>
-        <w:rPr>
-          <w:rFonts w:ascii="TH SarabunPSK" w:hAnsi="TH SarabunPSK" w:cs="TH SarabunPSK" w:hint="cs"/>
-          <w:sz w:val="28"/>
-          <w:cs/>
-          <w:lang w:val="en-US"/>
-        </w:rPr>
-        <w:t xml:space="preserve"> เพื่อ</w:t>
-      </w:r>
-      <w:r>
-        <w:rPr>
-          <w:rFonts w:ascii="TH SarabunPSK" w:hAnsi="TH SarabunPSK" w:cs="TH SarabunPSK" w:hint="cs"/>
-          <w:sz w:val="28"/>
-          <w:cs/>
-          <w:lang w:val="en-US"/>
-        </w:rPr>
-        <w:t>ดำเนินการเฝ้าระวังควบคุมโรค เยียวยาจิตใจ</w:t>
-      </w:r>
-      <w:r>
-        <w:rPr>
-          <w:rFonts w:ascii="TH SarabunPSK" w:hAnsi="TH SarabunPSK" w:cs="TH SarabunPSK" w:hint="cs"/>
-          <w:sz w:val="28"/>
-          <w:cs/>
-          <w:lang w:val="en-US"/>
-        </w:rPr>
-        <w:t>ช่วยเหลือผู้ประสบภัย</w:t>
-      </w:r>
-      <w:r>
-        <w:rPr>
-          <w:rFonts w:ascii="TH SarabunPSK" w:hAnsi="TH SarabunPSK" w:cs="TH SarabunPSK" w:hint="cs"/>
-          <w:sz w:val="28"/>
-          <w:cs/>
-          <w:lang w:val="en-US"/>
-        </w:rPr>
-        <w:t xml:space="preserve"> และดูแลการสุขาภิบาลสิ่งแวดล้อม</w:t>
-      </w:r>
-      <w:r>
-        <w:rPr>
-          <w:rFonts w:ascii="TH SarabunPSK" w:hAnsi="TH SarabunPSK" w:cs="TH SarabunPSK"/>
-          <w:sz w:val="28"/>
-          <w:lang w:val="en-US"/>
-        </w:rPr>
-        <w:t xml:space="preserve"> </w:t>
+        <w:t>สำนักงานสาธารณสุขจังหวัดชุมพร</w:t>
       </w:r>
     </w:p>
     <w:p>
@@ -6820,10 +8145,79 @@
         </w:rPr>
         <w:tab/>
       </w:r>
+      <w:r>
+        <w:rPr>
+          <w:rFonts w:ascii="TH SarabunPSK" w:hAnsi="TH SarabunPSK" w:cs="TH SarabunPSK" w:hint="cs"/>
+          <w:sz w:val="28"/>
+          <w:cs/>
+          <w:lang w:val="en-US"/>
+        </w:rPr>
+        <w:t xml:space="preserve">     </w:t>
+      </w:r>
+      <w:r>
+        <w:rPr>
+          <w:rFonts w:ascii="TH SarabunPSK" w:hAnsi="TH SarabunPSK" w:cs="TH SarabunPSK" w:hint="cs"/>
+          <w:sz w:val="28"/>
+          <w:cs/>
+          <w:lang w:val="en-US"/>
+        </w:rPr>
+        <w:t>1</w:t>
+      </w:r>
+      <w:r>
+        <w:rPr>
+          <w:rFonts w:ascii="TH SarabunPSK" w:hAnsi="TH SarabunPSK" w:cs="TH SarabunPSK" w:hint="cs"/>
+          <w:sz w:val="28"/>
+          <w:cs/>
+          <w:lang w:val="en-US"/>
+        </w:rPr>
+        <w:t>4</w:t>
+      </w:r>
+      <w:r>
+        <w:rPr>
+          <w:rFonts w:ascii="TH SarabunPSK" w:hAnsi="TH SarabunPSK" w:cs="TH SarabunPSK" w:hint="cs"/>
+          <w:sz w:val="28"/>
+          <w:cs/>
+          <w:lang w:val="en-US"/>
+        </w:rPr>
+        <w:t xml:space="preserve"> พฤศจิกายน 2561 เวลา 1</w:t>
+      </w:r>
+      <w:r>
+        <w:rPr>
+          <w:rFonts w:ascii="TH SarabunPSK" w:hAnsi="TH SarabunPSK" w:cs="TH SarabunPSK"/>
+          <w:sz w:val="28"/>
+          <w:lang w:val="en-US"/>
+        </w:rPr>
+        <w:t>6</w:t>
+      </w:r>
+      <w:r>
+        <w:rPr>
+          <w:rFonts w:ascii="TH SarabunPSK" w:hAnsi="TH SarabunPSK" w:cs="TH SarabunPSK" w:hint="cs"/>
+          <w:sz w:val="28"/>
+          <w:cs/>
+          <w:lang w:val="en-US"/>
+        </w:rPr>
+        <w:t>.</w:t>
+      </w:r>
+      <w:r>
+        <w:rPr>
+          <w:rFonts w:ascii="TH SarabunPSK" w:hAnsi="TH SarabunPSK" w:cs="TH SarabunPSK"/>
+          <w:sz w:val="28"/>
+          <w:lang w:val="en-US"/>
+        </w:rPr>
+        <w:t>3</w:t>
+      </w:r>
+      <w:r>
+        <w:rPr>
+          <w:rFonts w:ascii="TH SarabunPSK" w:hAnsi="TH SarabunPSK" w:cs="TH SarabunPSK" w:hint="cs"/>
+          <w:sz w:val="28"/>
+          <w:cs/>
+          <w:lang w:val="en-US"/>
+        </w:rPr>
+        <w:t>0 น.</w:t>
+      </w:r>
     </w:p>
     <w:p>
       <w:pPr>
-        <w:ind w:left="4320" w:firstLine="720"/>
         <w:rPr>
           <w:rFonts w:ascii="TH SarabunPSK" w:hAnsi="TH SarabunPSK" w:cs="TH SarabunPSK"/>
           <w:sz w:val="28"/>
@@ -6832,418 +8226,26 @@
       </w:pPr>
       <w:r>
         <w:rPr>
-          <w:rFonts w:ascii="TH SarabunPSK" w:hAnsi="TH SarabunPSK" w:cs="TH SarabunPSK" w:hint="cs"/>
-          <w:sz w:val="28"/>
-          <w:cs/>
-          <w:lang w:val="en-US"/>
-        </w:rPr>
-        <w:t xml:space="preserve">ศูนย์ </w:t>
-      </w:r>
-      <w:r>
-        <w:rPr>
-          <w:rFonts w:ascii="TH SarabunPSK" w:hAnsi="TH SarabunPSK" w:cs="TH SarabunPSK"/>
-          <w:sz w:val="28"/>
-          <w:lang w:val="en-US"/>
-        </w:rPr>
-        <w:t xml:space="preserve">EOC </w:t>
-      </w:r>
-      <w:r>
-        <w:rPr>
-          <w:rFonts w:ascii="TH SarabunPSK" w:hAnsi="TH SarabunPSK" w:cs="TH SarabunPSK" w:hint="cs"/>
-          <w:sz w:val="28"/>
-          <w:cs/>
-          <w:lang w:val="en-US"/>
-        </w:rPr>
-        <w:t>สำนักงานสาธารณสุขจังหวัดชุมพร</w:t>
-      </w:r>
-    </w:p>
-    <w:p>
-      <w:pPr>
-        <w:rPr>
-          <w:rFonts w:ascii="TH SarabunPSK" w:hAnsi="TH SarabunPSK" w:cs="TH SarabunPSK"/>
-          <w:sz w:val="28"/>
-          <w:lang w:val="en-US"/>
-        </w:rPr>
-      </w:pPr>
-      <w:r>
-        <w:rPr>
-          <w:rFonts w:ascii="TH SarabunPSK" w:hAnsi="TH SarabunPSK" w:cs="TH SarabunPSK"/>
-          <w:sz w:val="28"/>
-          <w:cs/>
-          <w:lang w:val="en-US"/>
-        </w:rPr>
-        <w:tab/>
-      </w:r>
-      <w:r>
-        <w:rPr>
-          <w:rFonts w:ascii="TH SarabunPSK" w:hAnsi="TH SarabunPSK" w:cs="TH SarabunPSK"/>
-          <w:sz w:val="28"/>
-          <w:cs/>
-          <w:lang w:val="en-US"/>
-        </w:rPr>
-        <w:tab/>
-      </w:r>
-      <w:r>
-        <w:rPr>
-          <w:rFonts w:ascii="TH SarabunPSK" w:hAnsi="TH SarabunPSK" w:cs="TH SarabunPSK"/>
-          <w:sz w:val="28"/>
-          <w:cs/>
-          <w:lang w:val="en-US"/>
-        </w:rPr>
-        <w:tab/>
-      </w:r>
-      <w:r>
-        <w:rPr>
-          <w:rFonts w:ascii="TH SarabunPSK" w:hAnsi="TH SarabunPSK" w:cs="TH SarabunPSK"/>
-          <w:sz w:val="28"/>
-          <w:cs/>
-          <w:lang w:val="en-US"/>
-        </w:rPr>
-        <w:tab/>
-      </w:r>
-      <w:r>
-        <w:rPr>
-          <w:rFonts w:ascii="TH SarabunPSK" w:hAnsi="TH SarabunPSK" w:cs="TH SarabunPSK"/>
-          <w:sz w:val="28"/>
-          <w:cs/>
-          <w:lang w:val="en-US"/>
-        </w:rPr>
-        <w:tab/>
-      </w:r>
-      <w:r>
-        <w:rPr>
-          <w:rFonts w:ascii="TH SarabunPSK" w:hAnsi="TH SarabunPSK" w:cs="TH SarabunPSK"/>
-          <w:sz w:val="28"/>
-          <w:cs/>
-          <w:lang w:val="en-US"/>
-        </w:rPr>
-        <w:tab/>
-      </w:r>
-      <w:r>
-        <w:rPr>
-          <w:rFonts w:ascii="TH SarabunPSK" w:hAnsi="TH SarabunPSK" w:cs="TH SarabunPSK"/>
-          <w:sz w:val="28"/>
-          <w:cs/>
-          <w:lang w:val="en-US"/>
-        </w:rPr>
-        <w:tab/>
-      </w:r>
-      <w:r>
-        <w:rPr>
-          <w:rFonts w:ascii="TH SarabunPSK" w:hAnsi="TH SarabunPSK" w:cs="TH SarabunPSK" w:hint="cs"/>
-          <w:sz w:val="28"/>
-          <w:cs/>
-          <w:lang w:val="en-US"/>
-        </w:rPr>
-        <w:t>1</w:t>
-      </w:r>
-      <w:r>
-        <w:rPr>
-          <w:rFonts w:ascii="TH SarabunPSK" w:hAnsi="TH SarabunPSK" w:cs="TH SarabunPSK" w:hint="cs"/>
-          <w:sz w:val="28"/>
-          <w:cs/>
-          <w:lang w:val="en-US"/>
-        </w:rPr>
-        <w:t>3</w:t>
-      </w:r>
-      <w:r>
-        <w:rPr>
-          <w:rFonts w:ascii="TH SarabunPSK" w:hAnsi="TH SarabunPSK" w:cs="TH SarabunPSK" w:hint="cs"/>
-          <w:sz w:val="28"/>
-          <w:cs/>
-          <w:lang w:val="en-US"/>
-        </w:rPr>
-        <w:t xml:space="preserve"> พฤศจิกายน 2561 เวลา 1</w:t>
-      </w:r>
-      <w:r>
-        <w:rPr>
-          <w:rFonts w:ascii="TH SarabunPSK" w:hAnsi="TH SarabunPSK" w:cs="TH SarabunPSK"/>
-          <w:sz w:val="28"/>
-          <w:lang w:val="en-US"/>
-        </w:rPr>
-        <w:t>6</w:t>
-      </w:r>
-      <w:r>
-        <w:rPr>
-          <w:rFonts w:ascii="TH SarabunPSK" w:hAnsi="TH SarabunPSK" w:cs="TH SarabunPSK" w:hint="cs"/>
-          <w:sz w:val="28"/>
-          <w:cs/>
-          <w:lang w:val="en-US"/>
-        </w:rPr>
-        <w:t>.</w:t>
-      </w:r>
-      <w:r>
-        <w:rPr>
-          <w:rFonts w:ascii="TH SarabunPSK" w:hAnsi="TH SarabunPSK" w:cs="TH SarabunPSK"/>
-          <w:sz w:val="28"/>
-          <w:lang w:val="en-US"/>
-        </w:rPr>
-        <w:t>3</w:t>
-      </w:r>
-      <w:r>
-        <w:rPr>
-          <w:rFonts w:ascii="TH SarabunPSK" w:hAnsi="TH SarabunPSK" w:cs="TH SarabunPSK" w:hint="cs"/>
-          <w:sz w:val="28"/>
-          <w:cs/>
-          <w:lang w:val="en-US"/>
-        </w:rPr>
-        <w:t>0 น.</w:t>
-      </w:r>
-    </w:p>
-    <w:p>
-      <w:pPr>
-        <w:rPr>
-          <w:rFonts w:ascii="TH SarabunPSK" w:hAnsi="TH SarabunPSK" w:cs="TH SarabunPSK"/>
-          <w:sz w:val="28"/>
-          <w:cs/>
-          <w:lang w:val="en-US"/>
-        </w:rPr>
-      </w:pPr>
-    </w:p>
-    <w:p>
-      <w:pPr>
-        <w:rPr>
-          <w:rFonts w:ascii="TH SarabunPSK" w:hAnsi="TH SarabunPSK" w:cs="TH SarabunPSK"/>
-          <w:sz w:val="28"/>
-          <w:lang w:val="en-US"/>
-        </w:rPr>
-      </w:pPr>
-      <w:r>
-        <w:rPr>
-          <w:rFonts w:ascii="TH SarabunPSK" w:hAnsi="TH SarabunPSK" w:cs="TH SarabunPSK"/>
-          <w:sz w:val="28"/>
-          <w:cs/>
-          <w:lang w:val="en-US"/>
-        </w:rPr>
-        <w:tab/>
-      </w:r>
-      <w:r>
-        <w:rPr>
-          <w:rFonts w:ascii="TH SarabunPSK" w:hAnsi="TH SarabunPSK" w:cs="TH SarabunPSK"/>
-          <w:sz w:val="28"/>
-          <w:cs/>
-          <w:lang w:val="en-US"/>
-        </w:rPr>
-        <w:tab/>
-      </w:r>
-      <w:r>
-        <w:rPr>
-          <w:rFonts w:ascii="TH SarabunPSK" w:hAnsi="TH SarabunPSK" w:cs="TH SarabunPSK"/>
-          <w:sz w:val="28"/>
-          <w:cs/>
-          <w:lang w:val="en-US"/>
-        </w:rPr>
-        <w:tab/>
-      </w:r>
-      <w:r>
-        <w:rPr>
-          <w:rFonts w:ascii="TH SarabunPSK" w:hAnsi="TH SarabunPSK" w:cs="TH SarabunPSK"/>
-          <w:sz w:val="28"/>
-          <w:cs/>
-          <w:lang w:val="en-US"/>
-        </w:rPr>
-        <w:tab/>
-      </w:r>
-      <w:r>
-        <w:rPr>
-          <w:rFonts w:ascii="TH SarabunPSK" w:hAnsi="TH SarabunPSK" w:cs="TH SarabunPSK"/>
-          <w:sz w:val="28"/>
-          <w:cs/>
-          <w:lang w:val="en-US"/>
-        </w:rPr>
-        <w:tab/>
-      </w:r>
-      <w:r>
-        <w:rPr>
-          <w:rFonts w:ascii="TH SarabunPSK" w:hAnsi="TH SarabunPSK" w:cs="TH SarabunPSK"/>
-          <w:sz w:val="28"/>
-          <w:cs/>
-          <w:lang w:val="en-US"/>
-        </w:rPr>
-        <w:tab/>
-      </w:r>
-      <w:r>
-        <w:rPr>
-          <w:rFonts w:ascii="TH SarabunPSK" w:hAnsi="TH SarabunPSK" w:cs="TH SarabunPSK"/>
-          <w:sz w:val="28"/>
-          <w:cs/>
-          <w:lang w:val="en-US"/>
-        </w:rPr>
-        <w:tab/>
-      </w:r>
-      <w:r>
-        <w:rPr>
-          <w:rFonts w:ascii="TH SarabunPSK" w:hAnsi="TH SarabunPSK" w:cs="TH SarabunPSK"/>
-          <w:sz w:val="28"/>
-          <w:cs/>
-          <w:lang w:val="en-US"/>
-        </w:rPr>
-        <w:tab/>
-      </w:r>
-    </w:p>
-    <w:p>
-      <w:pPr>
-        <w:rPr>
-          <w:rFonts w:ascii="TH SarabunPSK" w:hAnsi="TH SarabunPSK" w:cs="TH SarabunPSK"/>
-          <w:vanish/>
-          <w:sz w:val="28"/>
-          <w:lang w:val="en-US"/>
-        </w:rPr>
-      </w:pPr>
-      <w:r>
-        <w:rPr>
-          <w:rFonts w:ascii="TH SarabunPSK" w:hAnsi="TH SarabunPSK" w:cs="TH SarabunPSK" w:hint="cs"/>
-          <w:vanish/>
-          <w:sz w:val="28"/>
-          <w:cs/>
-          <w:lang w:val="en-US"/>
-        </w:rPr>
-        <w:t xml:space="preserve">งานยุทธฯ ทำแผนตั้งแต่ </w:t>
-      </w:r>
-      <w:r>
-        <w:rPr>
-          <w:rFonts w:ascii="TH SarabunPSK" w:hAnsi="TH SarabunPSK" w:cs="TH SarabunPSK"/>
-          <w:vanish/>
-          <w:sz w:val="28"/>
-          <w:lang w:val="en-US"/>
-        </w:rPr>
-        <w:t xml:space="preserve">9 </w:t>
-      </w:r>
-      <w:r>
-        <w:rPr>
-          <w:rFonts w:ascii="TH SarabunPSK" w:hAnsi="TH SarabunPSK" w:cs="TH SarabunPSK" w:hint="cs"/>
-          <w:vanish/>
-          <w:sz w:val="28"/>
-          <w:cs/>
-          <w:lang w:val="en-US"/>
-        </w:rPr>
-        <w:t xml:space="preserve">พฤศจิกายน 2561  รวบรวมที่กล่อง </w:t>
-      </w:r>
-      <w:r>
-        <w:rPr>
-          <w:rFonts w:ascii="TH SarabunPSK" w:hAnsi="TH SarabunPSK" w:cs="TH SarabunPSK"/>
-          <w:vanish/>
-          <w:sz w:val="28"/>
-          <w:lang w:val="en-US"/>
-        </w:rPr>
-        <w:t xml:space="preserve">HR </w:t>
-      </w:r>
-      <w:r>
-        <w:rPr>
-          <w:rFonts w:ascii="TH SarabunPSK" w:hAnsi="TH SarabunPSK" w:cs="TH SarabunPSK" w:hint="cs"/>
-          <w:vanish/>
-          <w:sz w:val="28"/>
-          <w:cs/>
-          <w:lang w:val="en-US"/>
-        </w:rPr>
-        <w:t xml:space="preserve"> ส่ง </w:t>
-      </w:r>
-      <w:r>
-        <w:rPr>
-          <w:rFonts w:ascii="TH SarabunPSK" w:hAnsi="TH SarabunPSK" w:cs="TH SarabunPSK"/>
-          <w:vanish/>
-          <w:sz w:val="28"/>
-          <w:lang w:val="en-US"/>
-        </w:rPr>
-        <w:t xml:space="preserve">Admin </w:t>
-      </w:r>
-    </w:p>
-    <w:p>
-      <w:pPr>
-        <w:rPr>
-          <w:rFonts w:ascii="TH SarabunPSK" w:hAnsi="TH SarabunPSK" w:cs="TH SarabunPSK"/>
-          <w:b/>
-          <w:bCs/>
-          <w:vanish/>
-          <w:color w:val="FF0000"/>
-          <w:sz w:val="28"/>
-          <w:u w:val="single"/>
-          <w:cs/>
-          <w:lang w:val="en-US"/>
-        </w:rPr>
-      </w:pPr>
-      <w:r>
-        <w:rPr>
-          <w:rFonts w:ascii="TH SarabunPSK" w:hAnsi="TH SarabunPSK" w:cs="TH SarabunPSK" w:hint="cs"/>
-          <w:b/>
-          <w:bCs/>
-          <w:vanish/>
-          <w:color w:val="FF0000"/>
-          <w:sz w:val="28"/>
-          <w:u w:val="single"/>
-          <w:cs/>
-          <w:lang w:val="en-US"/>
-        </w:rPr>
-        <w:t>ยอมกร</w:t>
-      </w:r>
-      <w:r>
-        <w:rPr>
-          <w:rFonts w:ascii="TH SarabunPSK" w:hAnsi="TH SarabunPSK" w:cs="TH SarabunPSK" w:hint="cs"/>
-          <w:b/>
-          <w:bCs/>
-          <w:vanish/>
-          <w:color w:val="FF0000"/>
-          <w:sz w:val="28"/>
-          <w:u w:val="single"/>
-          <w:cs/>
-          <w:lang w:val="en-US"/>
-        </w:rPr>
-        <w:t>ะดูกแตกแต่อย่า</w:t>
-      </w:r>
-      <w:r>
-        <w:rPr>
-          <w:rFonts w:ascii="TH SarabunPSK" w:hAnsi="TH SarabunPSK" w:cs="TH SarabunPSK" w:hint="cs"/>
-          <w:b/>
-          <w:bCs/>
-          <w:vanish/>
-          <w:color w:val="FF0000"/>
-          <w:sz w:val="28"/>
-          <w:u w:val="single"/>
-          <w:cs/>
-          <w:lang w:val="en-US"/>
-        </w:rPr>
-        <w:t>ให้ขนหลุด</w:t>
-      </w:r>
-    </w:p>
-    <w:p>
-      <w:pPr>
-        <w:rPr>
-          <w:rFonts w:ascii="TH SarabunPSK" w:hAnsi="TH SarabunPSK" w:cs="TH SarabunPSK"/>
-          <w:sz w:val="28"/>
-          <w:lang w:val="en-US"/>
-        </w:rPr>
-      </w:pPr>
-    </w:p>
-    <w:p>
-      <w:pPr>
-        <w:rPr>
-          <w:rFonts w:ascii="TH SarabunPSK" w:hAnsi="TH SarabunPSK" w:cs="TH SarabunPSK"/>
-          <w:sz w:val="28"/>
-          <w:cs/>
-          <w:lang w:val="en-US"/>
-        </w:rPr>
-      </w:pPr>
-      <w:r>
-        <w:rPr>
           <w:rFonts w:ascii="TH SarabunPSK" w:hAnsi="TH SarabunPSK" w:cs="TH SarabunPSK"/>
           <w:noProof/>
           <w:sz w:val="28"/>
+          <w:cs/>
           <w:lang w:eastAsia="en-GB"/>
         </w:rPr>
         <w:lastRenderedPageBreak/>
         <w:drawing>
-          <wp:anchor distT="0" distB="0" distL="114300" distR="114300" simplePos="0" relativeHeight="251670528" behindDoc="0" locked="0" layoutInCell="1" allowOverlap="1" wp14:anchorId="66C7BD64" wp14:editId="17B9864A">
+          <wp:anchor distT="0" distB="0" distL="114300" distR="114300" simplePos="0" relativeHeight="251670528" behindDoc="0" locked="0" layoutInCell="1" allowOverlap="1" wp14:anchorId="646E1175" wp14:editId="6DA0B15C">
             <wp:simplePos x="0" y="0"/>
-            <wp:positionH relativeFrom="column">
-              <wp:posOffset>2997835</wp:posOffset>
+            <wp:positionH relativeFrom="margin">
+              <wp:align>center</wp:align>
             </wp:positionH>
             <wp:positionV relativeFrom="paragraph">
-              <wp:posOffset>2383155</wp:posOffset>
+              <wp:posOffset>181305</wp:posOffset>
             </wp:positionV>
-            <wp:extent cx="2821305" cy="2115185"/>
-            <wp:effectExtent l="152400" t="152400" r="360045" b="361315"/>
+            <wp:extent cx="2918460" cy="2189480"/>
+            <wp:effectExtent l="152400" t="152400" r="358140" b="363220"/>
             <wp:wrapSquare wrapText="bothSides"/>
-            <wp:docPr id="7" name="Picture 6"/>
+            <wp:docPr id="16" name="Picture 16" descr="C:\Users\Mimi\Documents\งานพี่กอบ\Job_doccuments\EOC\Pics\ประชุม EOC\c\timeline_20181110_151817.jpg"/>
             <wp:cNvGraphicFramePr>
               <a:graphicFrameLocks xmlns:a="http://schemas.openxmlformats.org/drawingml/2006/main" noChangeAspect="1"/>
             </wp:cNvGraphicFramePr>
@@ -7251,27 +8253,28 @@
               <a:graphicData uri="http://schemas.openxmlformats.org/drawingml/2006/picture">
                 <pic:pic xmlns:pic="http://schemas.openxmlformats.org/drawingml/2006/picture">
                   <pic:nvPicPr>
-                    <pic:cNvPr id="7" name="Picture 6"/>
+                    <pic:cNvPr id="0" name="Picture 8" descr="C:\Users\Mimi\Documents\งานพี่กอบ\Job_doccuments\EOC\Pics\ประชุม EOC\c\timeline_20181110_151817.jpg"/>
                     <pic:cNvPicPr>
-                      <a:picLocks noChangeAspect="1"/>
+                      <a:picLocks noChangeAspect="1" noChangeArrowheads="1"/>
                     </pic:cNvPicPr>
                   </pic:nvPicPr>
                   <pic:blipFill>
-                    <a:blip r:embed="rId7" cstate="print">
+                    <a:blip r:embed="rId9" cstate="print">
                       <a:extLst>
                         <a:ext uri="{28A0092B-C50C-407E-A947-70E740481C1C}">
                           <a14:useLocalDpi xmlns:a14="http://schemas.microsoft.com/office/drawing/2010/main" val="0"/>
                         </a:ext>
                       </a:extLst>
                     </a:blip>
+                    <a:srcRect/>
                     <a:stretch>
                       <a:fillRect/>
                     </a:stretch>
                   </pic:blipFill>
-                  <pic:spPr>
+                  <pic:spPr bwMode="auto">
                     <a:xfrm>
                       <a:off x="0" y="0"/>
-                      <a:ext cx="2821305" cy="2115185"/>
+                      <a:ext cx="2918460" cy="2189480"/>
                     </a:xfrm>
                     <a:prstGeom prst="rect">
                       <a:avLst/>
@@ -7302,23 +8305,176 @@
       <w:r>
         <w:rPr>
           <w:rFonts w:ascii="TH SarabunPSK" w:hAnsi="TH SarabunPSK" w:cs="TH SarabunPSK"/>
+          <w:sz w:val="28"/>
+          <w:cs/>
+          <w:lang w:val="en-US"/>
+        </w:rPr>
+        <w:tab/>
+      </w:r>
+    </w:p>
+    <w:p>
+      <w:pPr>
+        <w:rPr>
+          <w:rFonts w:ascii="TH SarabunPSK" w:hAnsi="TH SarabunPSK" w:cs="TH SarabunPSK"/>
+          <w:vanish/>
+          <w:sz w:val="28"/>
+          <w:lang w:val="en-US"/>
+        </w:rPr>
+      </w:pPr>
+      <w:r>
+        <w:rPr>
+          <w:rFonts w:ascii="TH SarabunPSK" w:hAnsi="TH SarabunPSK" w:cs="TH SarabunPSK" w:hint="cs"/>
+          <w:vanish/>
+          <w:sz w:val="28"/>
+          <w:cs/>
+          <w:lang w:val="en-US"/>
+        </w:rPr>
+        <w:t xml:space="preserve">งานยุทธฯ ทำแผนตั้งแต่ </w:t>
+      </w:r>
+      <w:r>
+        <w:rPr>
+          <w:rFonts w:ascii="TH SarabunPSK" w:hAnsi="TH SarabunPSK" w:cs="TH SarabunPSK"/>
+          <w:vanish/>
+          <w:sz w:val="28"/>
+          <w:lang w:val="en-US"/>
+        </w:rPr>
+        <w:t xml:space="preserve">9 </w:t>
+      </w:r>
+      <w:r>
+        <w:rPr>
+          <w:rFonts w:ascii="TH SarabunPSK" w:hAnsi="TH SarabunPSK" w:cs="TH SarabunPSK" w:hint="cs"/>
+          <w:vanish/>
+          <w:sz w:val="28"/>
+          <w:cs/>
+          <w:lang w:val="en-US"/>
+        </w:rPr>
+        <w:t xml:space="preserve">พฤศจิกายน 2561  รวบรวมที่กล่อง </w:t>
+      </w:r>
+      <w:r>
+        <w:rPr>
+          <w:rFonts w:ascii="TH SarabunPSK" w:hAnsi="TH SarabunPSK" w:cs="TH SarabunPSK"/>
+          <w:vanish/>
+          <w:sz w:val="28"/>
+          <w:lang w:val="en-US"/>
+        </w:rPr>
+        <w:t xml:space="preserve">HR </w:t>
+      </w:r>
+      <w:r>
+        <w:rPr>
+          <w:rFonts w:ascii="TH SarabunPSK" w:hAnsi="TH SarabunPSK" w:cs="TH SarabunPSK" w:hint="cs"/>
+          <w:vanish/>
+          <w:sz w:val="28"/>
+          <w:cs/>
+          <w:lang w:val="en-US"/>
+        </w:rPr>
+        <w:t xml:space="preserve"> ส่ง </w:t>
+      </w:r>
+      <w:r>
+        <w:rPr>
+          <w:rFonts w:ascii="TH SarabunPSK" w:hAnsi="TH SarabunPSK" w:cs="TH SarabunPSK"/>
+          <w:vanish/>
+          <w:sz w:val="28"/>
+          <w:lang w:val="en-US"/>
+        </w:rPr>
+        <w:t xml:space="preserve">Admin </w:t>
+      </w:r>
+    </w:p>
+    <w:p>
+      <w:pPr>
+        <w:rPr>
+          <w:rFonts w:ascii="TH SarabunPSK" w:hAnsi="TH SarabunPSK" w:cs="TH SarabunPSK"/>
+          <w:b/>
+          <w:bCs/>
+          <w:vanish/>
+          <w:color w:val="FF0000"/>
+          <w:sz w:val="28"/>
+          <w:u w:val="single"/>
+          <w:cs/>
+          <w:lang w:val="en-US"/>
+        </w:rPr>
+      </w:pPr>
+      <w:r>
+        <w:rPr>
+          <w:rFonts w:ascii="TH SarabunPSK" w:hAnsi="TH SarabunPSK" w:cs="TH SarabunPSK" w:hint="cs"/>
+          <w:b/>
+          <w:bCs/>
+          <w:vanish/>
+          <w:color w:val="FF0000"/>
+          <w:sz w:val="28"/>
+          <w:u w:val="single"/>
+          <w:cs/>
+          <w:lang w:val="en-US"/>
+        </w:rPr>
+        <w:t>ยอมกร</w:t>
+      </w:r>
+      <w:r>
+        <w:rPr>
+          <w:rFonts w:ascii="TH SarabunPSK" w:hAnsi="TH SarabunPSK" w:cs="TH SarabunPSK" w:hint="cs"/>
+          <w:b/>
+          <w:bCs/>
+          <w:vanish/>
+          <w:color w:val="FF0000"/>
+          <w:sz w:val="28"/>
+          <w:u w:val="single"/>
+          <w:cs/>
+          <w:lang w:val="en-US"/>
+        </w:rPr>
+        <w:t>ะดูกแตกแต่อย่า</w:t>
+      </w:r>
+      <w:r>
+        <w:rPr>
+          <w:rFonts w:ascii="TH SarabunPSK" w:hAnsi="TH SarabunPSK" w:cs="TH SarabunPSK" w:hint="cs"/>
+          <w:b/>
+          <w:bCs/>
+          <w:vanish/>
+          <w:color w:val="FF0000"/>
+          <w:sz w:val="28"/>
+          <w:u w:val="single"/>
+          <w:cs/>
+          <w:lang w:val="en-US"/>
+        </w:rPr>
+        <w:t>ให้ขนหลุด</w:t>
+      </w:r>
+    </w:p>
+    <w:p>
+      <w:pPr>
+        <w:rPr>
+          <w:rFonts w:ascii="TH SarabunPSK" w:hAnsi="TH SarabunPSK" w:cs="TH SarabunPSK"/>
+          <w:sz w:val="28"/>
+          <w:lang w:val="en-US"/>
+        </w:rPr>
+      </w:pPr>
+    </w:p>
+    <w:p>
+      <w:pPr>
+        <w:rPr>
+          <w:rFonts w:ascii="TH SarabunPSK" w:hAnsi="TH SarabunPSK" w:cs="TH SarabunPSK"/>
+          <w:sz w:val="28"/>
+          <w:cs/>
+          <w:lang w:val="en-US"/>
+        </w:rPr>
+      </w:pPr>
+      <w:r>
+        <w:rPr>
+          <w:rFonts w:ascii="TH SarabunPSK" w:hAnsi="TH SarabunPSK" w:cs="TH SarabunPSK"/>
           <w:noProof/>
           <w:sz w:val="28"/>
+          <w:cs/>
           <w:lang w:eastAsia="en-GB"/>
         </w:rPr>
         <w:drawing>
-          <wp:anchor distT="0" distB="0" distL="114300" distR="114300" simplePos="0" relativeHeight="251671552" behindDoc="0" locked="0" layoutInCell="1" allowOverlap="1" wp14:anchorId="708A2E91" wp14:editId="00295263">
+          <wp:anchor distT="0" distB="0" distL="114300" distR="114300" simplePos="0" relativeHeight="251669504" behindDoc="0" locked="0" layoutInCell="1" allowOverlap="1" wp14:anchorId="07690C58" wp14:editId="640B4BCE">
             <wp:simplePos x="0" y="0"/>
-            <wp:positionH relativeFrom="margin">
-              <wp:posOffset>-547370</wp:posOffset>
+            <wp:positionH relativeFrom="page">
+              <wp:align>right</wp:align>
             </wp:positionH>
             <wp:positionV relativeFrom="paragraph">
-              <wp:posOffset>4588510</wp:posOffset>
+              <wp:posOffset>1768703</wp:posOffset>
             </wp:positionV>
-            <wp:extent cx="2830830" cy="2122170"/>
-            <wp:effectExtent l="152400" t="152400" r="369570" b="354330"/>
+            <wp:extent cx="2898140" cy="2172335"/>
+            <wp:effectExtent l="152400" t="152400" r="359410" b="361315"/>
             <wp:wrapSquare wrapText="bothSides"/>
-            <wp:docPr id="3" name="Picture 12"/>
+            <wp:docPr id="14" name="Picture 14" descr="G:\รูป 141161\68872.jpg"/>
             <wp:cNvGraphicFramePr>
               <a:graphicFrameLocks xmlns:a="http://schemas.openxmlformats.org/drawingml/2006/main" noChangeAspect="1"/>
             </wp:cNvGraphicFramePr>
@@ -7326,27 +8482,28 @@
               <a:graphicData uri="http://schemas.openxmlformats.org/drawingml/2006/picture">
                 <pic:pic xmlns:pic="http://schemas.openxmlformats.org/drawingml/2006/picture">
                   <pic:nvPicPr>
-                    <pic:cNvPr id="13" name="Picture 12"/>
+                    <pic:cNvPr id="0" name="Picture 7" descr="G:\รูป 141161\68872.jpg"/>
                     <pic:cNvPicPr>
-                      <a:picLocks noChangeAspect="1"/>
+                      <a:picLocks noChangeAspect="1" noChangeArrowheads="1"/>
                     </pic:cNvPicPr>
                   </pic:nvPicPr>
                   <pic:blipFill>
-                    <a:blip r:embed="rId8" cstate="print">
+                    <a:blip r:embed="rId10" cstate="print">
                       <a:extLst>
                         <a:ext uri="{28A0092B-C50C-407E-A947-70E740481C1C}">
                           <a14:useLocalDpi xmlns:a14="http://schemas.microsoft.com/office/drawing/2010/main" val="0"/>
                         </a:ext>
                       </a:extLst>
                     </a:blip>
+                    <a:srcRect/>
                     <a:stretch>
                       <a:fillRect/>
                     </a:stretch>
                   </pic:blipFill>
-                  <pic:spPr>
+                  <pic:spPr bwMode="auto">
                     <a:xfrm>
                       <a:off x="0" y="0"/>
-                      <a:ext cx="2830830" cy="2122170"/>
+                      <a:ext cx="2898140" cy="2172335"/>
                     </a:xfrm>
                     <a:prstGeom prst="rect">
                       <a:avLst/>
@@ -7376,22 +8533,25 @@
       </w:r>
       <w:r>
         <w:rPr>
+          <w:rFonts w:ascii="TH SarabunPSK" w:hAnsi="TH SarabunPSK" w:cs="TH SarabunPSK"/>
           <w:noProof/>
+          <w:sz w:val="28"/>
+          <w:cs/>
           <w:lang w:eastAsia="en-GB"/>
         </w:rPr>
         <w:drawing>
-          <wp:anchor distT="0" distB="0" distL="114300" distR="114300" simplePos="0" relativeHeight="251669504" behindDoc="0" locked="0" layoutInCell="1" allowOverlap="1" wp14:anchorId="0D59D03D" wp14:editId="49966730">
+          <wp:anchor distT="0" distB="0" distL="114300" distR="114300" simplePos="0" relativeHeight="251666432" behindDoc="0" locked="0" layoutInCell="1" allowOverlap="1" wp14:anchorId="17690D8F" wp14:editId="3439DDA6">
             <wp:simplePos x="0" y="0"/>
             <wp:positionH relativeFrom="margin">
-              <wp:posOffset>-569595</wp:posOffset>
+              <wp:posOffset>3220720</wp:posOffset>
             </wp:positionH>
             <wp:positionV relativeFrom="paragraph">
-              <wp:posOffset>2390046</wp:posOffset>
+              <wp:posOffset>3992880</wp:posOffset>
             </wp:positionV>
-            <wp:extent cx="2842895" cy="2131695"/>
-            <wp:effectExtent l="152400" t="152400" r="357505" b="363855"/>
+            <wp:extent cx="2867025" cy="2150110"/>
+            <wp:effectExtent l="152400" t="152400" r="371475" b="364490"/>
             <wp:wrapSquare wrapText="bothSides"/>
-            <wp:docPr id="5" name="Picture 4"/>
+            <wp:docPr id="9" name="Picture 9" descr="G:\รูป 141161\68866.jpg"/>
             <wp:cNvGraphicFramePr>
               <a:graphicFrameLocks xmlns:a="http://schemas.openxmlformats.org/drawingml/2006/main" noChangeAspect="1"/>
             </wp:cNvGraphicFramePr>
@@ -7399,27 +8559,28 @@
               <a:graphicData uri="http://schemas.openxmlformats.org/drawingml/2006/picture">
                 <pic:pic xmlns:pic="http://schemas.openxmlformats.org/drawingml/2006/picture">
                   <pic:nvPicPr>
-                    <pic:cNvPr id="5" name="Picture 4"/>
+                    <pic:cNvPr id="0" name="Picture 4" descr="G:\รูป 141161\68866.jpg"/>
                     <pic:cNvPicPr>
-                      <a:picLocks noChangeAspect="1"/>
+                      <a:picLocks noChangeAspect="1" noChangeArrowheads="1"/>
                     </pic:cNvPicPr>
                   </pic:nvPicPr>
                   <pic:blipFill>
-                    <a:blip r:embed="rId9" cstate="print">
+                    <a:blip r:embed="rId11" cstate="print">
                       <a:extLst>
                         <a:ext uri="{28A0092B-C50C-407E-A947-70E740481C1C}">
                           <a14:useLocalDpi xmlns:a14="http://schemas.microsoft.com/office/drawing/2010/main" val="0"/>
                         </a:ext>
                       </a:extLst>
                     </a:blip>
+                    <a:srcRect/>
                     <a:stretch>
                       <a:fillRect/>
                     </a:stretch>
                   </pic:blipFill>
-                  <pic:spPr>
+                  <pic:spPr bwMode="auto">
                     <a:xfrm>
                       <a:off x="0" y="0"/>
-                      <a:ext cx="2842895" cy="2131695"/>
+                      <a:ext cx="2867025" cy="2150110"/>
                     </a:xfrm>
                     <a:prstGeom prst="rect">
                       <a:avLst/>
@@ -7456,18 +8617,18 @@
           <w:lang w:eastAsia="en-GB"/>
         </w:rPr>
         <w:drawing>
-          <wp:anchor distT="0" distB="0" distL="114300" distR="114300" simplePos="0" relativeHeight="251673600" behindDoc="0" locked="0" layoutInCell="1" allowOverlap="1" wp14:anchorId="2A016AAA" wp14:editId="1365C783">
+          <wp:anchor distT="0" distB="0" distL="114300" distR="114300" simplePos="0" relativeHeight="251668480" behindDoc="0" locked="0" layoutInCell="1" allowOverlap="1" wp14:anchorId="2AF8F3B6" wp14:editId="2BAA4EC2">
             <wp:simplePos x="0" y="0"/>
             <wp:positionH relativeFrom="margin">
-              <wp:posOffset>1218082</wp:posOffset>
+              <wp:posOffset>-480695</wp:posOffset>
             </wp:positionH>
             <wp:positionV relativeFrom="paragraph">
-              <wp:posOffset>152817</wp:posOffset>
+              <wp:posOffset>1791512</wp:posOffset>
             </wp:positionV>
-            <wp:extent cx="2810510" cy="2107565"/>
-            <wp:effectExtent l="152400" t="152400" r="370840" b="368935"/>
+            <wp:extent cx="2868930" cy="2150110"/>
+            <wp:effectExtent l="152400" t="152400" r="369570" b="364490"/>
             <wp:wrapSquare wrapText="bothSides"/>
-            <wp:docPr id="4" name="Picture 4" descr="C:\Users\Mimi\Documents\งานพี่กอบ\Job_doccuments\EOC\Pics\ประชุม EOC\timeline_20181111_093013.jpg"/>
+            <wp:docPr id="11" name="Picture 11" descr="G:\รูป 141161\68874.jpg"/>
             <wp:cNvGraphicFramePr>
               <a:graphicFrameLocks xmlns:a="http://schemas.openxmlformats.org/drawingml/2006/main" noChangeAspect="1"/>
             </wp:cNvGraphicFramePr>
@@ -7475,13 +8636,13 @@
               <a:graphicData uri="http://schemas.openxmlformats.org/drawingml/2006/picture">
                 <pic:pic xmlns:pic="http://schemas.openxmlformats.org/drawingml/2006/picture">
                   <pic:nvPicPr>
-                    <pic:cNvPr id="0" name="Picture 2" descr="C:\Users\Mimi\Documents\งานพี่กอบ\Job_doccuments\EOC\Pics\ประชุม EOC\timeline_20181111_093013.jpg"/>
+                    <pic:cNvPr id="0" name="Picture 6" descr="G:\รูป 141161\68874.jpg"/>
                     <pic:cNvPicPr>
                       <a:picLocks noChangeAspect="1" noChangeArrowheads="1"/>
                     </pic:cNvPicPr>
                   </pic:nvPicPr>
                   <pic:blipFill>
-                    <a:blip r:embed="rId10" cstate="print">
+                    <a:blip r:embed="rId12" cstate="print">
                       <a:extLst>
                         <a:ext uri="{28A0092B-C50C-407E-A947-70E740481C1C}">
                           <a14:useLocalDpi xmlns:a14="http://schemas.microsoft.com/office/drawing/2010/main" val="0"/>
@@ -7496,7 +8657,7 @@
                   <pic:spPr bwMode="auto">
                     <a:xfrm>
                       <a:off x="0" y="0"/>
-                      <a:ext cx="2810510" cy="2107565"/>
+                      <a:ext cx="2868930" cy="2150110"/>
                     </a:xfrm>
                     <a:prstGeom prst="rect">
                       <a:avLst/>
@@ -7529,21 +8690,22 @@
           <w:rFonts w:ascii="TH SarabunPSK" w:hAnsi="TH SarabunPSK" w:cs="TH SarabunPSK"/>
           <w:noProof/>
           <w:sz w:val="28"/>
+          <w:cs/>
           <w:lang w:eastAsia="en-GB"/>
         </w:rPr>
         <w:drawing>
-          <wp:anchor distT="0" distB="0" distL="114300" distR="114300" simplePos="0" relativeHeight="251672576" behindDoc="0" locked="0" layoutInCell="1" allowOverlap="1" wp14:anchorId="42A3B891" wp14:editId="1DEC738F">
+          <wp:anchor distT="0" distB="0" distL="114300" distR="114300" simplePos="0" relativeHeight="251665408" behindDoc="0" locked="0" layoutInCell="1" allowOverlap="1" wp14:anchorId="3F9C2073" wp14:editId="6395A98D">
             <wp:simplePos x="0" y="0"/>
-            <wp:positionH relativeFrom="column">
-              <wp:posOffset>3004255</wp:posOffset>
+            <wp:positionH relativeFrom="margin">
+              <wp:posOffset>-483870</wp:posOffset>
             </wp:positionH>
             <wp:positionV relativeFrom="paragraph">
-              <wp:posOffset>4576963</wp:posOffset>
+              <wp:posOffset>3985412</wp:posOffset>
             </wp:positionV>
-            <wp:extent cx="2798445" cy="2098040"/>
-            <wp:effectExtent l="152400" t="152400" r="363855" b="359410"/>
+            <wp:extent cx="2879090" cy="2157730"/>
+            <wp:effectExtent l="152400" t="152400" r="359410" b="356870"/>
             <wp:wrapSquare wrapText="bothSides"/>
-            <wp:docPr id="12" name="Picture 11"/>
+            <wp:docPr id="8" name="Picture 8" descr="G:\รูป 141161\68873.jpg"/>
             <wp:cNvGraphicFramePr>
               <a:graphicFrameLocks xmlns:a="http://schemas.openxmlformats.org/drawingml/2006/main" noChangeAspect="1"/>
             </wp:cNvGraphicFramePr>
@@ -7551,27 +8713,28 @@
               <a:graphicData uri="http://schemas.openxmlformats.org/drawingml/2006/picture">
                 <pic:pic xmlns:pic="http://schemas.openxmlformats.org/drawingml/2006/picture">
                   <pic:nvPicPr>
-                    <pic:cNvPr id="12" name="Picture 11"/>
+                    <pic:cNvPr id="0" name="Picture 3" descr="G:\รูป 141161\68873.jpg"/>
                     <pic:cNvPicPr>
-                      <a:picLocks noChangeAspect="1"/>
+                      <a:picLocks noChangeAspect="1" noChangeArrowheads="1"/>
                     </pic:cNvPicPr>
                   </pic:nvPicPr>
                   <pic:blipFill>
-                    <a:blip r:embed="rId11" cstate="print">
+                    <a:blip r:embed="rId13" cstate="print">
                       <a:extLst>
                         <a:ext uri="{28A0092B-C50C-407E-A947-70E740481C1C}">
                           <a14:useLocalDpi xmlns:a14="http://schemas.microsoft.com/office/drawing/2010/main" val="0"/>
                         </a:ext>
                       </a:extLst>
                     </a:blip>
+                    <a:srcRect/>
                     <a:stretch>
                       <a:fillRect/>
                     </a:stretch>
                   </pic:blipFill>
-                  <pic:spPr>
+                  <pic:spPr bwMode="auto">
                     <a:xfrm>
                       <a:off x="0" y="0"/>
-                      <a:ext cx="2798445" cy="2098040"/>
+                      <a:ext cx="2879090" cy="2157730"/>
                     </a:xfrm>
                     <a:prstGeom prst="rect">
                       <a:avLst/>
@@ -7604,40 +8767,22 @@
           <w:rFonts w:ascii="TH SarabunPSK" w:hAnsi="TH SarabunPSK" w:cs="TH SarabunPSK"/>
           <w:noProof/>
           <w:sz w:val="28"/>
+          <w:cs/>
           <w:lang w:eastAsia="en-GB"/>
         </w:rPr>
         <w:drawing>
-          <wp:anchor distT="0" distB="0" distL="114300" distR="114300" simplePos="0" relativeHeight="251668480" behindDoc="0" locked="0" layoutInCell="1" allowOverlap="1" wp14:anchorId="4AC9D087" wp14:editId="3B51A196">
+          <wp:anchor distT="0" distB="0" distL="114300" distR="114300" simplePos="0" relativeHeight="251663360" behindDoc="0" locked="0" layoutInCell="1" allowOverlap="1" wp14:anchorId="16DD8063" wp14:editId="4A9313A1">
             <wp:simplePos x="0" y="0"/>
-            <wp:positionH relativeFrom="column">
-              <wp:posOffset>3629660</wp:posOffset>
+            <wp:positionH relativeFrom="page">
+              <wp:posOffset>2882214</wp:posOffset>
             </wp:positionH>
             <wp:positionV relativeFrom="paragraph">
-              <wp:posOffset>6891655</wp:posOffset>
+              <wp:posOffset>6193155</wp:posOffset>
             </wp:positionV>
-            <wp:extent cx="2171700" cy="2741295"/>
-            <wp:effectExtent l="171450" t="133350" r="361950" b="306705"/>
-            <wp:wrapThrough wrapText="bothSides">
-              <wp:wrapPolygon edited="0">
-                <wp:start x="2084" y="-1051"/>
-                <wp:lineTo x="568" y="-901"/>
-                <wp:lineTo x="-1705" y="450"/>
-                <wp:lineTo x="-1137" y="22966"/>
-                <wp:lineTo x="568" y="24017"/>
-                <wp:lineTo x="1137" y="24017"/>
-                <wp:lineTo x="22358" y="24017"/>
-                <wp:lineTo x="22737" y="24017"/>
-                <wp:lineTo x="24442" y="23116"/>
-                <wp:lineTo x="24442" y="22966"/>
-                <wp:lineTo x="25011" y="20714"/>
-                <wp:lineTo x="25011" y="1351"/>
-                <wp:lineTo x="25200" y="600"/>
-                <wp:lineTo x="22926" y="-901"/>
-                <wp:lineTo x="21411" y="-1051"/>
-                <wp:lineTo x="2084" y="-1051"/>
-              </wp:wrapPolygon>
-            </wp:wrapThrough>
-            <wp:docPr id="25" name="รูปภาพ 24" descr="timeline_20181112_133258.jpg"/>
+            <wp:extent cx="2030095" cy="2705735"/>
+            <wp:effectExtent l="152400" t="152400" r="370205" b="361315"/>
+            <wp:wrapSquare wrapText="bothSides"/>
+            <wp:docPr id="1" name="Picture 1" descr="G:\รูป 141161\31599.jpg"/>
             <wp:cNvGraphicFramePr>
               <a:graphicFrameLocks xmlns:a="http://schemas.openxmlformats.org/drawingml/2006/main" noChangeAspect="1"/>
             </wp:cNvGraphicFramePr>
@@ -7645,19 +8790,28 @@
               <a:graphicData uri="http://schemas.openxmlformats.org/drawingml/2006/picture">
                 <pic:pic xmlns:pic="http://schemas.openxmlformats.org/drawingml/2006/picture">
                   <pic:nvPicPr>
-                    <pic:cNvPr id="0" name="timeline_20181112_133258.jpg"/>
-                    <pic:cNvPicPr/>
+                    <pic:cNvPr id="0" name="Picture 1" descr="G:\รูป 141161\31599.jpg"/>
+                    <pic:cNvPicPr>
+                      <a:picLocks noChangeAspect="1" noChangeArrowheads="1"/>
+                    </pic:cNvPicPr>
                   </pic:nvPicPr>
                   <pic:blipFill>
-                    <a:blip r:embed="rId12"/>
+                    <a:blip r:embed="rId14" cstate="print">
+                      <a:extLst>
+                        <a:ext uri="{28A0092B-C50C-407E-A947-70E740481C1C}">
+                          <a14:useLocalDpi xmlns:a14="http://schemas.microsoft.com/office/drawing/2010/main" val="0"/>
+                        </a:ext>
+                      </a:extLst>
+                    </a:blip>
+                    <a:srcRect/>
                     <a:stretch>
                       <a:fillRect/>
                     </a:stretch>
                   </pic:blipFill>
-                  <pic:spPr>
+                  <pic:spPr bwMode="auto">
                     <a:xfrm>
                       <a:off x="0" y="0"/>
-                      <a:ext cx="2171700" cy="2741295"/>
+                      <a:ext cx="2030095" cy="2705735"/>
                     </a:xfrm>
                     <a:prstGeom prst="rect">
                       <a:avLst/>
@@ -7676,6 +8830,12 @@
                 </pic:pic>
               </a:graphicData>
             </a:graphic>
+            <wp14:sizeRelH relativeFrom="page">
+              <wp14:pctWidth>0</wp14:pctWidth>
+            </wp14:sizeRelH>
+            <wp14:sizeRelV relativeFrom="page">
+              <wp14:pctHeight>0</wp14:pctHeight>
+            </wp14:sizeRelV>
           </wp:anchor>
         </w:drawing>
       </w:r>
@@ -7684,40 +8844,22 @@
           <w:rFonts w:ascii="TH SarabunPSK" w:hAnsi="TH SarabunPSK" w:cs="TH SarabunPSK"/>
           <w:noProof/>
           <w:sz w:val="28"/>
+          <w:cs/>
           <w:lang w:eastAsia="en-GB"/>
         </w:rPr>
         <w:drawing>
-          <wp:anchor distT="0" distB="0" distL="114300" distR="114300" simplePos="0" relativeHeight="251661312" behindDoc="0" locked="0" layoutInCell="1" allowOverlap="1" wp14:anchorId="45B0C977" wp14:editId="2A2DA922">
+          <wp:anchor distT="0" distB="0" distL="114300" distR="114300" simplePos="0" relativeHeight="251667456" behindDoc="0" locked="0" layoutInCell="1" allowOverlap="1" wp14:anchorId="0764F423" wp14:editId="46F6A4BA">
             <wp:simplePos x="0" y="0"/>
-            <wp:positionH relativeFrom="column">
-              <wp:posOffset>-582295</wp:posOffset>
+            <wp:positionH relativeFrom="page">
+              <wp:posOffset>5164455</wp:posOffset>
             </wp:positionH>
             <wp:positionV relativeFrom="paragraph">
-              <wp:posOffset>6891655</wp:posOffset>
+              <wp:posOffset>6189980</wp:posOffset>
             </wp:positionV>
-            <wp:extent cx="2037080" cy="2737485"/>
-            <wp:effectExtent l="171450" t="133350" r="363220" b="310515"/>
-            <wp:wrapThrough wrapText="bothSides">
-              <wp:wrapPolygon edited="0">
-                <wp:start x="2222" y="-1052"/>
-                <wp:lineTo x="606" y="-902"/>
-                <wp:lineTo x="-1818" y="451"/>
-                <wp:lineTo x="-1212" y="22998"/>
-                <wp:lineTo x="606" y="24050"/>
-                <wp:lineTo x="1212" y="24050"/>
-                <wp:lineTo x="22421" y="24050"/>
-                <wp:lineTo x="22825" y="24050"/>
-                <wp:lineTo x="24643" y="23148"/>
-                <wp:lineTo x="24643" y="22998"/>
-                <wp:lineTo x="25249" y="20743"/>
-                <wp:lineTo x="25249" y="1353"/>
-                <wp:lineTo x="25451" y="601"/>
-                <wp:lineTo x="23027" y="-902"/>
-                <wp:lineTo x="21411" y="-1052"/>
-                <wp:lineTo x="2222" y="-1052"/>
-              </wp:wrapPolygon>
-            </wp:wrapThrough>
-            <wp:docPr id="15" name="รูปภาพ 14" descr="timeline_20181112_133304.jpg"/>
+            <wp:extent cx="2026920" cy="2701925"/>
+            <wp:effectExtent l="152400" t="152400" r="354330" b="365125"/>
+            <wp:wrapSquare wrapText="bothSides"/>
+            <wp:docPr id="10" name="Picture 10" descr="G:\รูป 141161\31598_0.jpg"/>
             <wp:cNvGraphicFramePr>
               <a:graphicFrameLocks xmlns:a="http://schemas.openxmlformats.org/drawingml/2006/main" noChangeAspect="1"/>
             </wp:cNvGraphicFramePr>
@@ -7725,19 +8867,28 @@
               <a:graphicData uri="http://schemas.openxmlformats.org/drawingml/2006/picture">
                 <pic:pic xmlns:pic="http://schemas.openxmlformats.org/drawingml/2006/picture">
                   <pic:nvPicPr>
-                    <pic:cNvPr id="0" name="timeline_20181112_133304.jpg"/>
-                    <pic:cNvPicPr/>
+                    <pic:cNvPr id="0" name="Picture 5" descr="G:\รูป 141161\31598_0.jpg"/>
+                    <pic:cNvPicPr>
+                      <a:picLocks noChangeAspect="1" noChangeArrowheads="1"/>
+                    </pic:cNvPicPr>
                   </pic:nvPicPr>
                   <pic:blipFill>
-                    <a:blip r:embed="rId13" cstate="print"/>
+                    <a:blip r:embed="rId15" cstate="print">
+                      <a:extLst>
+                        <a:ext uri="{28A0092B-C50C-407E-A947-70E740481C1C}">
+                          <a14:useLocalDpi xmlns:a14="http://schemas.microsoft.com/office/drawing/2010/main" val="0"/>
+                        </a:ext>
+                      </a:extLst>
+                    </a:blip>
+                    <a:srcRect/>
                     <a:stretch>
                       <a:fillRect/>
                     </a:stretch>
                   </pic:blipFill>
-                  <pic:spPr>
+                  <pic:spPr bwMode="auto">
                     <a:xfrm>
                       <a:off x="0" y="0"/>
-                      <a:ext cx="2037080" cy="2737485"/>
+                      <a:ext cx="2026920" cy="2701925"/>
                     </a:xfrm>
                     <a:prstGeom prst="rect">
                       <a:avLst/>
@@ -7756,6 +8907,12 @@
                 </pic:pic>
               </a:graphicData>
             </a:graphic>
+            <wp14:sizeRelH relativeFrom="page">
+              <wp14:pctWidth>0</wp14:pctWidth>
+            </wp14:sizeRelH>
+            <wp14:sizeRelV relativeFrom="page">
+              <wp14:pctHeight>0</wp14:pctHeight>
+            </wp14:sizeRelV>
           </wp:anchor>
         </w:drawing>
       </w:r>
@@ -7764,40 +8921,22 @@
           <w:rFonts w:ascii="TH SarabunPSK" w:hAnsi="TH SarabunPSK" w:cs="TH SarabunPSK"/>
           <w:noProof/>
           <w:sz w:val="28"/>
+          <w:cs/>
           <w:lang w:eastAsia="en-GB"/>
         </w:rPr>
         <w:drawing>
-          <wp:anchor distT="0" distB="0" distL="114300" distR="114300" simplePos="0" relativeHeight="251660288" behindDoc="0" locked="0" layoutInCell="1" allowOverlap="1" wp14:anchorId="34BE3B18" wp14:editId="00EDD4F9">
+          <wp:anchor distT="0" distB="0" distL="114300" distR="114300" simplePos="0" relativeHeight="251664384" behindDoc="0" locked="0" layoutInCell="1" allowOverlap="1" wp14:anchorId="6719BA34" wp14:editId="610950E1">
             <wp:simplePos x="0" y="0"/>
-            <wp:positionH relativeFrom="column">
-              <wp:posOffset>1517015</wp:posOffset>
+            <wp:positionH relativeFrom="margin">
+              <wp:posOffset>-495452</wp:posOffset>
             </wp:positionH>
             <wp:positionV relativeFrom="paragraph">
-              <wp:posOffset>6894195</wp:posOffset>
+              <wp:posOffset>6187440</wp:posOffset>
             </wp:positionV>
-            <wp:extent cx="2028190" cy="2737485"/>
-            <wp:effectExtent l="171450" t="133350" r="353060" b="310515"/>
-            <wp:wrapThrough wrapText="bothSides">
-              <wp:wrapPolygon edited="0">
-                <wp:start x="2232" y="-1052"/>
-                <wp:lineTo x="609" y="-902"/>
-                <wp:lineTo x="-1826" y="451"/>
-                <wp:lineTo x="-1217" y="22998"/>
-                <wp:lineTo x="609" y="24050"/>
-                <wp:lineTo x="1217" y="24050"/>
-                <wp:lineTo x="22317" y="24050"/>
-                <wp:lineTo x="22723" y="24050"/>
-                <wp:lineTo x="24549" y="23148"/>
-                <wp:lineTo x="24549" y="22998"/>
-                <wp:lineTo x="25157" y="20743"/>
-                <wp:lineTo x="25157" y="1353"/>
-                <wp:lineTo x="25360" y="601"/>
-                <wp:lineTo x="22925" y="-902"/>
-                <wp:lineTo x="21302" y="-1052"/>
-                <wp:lineTo x="2232" y="-1052"/>
-              </wp:wrapPolygon>
-            </wp:wrapThrough>
-            <wp:docPr id="13" name="รูปภาพ 12" descr="29128.jpg"/>
+            <wp:extent cx="2024380" cy="2698115"/>
+            <wp:effectExtent l="152400" t="152400" r="356870" b="368935"/>
+            <wp:wrapSquare wrapText="bothSides"/>
+            <wp:docPr id="6" name="Picture 6" descr="G:\รูป 141161\31608.jpg"/>
             <wp:cNvGraphicFramePr>
               <a:graphicFrameLocks xmlns:a="http://schemas.openxmlformats.org/drawingml/2006/main" noChangeAspect="1"/>
             </wp:cNvGraphicFramePr>
@@ -7805,19 +8944,28 @@
               <a:graphicData uri="http://schemas.openxmlformats.org/drawingml/2006/picture">
                 <pic:pic xmlns:pic="http://schemas.openxmlformats.org/drawingml/2006/picture">
                   <pic:nvPicPr>
-                    <pic:cNvPr id="0" name="29128.jpg"/>
-                    <pic:cNvPicPr/>
+                    <pic:cNvPr id="0" name="Picture 2" descr="G:\รูป 141161\31608.jpg"/>
+                    <pic:cNvPicPr>
+                      <a:picLocks noChangeAspect="1" noChangeArrowheads="1"/>
+                    </pic:cNvPicPr>
                   </pic:nvPicPr>
                   <pic:blipFill>
-                    <a:blip r:embed="rId14" cstate="print"/>
+                    <a:blip r:embed="rId16" cstate="print">
+                      <a:extLst>
+                        <a:ext uri="{28A0092B-C50C-407E-A947-70E740481C1C}">
+                          <a14:useLocalDpi xmlns:a14="http://schemas.microsoft.com/office/drawing/2010/main" val="0"/>
+                        </a:ext>
+                      </a:extLst>
+                    </a:blip>
+                    <a:srcRect/>
                     <a:stretch>
                       <a:fillRect/>
                     </a:stretch>
                   </pic:blipFill>
-                  <pic:spPr>
+                  <pic:spPr bwMode="auto">
                     <a:xfrm>
                       <a:off x="0" y="0"/>
-                      <a:ext cx="2028190" cy="2737485"/>
+                      <a:ext cx="2024380" cy="2698115"/>
                     </a:xfrm>
                     <a:prstGeom prst="rect">
                       <a:avLst/>
@@ -7836,6 +8984,12 @@
                 </pic:pic>
               </a:graphicData>
             </a:graphic>
+            <wp14:sizeRelH relativeFrom="page">
+              <wp14:pctWidth>0</wp14:pctWidth>
+            </wp14:sizeRelH>
+            <wp14:sizeRelV relativeFrom="page">
+              <wp14:pctHeight>0</wp14:pctHeight>
+            </wp14:sizeRelV>
           </wp:anchor>
         </w:drawing>
       </w:r>
@@ -7848,6 +9002,56 @@
     </w:sectPr>
   </w:body>
 </w:document>
+</file>
+
+<file path=word/endnotes.xml><?xml version="1.0" encoding="utf-8"?>
+<w:endnotes xmlns:wpc="http://schemas.microsoft.com/office/word/2010/wordprocessingCanvas" xmlns:cx="http://schemas.microsoft.com/office/drawing/2014/chartex" xmlns:mc="http://schemas.openxmlformats.org/markup-compatibility/2006" xmlns:o="urn:schemas-microsoft-com:office:office" xmlns:r="http://schemas.openxmlformats.org/officeDocument/2006/relationships" xmlns:m="http://schemas.openxmlformats.org/officeDocument/2006/math" xmlns:v="urn:schemas-microsoft-com:vml" xmlns:wp14="http://schemas.microsoft.com/office/word/2010/wordprocessingDrawing" xmlns:wp="http://schemas.openxmlformats.org/drawingml/2006/wordprocessingDrawing" xmlns:w10="urn:schemas-microsoft-com:office:word" xmlns:w="http://schemas.openxmlformats.org/wordprocessingml/2006/main" xmlns:w14="http://schemas.microsoft.com/office/word/2010/wordml" xmlns:w15="http://schemas.microsoft.com/office/word/2012/wordml" xmlns:w16se="http://schemas.microsoft.com/office/word/2015/wordml/symex" xmlns:wpg="http://schemas.microsoft.com/office/word/2010/wordprocessingGroup" xmlns:wpi="http://schemas.microsoft.com/office/word/2010/wordprocessingInk" xmlns:wne="http://schemas.microsoft.com/office/word/2006/wordml" xmlns:wps="http://schemas.microsoft.com/office/word/2010/wordprocessingShape" mc:Ignorable="w14 w15 w16se wp14">
+  <w:endnote w:type="separator" w:id="-1">
+    <w:p>
+      <w:pPr>
+        <w:spacing w:after="0" w:line="240" w:lineRule="auto"/>
+      </w:pPr>
+      <w:r>
+        <w:separator/>
+      </w:r>
+    </w:p>
+  </w:endnote>
+  <w:endnote w:type="continuationSeparator" w:id="0">
+    <w:p>
+      <w:pPr>
+        <w:spacing w:after="0" w:line="240" w:lineRule="auto"/>
+      </w:pPr>
+      <w:r>
+        <w:continuationSeparator/>
+      </w:r>
+    </w:p>
+  </w:endnote>
+</w:endnotes>
+</file>
+
+<file path=word/footnotes.xml><?xml version="1.0" encoding="utf-8"?>
+<w:footnotes xmlns:wpc="http://schemas.microsoft.com/office/word/2010/wordprocessingCanvas" xmlns:cx="http://schemas.microsoft.com/office/drawing/2014/chartex" xmlns:mc="http://schemas.openxmlformats.org/markup-compatibility/2006" xmlns:o="urn:schemas-microsoft-com:office:office" xmlns:r="http://schemas.openxmlformats.org/officeDocument/2006/relationships" xmlns:m="http://schemas.openxmlformats.org/officeDocument/2006/math" xmlns:v="urn:schemas-microsoft-com:vml" xmlns:wp14="http://schemas.microsoft.com/office/word/2010/wordprocessingDrawing" xmlns:wp="http://schemas.openxmlformats.org/drawingml/2006/wordprocessingDrawing" xmlns:w10="urn:schemas-microsoft-com:office:word" xmlns:w="http://schemas.openxmlformats.org/wordprocessingml/2006/main" xmlns:w14="http://schemas.microsoft.com/office/word/2010/wordml" xmlns:w15="http://schemas.microsoft.com/office/word/2012/wordml" xmlns:w16se="http://schemas.microsoft.com/office/word/2015/wordml/symex" xmlns:wpg="http://schemas.microsoft.com/office/word/2010/wordprocessingGroup" xmlns:wpi="http://schemas.microsoft.com/office/word/2010/wordprocessingInk" xmlns:wne="http://schemas.microsoft.com/office/word/2006/wordml" xmlns:wps="http://schemas.microsoft.com/office/word/2010/wordprocessingShape" mc:Ignorable="w14 w15 w16se wp14">
+  <w:footnote w:type="separator" w:id="-1">
+    <w:p>
+      <w:pPr>
+        <w:spacing w:after="0" w:line="240" w:lineRule="auto"/>
+      </w:pPr>
+      <w:r>
+        <w:separator/>
+      </w:r>
+    </w:p>
+  </w:footnote>
+  <w:footnote w:type="continuationSeparator" w:id="0">
+    <w:p>
+      <w:pPr>
+        <w:spacing w:after="0" w:line="240" w:lineRule="auto"/>
+      </w:pPr>
+      <w:r>
+        <w:continuationSeparator/>
+      </w:r>
+    </w:p>
+  </w:footnote>
+</w:footnotes>
 </file>
 
 <file path=word/numbering.xml><?xml version="1.0" encoding="utf-8"?>
@@ -8437,7 +9641,6 @@
   <w:style w:type="character" w:default="1" w:styleId="DefaultParagraphFont">
     <w:name w:val="Default Paragraph Font"/>
     <w:uiPriority w:val="1"/>
-    <w:semiHidden/>
     <w:unhideWhenUsed/>
   </w:style>
   <w:style w:type="table" w:default="1" w:styleId="TableNormal">
@@ -8525,6 +9728,50 @@
       <w:sz w:val="16"/>
       <w:szCs w:val="20"/>
     </w:rPr>
+  </w:style>
+  <w:style w:type="paragraph" w:styleId="Header">
+    <w:name w:val="header"/>
+    <w:basedOn w:val="Normal"/>
+    <w:link w:val="HeaderChar"/>
+    <w:uiPriority w:val="99"/>
+    <w:unhideWhenUsed/>
+    <w:rsid w:val="003229BC"/>
+    <w:pPr>
+      <w:tabs>
+        <w:tab w:val="center" w:pos="4513"/>
+        <w:tab w:val="right" w:pos="9026"/>
+      </w:tabs>
+      <w:spacing w:after="0" w:line="240" w:lineRule="auto"/>
+    </w:pPr>
+  </w:style>
+  <w:style w:type="character" w:customStyle="1" w:styleId="HeaderChar">
+    <w:name w:val="Header Char"/>
+    <w:basedOn w:val="DefaultParagraphFont"/>
+    <w:link w:val="Header"/>
+    <w:uiPriority w:val="99"/>
+    <w:rsid w:val="003229BC"/>
+  </w:style>
+  <w:style w:type="paragraph" w:styleId="Footer">
+    <w:name w:val="footer"/>
+    <w:basedOn w:val="Normal"/>
+    <w:link w:val="FooterChar"/>
+    <w:uiPriority w:val="99"/>
+    <w:unhideWhenUsed/>
+    <w:rsid w:val="003229BC"/>
+    <w:pPr>
+      <w:tabs>
+        <w:tab w:val="center" w:pos="4513"/>
+        <w:tab w:val="right" w:pos="9026"/>
+      </w:tabs>
+      <w:spacing w:after="0" w:line="240" w:lineRule="auto"/>
+    </w:pPr>
+  </w:style>
+  <w:style w:type="character" w:customStyle="1" w:styleId="FooterChar">
+    <w:name w:val="Footer Char"/>
+    <w:basedOn w:val="DefaultParagraphFont"/>
+    <w:link w:val="Footer"/>
+    <w:uiPriority w:val="99"/>
+    <w:rsid w:val="003229BC"/>
   </w:style>
 </w:styles>
 </file>
@@ -8795,7 +10042,7 @@
 </file>
 
 <file path=customXml/itemProps1.xml><?xml version="1.0" encoding="utf-8"?>
-<ds:datastoreItem xmlns:ds="http://schemas.openxmlformats.org/officeDocument/2006/customXml" ds:itemID="{F584D994-FCE2-41A3-A264-A91059E91851}">
+<ds:datastoreItem xmlns:ds="http://schemas.openxmlformats.org/officeDocument/2006/customXml" ds:itemID="{418B1552-2AC7-4873-A795-9292B5BC8A44}">
   <ds:schemaRefs>
     <ds:schemaRef ds:uri="http://schemas.openxmlformats.org/officeDocument/2006/bibliography"/>
   </ds:schemaRefs>
